--- a/modelquestionpaper/Advanced_AIML_Answers.docx
+++ b/modelquestionpaper/Advanced_AIML_Answers.docx
@@ -173,6 +173,7 @@
         <w:rPr>
           <w:b/>
           <w:bCs/>
+          <w:noProof/>
           <w:sz w:val="22"/>
           <w:szCs w:val="22"/>
         </w:rPr>
@@ -361,6 +362,7 @@
         <w:rPr>
           <w:b/>
           <w:bCs/>
+          <w:noProof/>
         </w:rPr>
         <w:lastRenderedPageBreak/>
         <w:drawing>
@@ -419,6 +421,7 @@
       </w:pPr>
       <w:r>
         <w:rPr>
+          <w:noProof/>
           <w:lang w:val="en-US"/>
         </w:rPr>
         <w:drawing>
@@ -473,6 +476,7 @@
       </w:pPr>
       <w:r>
         <w:rPr>
+          <w:noProof/>
           <w:lang w:val="en-US"/>
         </w:rPr>
         <w:drawing>
@@ -520,6 +524,7 @@
       </w:pPr>
       <w:r>
         <w:rPr>
+          <w:noProof/>
           <w:lang w:val="en-US"/>
         </w:rPr>
         <w:drawing>
@@ -609,6 +614,7 @@
       </w:pPr>
       <w:r>
         <w:rPr>
+          <w:noProof/>
           <w:sz w:val="22"/>
           <w:szCs w:val="22"/>
         </w:rPr>
@@ -678,6 +684,7 @@
       </w:pPr>
       <w:r>
         <w:rPr>
+          <w:noProof/>
           <w:sz w:val="22"/>
           <w:szCs w:val="22"/>
         </w:rPr>
@@ -737,6 +744,7 @@
       </w:pPr>
       <w:r>
         <w:rPr>
+          <w:noProof/>
           <w:sz w:val="22"/>
           <w:szCs w:val="22"/>
         </w:rPr>
@@ -797,6 +805,7 @@
       </w:pPr>
       <w:r>
         <w:rPr>
+          <w:noProof/>
           <w:sz w:val="22"/>
           <w:szCs w:val="22"/>
         </w:rPr>
@@ -856,6 +865,7 @@
       </w:pPr>
       <w:r>
         <w:rPr>
+          <w:noProof/>
           <w:sz w:val="22"/>
           <w:szCs w:val="22"/>
         </w:rPr>
@@ -915,6 +925,7 @@
       </w:pPr>
       <w:r>
         <w:rPr>
+          <w:noProof/>
           <w:sz w:val="22"/>
           <w:szCs w:val="22"/>
         </w:rPr>
@@ -975,6 +986,7 @@
       </w:pPr>
       <w:r>
         <w:rPr>
+          <w:noProof/>
           <w:sz w:val="22"/>
           <w:szCs w:val="22"/>
         </w:rPr>
@@ -1034,6 +1046,7 @@
       </w:pPr>
       <w:r>
         <w:rPr>
+          <w:noProof/>
           <w:sz w:val="22"/>
           <w:szCs w:val="22"/>
         </w:rPr>
@@ -1093,6 +1106,7 @@
       </w:pPr>
       <w:r>
         <w:rPr>
+          <w:noProof/>
           <w:sz w:val="22"/>
           <w:szCs w:val="22"/>
         </w:rPr>
@@ -1440,6 +1454,7 @@
       </w:pPr>
       <w:r>
         <w:rPr>
+          <w:noProof/>
           <w:sz w:val="22"/>
           <w:szCs w:val="22"/>
         </w:rPr>
@@ -1601,7 +1616,7 @@
       </w:pPr>
       <w:r>
         <w:pict w14:anchorId="6EE9F712">
-          <v:rect id="_x0000_i1061" style="width:0;height:1.5pt" o:hralign="center" o:hrstd="t" o:hr="t" fillcolor="#a0a0a0" stroked="f"/>
+          <v:rect id="_x0000_i1025" style="width:0;height:1.5pt" o:hralign="center" o:hrstd="t" o:hr="t" fillcolor="#a0a0a0" stroked="f"/>
         </w:pict>
       </w:r>
     </w:p>
@@ -1703,7 +1718,7 @@
       </w:pPr>
       <w:r>
         <w:pict w14:anchorId="20B87071">
-          <v:rect id="_x0000_i1062" style="width:0;height:1.5pt" o:hralign="center" o:hrstd="t" o:hr="t" fillcolor="#a0a0a0" stroked="f"/>
+          <v:rect id="_x0000_i1026" style="width:0;height:1.5pt" o:hralign="center" o:hrstd="t" o:hr="t" fillcolor="#a0a0a0" stroked="f"/>
         </w:pict>
       </w:r>
     </w:p>
@@ -1806,7 +1821,7 @@
       </w:pPr>
       <w:r>
         <w:pict w14:anchorId="5EBE5F1D">
-          <v:rect id="_x0000_i1063" style="width:0;height:1.5pt" o:hralign="center" o:hrstd="t" o:hr="t" fillcolor="#a0a0a0" stroked="f"/>
+          <v:rect id="_x0000_i1027" style="width:0;height:1.5pt" o:hralign="center" o:hrstd="t" o:hr="t" fillcolor="#a0a0a0" stroked="f"/>
         </w:pict>
       </w:r>
     </w:p>
@@ -1853,21 +1868,12 @@
           <w:numId w:val="9"/>
         </w:numPr>
       </w:pPr>
-      <w:proofErr w:type="spellStart"/>
-      <w:r>
-        <w:rPr>
-          <w:b/>
-          <w:bCs/>
-        </w:rPr>
-        <w:t>Mahalanobis</w:t>
-      </w:r>
-      <w:proofErr w:type="spellEnd"/>
-      <w:r>
-        <w:rPr>
-          <w:b/>
-          <w:bCs/>
-        </w:rPr>
-        <w:t xml:space="preserve"> Distance</w:t>
+      <w:r>
+        <w:rPr>
+          <w:b/>
+          <w:bCs/>
+        </w:rPr>
+        <w:t>Mahalanobis Distance</w:t>
       </w:r>
       <w:r>
         <w:t>: Accounts for correlations between features and works well for elliptical clusters.</w:t>
@@ -1898,7 +1904,7 @@
       </w:pPr>
       <w:r>
         <w:pict w14:anchorId="4853C0FD">
-          <v:rect id="_x0000_i1064" style="width:0;height:1.5pt" o:hralign="center" o:hrstd="t" o:hr="t" fillcolor="#a0a0a0" stroked="f"/>
+          <v:rect id="_x0000_i1028" style="width:0;height:1.5pt" o:hralign="center" o:hrstd="t" o:hr="t" fillcolor="#a0a0a0" stroked="f"/>
         </w:pict>
       </w:r>
     </w:p>
@@ -1956,7 +1962,7 @@
       </w:pPr>
       <w:r>
         <w:pict w14:anchorId="501F8180">
-          <v:rect id="_x0000_i1065" style="width:0;height:1.5pt" o:hralign="center" o:hrstd="t" o:hr="t" fillcolor="#a0a0a0" stroked="f"/>
+          <v:rect id="_x0000_i1029" style="width:0;height:1.5pt" o:hralign="center" o:hrstd="t" o:hr="t" fillcolor="#a0a0a0" stroked="f"/>
         </w:pict>
       </w:r>
     </w:p>
@@ -2006,7 +2012,7 @@
       </w:pPr>
       <w:r>
         <w:pict w14:anchorId="63B7F24D">
-          <v:rect id="_x0000_i1066" style="width:0;height:1.5pt" o:hralign="center" o:hrstd="t" o:hr="t" fillcolor="#a0a0a0" stroked="f"/>
+          <v:rect id="_x0000_i1030" style="width:0;height:1.5pt" o:hralign="center" o:hrstd="t" o:hr="t" fillcolor="#a0a0a0" stroked="f"/>
         </w:pict>
       </w:r>
     </w:p>
@@ -2103,15 +2109,7 @@
         <w:t>Computational Complexity</w:t>
       </w:r>
       <w:r>
-        <w:t xml:space="preserve">: Certain metrics (e.g., Euclidean) are computationally simpler, while others (e.g., </w:t>
-      </w:r>
-      <w:proofErr w:type="spellStart"/>
-      <w:r>
-        <w:t>Mahalanobis</w:t>
-      </w:r>
-      <w:proofErr w:type="spellEnd"/>
-      <w:r>
-        <w:t xml:space="preserve"> or EMD) may require more resources.</w:t>
+        <w:t>: Certain metrics (e.g., Euclidean) are computationally simpler, while others (e.g., Mahalanobis or EMD) may require more resources.</w:t>
       </w:r>
     </w:p>
     <w:p>
@@ -2434,7 +2432,7 @@
       </w:pPr>
       <w:r>
         <w:pict w14:anchorId="07DAA394">
-          <v:rect id="_x0000_i1097" style="width:0;height:1.5pt" o:hralign="center" o:hrstd="t" o:hr="t" fillcolor="#a0a0a0" stroked="f"/>
+          <v:rect id="_x0000_i1031" style="width:0;height:1.5pt" o:hralign="center" o:hrstd="t" o:hr="t" fillcolor="#a0a0a0" stroked="f"/>
         </w:pict>
       </w:r>
     </w:p>
@@ -2629,22 +2627,13 @@
           <w:numId w:val="21"/>
         </w:numPr>
       </w:pPr>
-      <w:proofErr w:type="spellStart"/>
       <w:r>
         <w:rPr>
           <w:b/>
           <w:bCs/>
         </w:rPr>
         <w:lastRenderedPageBreak/>
-        <w:t>Neighborhood</w:t>
-      </w:r>
-      <w:proofErr w:type="spellEnd"/>
-      <w:r>
-        <w:rPr>
-          <w:b/>
-          <w:bCs/>
-        </w:rPr>
-        <w:t xml:space="preserve"> Definitions</w:t>
+        <w:t>Neighborhood Definitions</w:t>
       </w:r>
       <w:r>
         <w:t>: The choice of epsilon (radius) becomes sensitive and often ineffective in distinguishing meaningful clusters.</w:t>
@@ -2691,7 +2680,7 @@
       </w:pPr>
       <w:r>
         <w:pict w14:anchorId="69C20BCD">
-          <v:rect id="_x0000_i1098" style="width:0;height:1.5pt" o:hralign="center" o:hrstd="t" o:hr="t" fillcolor="#a0a0a0" stroked="f"/>
+          <v:rect id="_x0000_i1032" style="width:0;height:1.5pt" o:hralign="center" o:hrstd="t" o:hr="t" fillcolor="#a0a0a0" stroked="f"/>
         </w:pict>
       </w:r>
     </w:p>
@@ -2889,7 +2878,7 @@
       </w:pPr>
       <w:r>
         <w:pict w14:anchorId="544BA9AA">
-          <v:rect id="_x0000_i1099" style="width:0;height:1.5pt" o:hralign="center" o:hrstd="t" o:hr="t" fillcolor="#a0a0a0" stroked="f"/>
+          <v:rect id="_x0000_i1033" style="width:0;height:1.5pt" o:hralign="center" o:hrstd="t" o:hr="t" fillcolor="#a0a0a0" stroked="f"/>
         </w:pict>
       </w:r>
     </w:p>
@@ -2980,7 +2969,7 @@
       </w:pPr>
       <w:r>
         <w:pict w14:anchorId="75B8B1B3">
-          <v:rect id="_x0000_i1100" style="width:0;height:1.5pt" o:hralign="center" o:hrstd="t" o:hr="t" fillcolor="#a0a0a0" stroked="f"/>
+          <v:rect id="_x0000_i1034" style="width:0;height:1.5pt" o:hralign="center" o:hrstd="t" o:hr="t" fillcolor="#a0a0a0" stroked="f"/>
         </w:pict>
       </w:r>
     </w:p>
@@ -3113,14 +3102,4398 @@
     <w:p>
       <w:pPr>
         <w:pStyle w:val="Default"/>
+      </w:pPr>
+      <w:r>
+        <w:t>Addressing the curse of dimensionality is essential for achieving meaningful and efficient clustering results in high-dimensional spaces.</w:t>
+      </w:r>
+    </w:p>
+    <w:p>
+      <w:pPr>
+        <w:pStyle w:val="Default"/>
+      </w:pPr>
+    </w:p>
+    <w:p>
+      <w:pPr>
+        <w:pStyle w:val="Default"/>
+      </w:pPr>
+    </w:p>
+    <w:p>
+      <w:pPr>
+        <w:pStyle w:val="Default"/>
+      </w:pPr>
+      <w:r>
+        <w:lastRenderedPageBreak/>
+        <w:t>Unit 4</w:t>
+      </w:r>
+    </w:p>
+    <w:p>
+      <w:pPr>
+        <w:pStyle w:val="Default"/>
         <w:rPr>
           <w:sz w:val="22"/>
           <w:szCs w:val="22"/>
         </w:rPr>
       </w:pPr>
       <w:r>
-        <w:t>Addressing the curse of dimensionality is essential for achieving meaningful and efficient clustering results in high-dimensional spaces.</w:t>
-      </w:r>
+        <w:rPr>
+          <w:highlight w:val="yellow"/>
+        </w:rPr>
+        <w:t>Q8-A.</w:t>
+      </w:r>
+      <w:r>
+        <w:t xml:space="preserve"> </w:t>
+      </w:r>
+      <w:r>
+        <w:rPr>
+          <w:sz w:val="22"/>
+          <w:szCs w:val="22"/>
+        </w:rPr>
+        <w:t xml:space="preserve">If a user has interacted with 3 items with ratings 4, 3, and 5 respectively, and the model predicts ratings of 4.2, 2.9, and 4.8, calculate the Mean Squared Error (MSE) between the predicted and actual ratings. </w:t>
+      </w:r>
+    </w:p>
+    <w:p>
+      <w:pPr>
+        <w:pStyle w:val="Default"/>
+        <w:rPr>
+          <w:sz w:val="22"/>
+          <w:szCs w:val="22"/>
+        </w:rPr>
+      </w:pPr>
+    </w:p>
+    <w:p>
+      <w:pPr>
+        <w:pStyle w:val="Default"/>
+        <w:rPr>
+          <w:sz w:val="22"/>
+          <w:szCs w:val="22"/>
+        </w:rPr>
+      </w:pPr>
+      <w:r>
+        <w:rPr>
+          <w:sz w:val="22"/>
+          <w:szCs w:val="22"/>
+        </w:rPr>
+        <w:drawing>
+          <wp:inline distT="0" distB="0" distL="0" distR="0" wp14:anchorId="0D36CD78" wp14:editId="47C6E1B4">
+            <wp:extent cx="5731510" cy="3096260"/>
+            <wp:effectExtent l="0" t="0" r="2540" b="8890"/>
+            <wp:docPr id="688229932" name="Picture 1"/>
+            <wp:cNvGraphicFramePr>
+              <a:graphicFrameLocks xmlns:a="http://schemas.openxmlformats.org/drawingml/2006/main" noChangeAspect="1"/>
+            </wp:cNvGraphicFramePr>
+            <a:graphic xmlns:a="http://schemas.openxmlformats.org/drawingml/2006/main">
+              <a:graphicData uri="http://schemas.openxmlformats.org/drawingml/2006/picture">
+                <pic:pic xmlns:pic="http://schemas.openxmlformats.org/drawingml/2006/picture">
+                  <pic:nvPicPr>
+                    <pic:cNvPr id="688229932" name=""/>
+                    <pic:cNvPicPr/>
+                  </pic:nvPicPr>
+                  <pic:blipFill>
+                    <a:blip r:embed="rId20"/>
+                    <a:stretch>
+                      <a:fillRect/>
+                    </a:stretch>
+                  </pic:blipFill>
+                  <pic:spPr>
+                    <a:xfrm>
+                      <a:off x="0" y="0"/>
+                      <a:ext cx="5731510" cy="3096260"/>
+                    </a:xfrm>
+                    <a:prstGeom prst="rect">
+                      <a:avLst/>
+                    </a:prstGeom>
+                  </pic:spPr>
+                </pic:pic>
+              </a:graphicData>
+            </a:graphic>
+          </wp:inline>
+        </w:drawing>
+      </w:r>
+    </w:p>
+    <w:p>
+      <w:pPr>
+        <w:pStyle w:val="Default"/>
+      </w:pPr>
+    </w:p>
+    <w:p>
+      <w:pPr>
+        <w:pStyle w:val="Default"/>
+      </w:pPr>
+    </w:p>
+    <w:p>
+      <w:pPr>
+        <w:pStyle w:val="Default"/>
+        <w:rPr>
+          <w:sz w:val="22"/>
+          <w:szCs w:val="22"/>
+        </w:rPr>
+      </w:pPr>
+      <w:r>
+        <w:rPr>
+          <w:sz w:val="22"/>
+          <w:szCs w:val="22"/>
+        </w:rPr>
+        <w:drawing>
+          <wp:inline distT="0" distB="0" distL="0" distR="0" wp14:anchorId="15327D27" wp14:editId="3F585014">
+            <wp:extent cx="5731510" cy="2186305"/>
+            <wp:effectExtent l="0" t="0" r="2540" b="4445"/>
+            <wp:docPr id="1191132341" name="Picture 1"/>
+            <wp:cNvGraphicFramePr>
+              <a:graphicFrameLocks xmlns:a="http://schemas.openxmlformats.org/drawingml/2006/main" noChangeAspect="1"/>
+            </wp:cNvGraphicFramePr>
+            <a:graphic xmlns:a="http://schemas.openxmlformats.org/drawingml/2006/main">
+              <a:graphicData uri="http://schemas.openxmlformats.org/drawingml/2006/picture">
+                <pic:pic xmlns:pic="http://schemas.openxmlformats.org/drawingml/2006/picture">
+                  <pic:nvPicPr>
+                    <pic:cNvPr id="1191132341" name=""/>
+                    <pic:cNvPicPr/>
+                  </pic:nvPicPr>
+                  <pic:blipFill>
+                    <a:blip r:embed="rId21"/>
+                    <a:stretch>
+                      <a:fillRect/>
+                    </a:stretch>
+                  </pic:blipFill>
+                  <pic:spPr>
+                    <a:xfrm>
+                      <a:off x="0" y="0"/>
+                      <a:ext cx="5731510" cy="2186305"/>
+                    </a:xfrm>
+                    <a:prstGeom prst="rect">
+                      <a:avLst/>
+                    </a:prstGeom>
+                  </pic:spPr>
+                </pic:pic>
+              </a:graphicData>
+            </a:graphic>
+          </wp:inline>
+        </w:drawing>
+      </w:r>
+    </w:p>
+    <w:p>
+      <w:pPr>
+        <w:pStyle w:val="Default"/>
+        <w:rPr>
+          <w:sz w:val="22"/>
+          <w:szCs w:val="22"/>
+        </w:rPr>
+      </w:pPr>
+    </w:p>
+    <w:p>
+      <w:pPr>
+        <w:pStyle w:val="Default"/>
+        <w:rPr>
+          <w:sz w:val="22"/>
+          <w:szCs w:val="22"/>
+        </w:rPr>
+      </w:pPr>
+      <w:r>
+        <w:rPr>
+          <w:sz w:val="22"/>
+          <w:szCs w:val="22"/>
+        </w:rPr>
+        <w:lastRenderedPageBreak/>
+        <w:drawing>
+          <wp:inline distT="0" distB="0" distL="0" distR="0" wp14:anchorId="4F450461" wp14:editId="2F19A4D6">
+            <wp:extent cx="5731510" cy="3184525"/>
+            <wp:effectExtent l="0" t="0" r="2540" b="0"/>
+            <wp:docPr id="1168446886" name="Picture 1"/>
+            <wp:cNvGraphicFramePr>
+              <a:graphicFrameLocks xmlns:a="http://schemas.openxmlformats.org/drawingml/2006/main" noChangeAspect="1"/>
+            </wp:cNvGraphicFramePr>
+            <a:graphic xmlns:a="http://schemas.openxmlformats.org/drawingml/2006/main">
+              <a:graphicData uri="http://schemas.openxmlformats.org/drawingml/2006/picture">
+                <pic:pic xmlns:pic="http://schemas.openxmlformats.org/drawingml/2006/picture">
+                  <pic:nvPicPr>
+                    <pic:cNvPr id="1168446886" name=""/>
+                    <pic:cNvPicPr/>
+                  </pic:nvPicPr>
+                  <pic:blipFill>
+                    <a:blip r:embed="rId22"/>
+                    <a:stretch>
+                      <a:fillRect/>
+                    </a:stretch>
+                  </pic:blipFill>
+                  <pic:spPr>
+                    <a:xfrm>
+                      <a:off x="0" y="0"/>
+                      <a:ext cx="5731510" cy="3184525"/>
+                    </a:xfrm>
+                    <a:prstGeom prst="rect">
+                      <a:avLst/>
+                    </a:prstGeom>
+                  </pic:spPr>
+                </pic:pic>
+              </a:graphicData>
+            </a:graphic>
+          </wp:inline>
+        </w:drawing>
+      </w:r>
+    </w:p>
+    <w:p>
+      <w:pPr>
+        <w:pStyle w:val="Default"/>
+        <w:rPr>
+          <w:sz w:val="22"/>
+          <w:szCs w:val="22"/>
+        </w:rPr>
+      </w:pPr>
+      <w:r>
+        <w:rPr>
+          <w:sz w:val="22"/>
+          <w:szCs w:val="22"/>
+        </w:rPr>
+        <w:drawing>
+          <wp:inline distT="0" distB="0" distL="0" distR="0" wp14:anchorId="71D4F3E6" wp14:editId="225C6F3F">
+            <wp:extent cx="5731510" cy="1778000"/>
+            <wp:effectExtent l="0" t="0" r="2540" b="0"/>
+            <wp:docPr id="1218348745" name="Picture 1"/>
+            <wp:cNvGraphicFramePr>
+              <a:graphicFrameLocks xmlns:a="http://schemas.openxmlformats.org/drawingml/2006/main" noChangeAspect="1"/>
+            </wp:cNvGraphicFramePr>
+            <a:graphic xmlns:a="http://schemas.openxmlformats.org/drawingml/2006/main">
+              <a:graphicData uri="http://schemas.openxmlformats.org/drawingml/2006/picture">
+                <pic:pic xmlns:pic="http://schemas.openxmlformats.org/drawingml/2006/picture">
+                  <pic:nvPicPr>
+                    <pic:cNvPr id="1218348745" name=""/>
+                    <pic:cNvPicPr/>
+                  </pic:nvPicPr>
+                  <pic:blipFill>
+                    <a:blip r:embed="rId23"/>
+                    <a:stretch>
+                      <a:fillRect/>
+                    </a:stretch>
+                  </pic:blipFill>
+                  <pic:spPr>
+                    <a:xfrm>
+                      <a:off x="0" y="0"/>
+                      <a:ext cx="5731510" cy="1778000"/>
+                    </a:xfrm>
+                    <a:prstGeom prst="rect">
+                      <a:avLst/>
+                    </a:prstGeom>
+                  </pic:spPr>
+                </pic:pic>
+              </a:graphicData>
+            </a:graphic>
+          </wp:inline>
+        </w:drawing>
+      </w:r>
+    </w:p>
+    <w:p>
+      <w:pPr>
+        <w:pStyle w:val="Default"/>
+        <w:rPr>
+          <w:sz w:val="22"/>
+          <w:szCs w:val="22"/>
+        </w:rPr>
+      </w:pPr>
+      <w:r>
+        <w:rPr>
+          <w:sz w:val="22"/>
+          <w:szCs w:val="22"/>
+        </w:rPr>
+        <w:drawing>
+          <wp:inline distT="0" distB="0" distL="0" distR="0" wp14:anchorId="042A3570" wp14:editId="1EA5E386">
+            <wp:extent cx="5731510" cy="1056005"/>
+            <wp:effectExtent l="0" t="0" r="2540" b="0"/>
+            <wp:docPr id="1650278631" name="Picture 1"/>
+            <wp:cNvGraphicFramePr>
+              <a:graphicFrameLocks xmlns:a="http://schemas.openxmlformats.org/drawingml/2006/main" noChangeAspect="1"/>
+            </wp:cNvGraphicFramePr>
+            <a:graphic xmlns:a="http://schemas.openxmlformats.org/drawingml/2006/main">
+              <a:graphicData uri="http://schemas.openxmlformats.org/drawingml/2006/picture">
+                <pic:pic xmlns:pic="http://schemas.openxmlformats.org/drawingml/2006/picture">
+                  <pic:nvPicPr>
+                    <pic:cNvPr id="1650278631" name=""/>
+                    <pic:cNvPicPr/>
+                  </pic:nvPicPr>
+                  <pic:blipFill>
+                    <a:blip r:embed="rId24"/>
+                    <a:stretch>
+                      <a:fillRect/>
+                    </a:stretch>
+                  </pic:blipFill>
+                  <pic:spPr>
+                    <a:xfrm>
+                      <a:off x="0" y="0"/>
+                      <a:ext cx="5731510" cy="1056005"/>
+                    </a:xfrm>
+                    <a:prstGeom prst="rect">
+                      <a:avLst/>
+                    </a:prstGeom>
+                  </pic:spPr>
+                </pic:pic>
+              </a:graphicData>
+            </a:graphic>
+          </wp:inline>
+        </w:drawing>
+      </w:r>
+    </w:p>
+    <w:p>
+      <w:pPr>
+        <w:pStyle w:val="Default"/>
+        <w:rPr>
+          <w:sz w:val="22"/>
+          <w:szCs w:val="22"/>
+        </w:rPr>
+      </w:pPr>
+    </w:p>
+    <w:p>
+      <w:pPr>
+        <w:pStyle w:val="Default"/>
+        <w:rPr>
+          <w:sz w:val="22"/>
+          <w:szCs w:val="22"/>
+        </w:rPr>
+      </w:pPr>
+      <w:r>
+        <w:rPr>
+          <w:sz w:val="22"/>
+          <w:szCs w:val="22"/>
+        </w:rPr>
+        <w:drawing>
+          <wp:inline distT="0" distB="0" distL="0" distR="0" wp14:anchorId="46C4A771" wp14:editId="2A7D02CC">
+            <wp:extent cx="5731510" cy="1889760"/>
+            <wp:effectExtent l="0" t="0" r="2540" b="0"/>
+            <wp:docPr id="722336346" name="Picture 1"/>
+            <wp:cNvGraphicFramePr>
+              <a:graphicFrameLocks xmlns:a="http://schemas.openxmlformats.org/drawingml/2006/main" noChangeAspect="1"/>
+            </wp:cNvGraphicFramePr>
+            <a:graphic xmlns:a="http://schemas.openxmlformats.org/drawingml/2006/main">
+              <a:graphicData uri="http://schemas.openxmlformats.org/drawingml/2006/picture">
+                <pic:pic xmlns:pic="http://schemas.openxmlformats.org/drawingml/2006/picture">
+                  <pic:nvPicPr>
+                    <pic:cNvPr id="722336346" name=""/>
+                    <pic:cNvPicPr/>
+                  </pic:nvPicPr>
+                  <pic:blipFill>
+                    <a:blip r:embed="rId25"/>
+                    <a:stretch>
+                      <a:fillRect/>
+                    </a:stretch>
+                  </pic:blipFill>
+                  <pic:spPr>
+                    <a:xfrm>
+                      <a:off x="0" y="0"/>
+                      <a:ext cx="5731510" cy="1889760"/>
+                    </a:xfrm>
+                    <a:prstGeom prst="rect">
+                      <a:avLst/>
+                    </a:prstGeom>
+                  </pic:spPr>
+                </pic:pic>
+              </a:graphicData>
+            </a:graphic>
+          </wp:inline>
+        </w:drawing>
+      </w:r>
+    </w:p>
+    <w:p>
+      <w:pPr>
+        <w:pStyle w:val="Default"/>
+        <w:rPr>
+          <w:sz w:val="22"/>
+          <w:szCs w:val="22"/>
+        </w:rPr>
+      </w:pPr>
+    </w:p>
+    <w:p>
+      <w:pPr>
+        <w:pStyle w:val="Default"/>
+        <w:rPr>
+          <w:sz w:val="22"/>
+          <w:szCs w:val="22"/>
+          <w:highlight w:val="yellow"/>
+        </w:rPr>
+      </w:pPr>
+    </w:p>
+    <w:p>
+      <w:pPr>
+        <w:pStyle w:val="Default"/>
+        <w:rPr>
+          <w:sz w:val="23"/>
+          <w:szCs w:val="23"/>
+        </w:rPr>
+      </w:pPr>
+      <w:r>
+        <w:rPr>
+          <w:sz w:val="22"/>
+          <w:szCs w:val="22"/>
+          <w:highlight w:val="yellow"/>
+        </w:rPr>
+        <w:lastRenderedPageBreak/>
+        <w:t>Q 8</w:t>
+      </w:r>
+      <w:r>
+        <w:rPr>
+          <w:sz w:val="22"/>
+          <w:szCs w:val="22"/>
+          <w:highlight w:val="yellow"/>
+        </w:rPr>
+        <w:t>-</w:t>
+      </w:r>
+      <w:r>
+        <w:rPr>
+          <w:sz w:val="22"/>
+          <w:szCs w:val="22"/>
+          <w:highlight w:val="yellow"/>
+        </w:rPr>
+        <w:t>B</w:t>
+      </w:r>
+      <w:r>
+        <w:rPr>
+          <w:sz w:val="22"/>
+          <w:szCs w:val="22"/>
+        </w:rPr>
+        <w:t xml:space="preserve"> </w:t>
+      </w:r>
+      <w:r>
+        <w:rPr>
+          <w:sz w:val="23"/>
+          <w:szCs w:val="23"/>
+        </w:rPr>
+        <w:t xml:space="preserve">Describe a hybrid recommender system that combines collaborative filtering and content-based filtering. How can these two approaches be combined, and what are the potential challenges, such as data sparsity and scalability? </w:t>
+      </w:r>
+    </w:p>
+    <w:p>
+      <w:pPr>
+        <w:pStyle w:val="Default"/>
+        <w:rPr>
+          <w:sz w:val="23"/>
+          <w:szCs w:val="23"/>
+        </w:rPr>
+      </w:pPr>
+    </w:p>
+    <w:p>
+      <w:pPr>
+        <w:pStyle w:val="Default"/>
+        <w:rPr>
+          <w:b/>
+          <w:bCs/>
+          <w:sz w:val="23"/>
+          <w:szCs w:val="23"/>
+        </w:rPr>
+      </w:pPr>
+      <w:r>
+        <w:rPr>
+          <w:b/>
+          <w:bCs/>
+          <w:sz w:val="23"/>
+          <w:szCs w:val="23"/>
+        </w:rPr>
+        <w:t>Hybrid Recommender System</w:t>
+      </w:r>
+    </w:p>
+    <w:p>
+      <w:pPr>
+        <w:pStyle w:val="Default"/>
+        <w:rPr>
+          <w:sz w:val="23"/>
+          <w:szCs w:val="23"/>
+        </w:rPr>
+      </w:pPr>
+      <w:r>
+        <w:rPr>
+          <w:sz w:val="23"/>
+          <w:szCs w:val="23"/>
+        </w:rPr>
+        <w:t xml:space="preserve">A </w:t>
+      </w:r>
+      <w:r>
+        <w:rPr>
+          <w:b/>
+          <w:bCs/>
+          <w:sz w:val="23"/>
+          <w:szCs w:val="23"/>
+        </w:rPr>
+        <w:t>hybrid recommender system</w:t>
+      </w:r>
+      <w:r>
+        <w:rPr>
+          <w:sz w:val="23"/>
+          <w:szCs w:val="23"/>
+        </w:rPr>
+        <w:t xml:space="preserve"> combines the strengths of </w:t>
+      </w:r>
+      <w:r>
+        <w:rPr>
+          <w:b/>
+          <w:bCs/>
+          <w:sz w:val="23"/>
+          <w:szCs w:val="23"/>
+        </w:rPr>
+        <w:t>collaborative filtering (CF)</w:t>
+      </w:r>
+      <w:r>
+        <w:rPr>
+          <w:sz w:val="23"/>
+          <w:szCs w:val="23"/>
+        </w:rPr>
+        <w:t xml:space="preserve"> and </w:t>
+      </w:r>
+      <w:r>
+        <w:rPr>
+          <w:b/>
+          <w:bCs/>
+          <w:sz w:val="23"/>
+          <w:szCs w:val="23"/>
+        </w:rPr>
+        <w:t>content-based filtering (CBF)</w:t>
+      </w:r>
+      <w:r>
+        <w:rPr>
+          <w:sz w:val="23"/>
+          <w:szCs w:val="23"/>
+        </w:rPr>
+        <w:t xml:space="preserve"> to provide better recommendations. The goal is to leverage the advantages of both methods while mitigating their individual weaknesses, such as </w:t>
+      </w:r>
+      <w:r>
+        <w:rPr>
+          <w:b/>
+          <w:bCs/>
+          <w:sz w:val="23"/>
+          <w:szCs w:val="23"/>
+        </w:rPr>
+        <w:t>cold start</w:t>
+      </w:r>
+      <w:r>
+        <w:rPr>
+          <w:sz w:val="23"/>
+          <w:szCs w:val="23"/>
+        </w:rPr>
+        <w:t xml:space="preserve">, </w:t>
+      </w:r>
+      <w:r>
+        <w:rPr>
+          <w:b/>
+          <w:bCs/>
+          <w:sz w:val="23"/>
+          <w:szCs w:val="23"/>
+        </w:rPr>
+        <w:t>data sparsity</w:t>
+      </w:r>
+      <w:r>
+        <w:rPr>
+          <w:sz w:val="23"/>
+          <w:szCs w:val="23"/>
+        </w:rPr>
+        <w:t xml:space="preserve">, and </w:t>
+      </w:r>
+      <w:r>
+        <w:rPr>
+          <w:b/>
+          <w:bCs/>
+          <w:sz w:val="23"/>
+          <w:szCs w:val="23"/>
+        </w:rPr>
+        <w:t>scalability</w:t>
+      </w:r>
+      <w:r>
+        <w:rPr>
+          <w:sz w:val="23"/>
+          <w:szCs w:val="23"/>
+        </w:rPr>
+        <w:t>.</w:t>
+      </w:r>
+    </w:p>
+    <w:p>
+      <w:pPr>
+        <w:pStyle w:val="Default"/>
+        <w:rPr>
+          <w:sz w:val="23"/>
+          <w:szCs w:val="23"/>
+        </w:rPr>
+      </w:pPr>
+    </w:p>
+    <w:p>
+      <w:pPr>
+        <w:pStyle w:val="Default"/>
+        <w:rPr>
+          <w:b/>
+          <w:bCs/>
+          <w:sz w:val="23"/>
+          <w:szCs w:val="23"/>
+        </w:rPr>
+      </w:pPr>
+      <w:r>
+        <w:rPr>
+          <w:b/>
+          <w:bCs/>
+          <w:sz w:val="23"/>
+          <w:szCs w:val="23"/>
+        </w:rPr>
+        <w:t>1. Collaborative Filtering (CF)</w:t>
+      </w:r>
+    </w:p>
+    <w:p>
+      <w:pPr>
+        <w:pStyle w:val="Default"/>
+        <w:numPr>
+          <w:ilvl w:val="0"/>
+          <w:numId w:val="30"/>
+        </w:numPr>
+        <w:rPr>
+          <w:sz w:val="23"/>
+          <w:szCs w:val="23"/>
+        </w:rPr>
+      </w:pPr>
+      <w:r>
+        <w:rPr>
+          <w:b/>
+          <w:bCs/>
+          <w:sz w:val="23"/>
+          <w:szCs w:val="23"/>
+        </w:rPr>
+        <w:t>How it works</w:t>
+      </w:r>
+      <w:r>
+        <w:rPr>
+          <w:sz w:val="23"/>
+          <w:szCs w:val="23"/>
+        </w:rPr>
+        <w:t>: Uses interactions between users and items (e.g., ratings, purchases) to recommend items.</w:t>
+      </w:r>
+    </w:p>
+    <w:p>
+      <w:pPr>
+        <w:pStyle w:val="Default"/>
+        <w:numPr>
+          <w:ilvl w:val="0"/>
+          <w:numId w:val="30"/>
+        </w:numPr>
+        <w:rPr>
+          <w:sz w:val="23"/>
+          <w:szCs w:val="23"/>
+        </w:rPr>
+      </w:pPr>
+      <w:r>
+        <w:rPr>
+          <w:b/>
+          <w:bCs/>
+          <w:sz w:val="23"/>
+          <w:szCs w:val="23"/>
+        </w:rPr>
+        <w:t>Strengths</w:t>
+      </w:r>
+      <w:r>
+        <w:rPr>
+          <w:sz w:val="23"/>
+          <w:szCs w:val="23"/>
+        </w:rPr>
+        <w:t>:</w:t>
+      </w:r>
+    </w:p>
+    <w:p>
+      <w:pPr>
+        <w:pStyle w:val="Default"/>
+        <w:numPr>
+          <w:ilvl w:val="1"/>
+          <w:numId w:val="30"/>
+        </w:numPr>
+        <w:rPr>
+          <w:sz w:val="23"/>
+          <w:szCs w:val="23"/>
+        </w:rPr>
+      </w:pPr>
+      <w:r>
+        <w:rPr>
+          <w:sz w:val="23"/>
+          <w:szCs w:val="23"/>
+        </w:rPr>
+        <w:t>Can recommend items without requiring item features.</w:t>
+      </w:r>
+    </w:p>
+    <w:p>
+      <w:pPr>
+        <w:pStyle w:val="Default"/>
+        <w:numPr>
+          <w:ilvl w:val="1"/>
+          <w:numId w:val="30"/>
+        </w:numPr>
+        <w:rPr>
+          <w:sz w:val="23"/>
+          <w:szCs w:val="23"/>
+        </w:rPr>
+      </w:pPr>
+      <w:r>
+        <w:rPr>
+          <w:sz w:val="23"/>
+          <w:szCs w:val="23"/>
+        </w:rPr>
+        <w:t>Identifies trends from collective user behavior.</w:t>
+      </w:r>
+    </w:p>
+    <w:p>
+      <w:pPr>
+        <w:pStyle w:val="Default"/>
+        <w:numPr>
+          <w:ilvl w:val="0"/>
+          <w:numId w:val="30"/>
+        </w:numPr>
+        <w:rPr>
+          <w:sz w:val="23"/>
+          <w:szCs w:val="23"/>
+        </w:rPr>
+      </w:pPr>
+      <w:r>
+        <w:rPr>
+          <w:b/>
+          <w:bCs/>
+          <w:sz w:val="23"/>
+          <w:szCs w:val="23"/>
+        </w:rPr>
+        <w:t>Weaknesses</w:t>
+      </w:r>
+      <w:r>
+        <w:rPr>
+          <w:sz w:val="23"/>
+          <w:szCs w:val="23"/>
+        </w:rPr>
+        <w:t>:</w:t>
+      </w:r>
+    </w:p>
+    <w:p>
+      <w:pPr>
+        <w:pStyle w:val="Default"/>
+        <w:numPr>
+          <w:ilvl w:val="1"/>
+          <w:numId w:val="30"/>
+        </w:numPr>
+        <w:rPr>
+          <w:sz w:val="23"/>
+          <w:szCs w:val="23"/>
+        </w:rPr>
+      </w:pPr>
+      <w:r>
+        <w:rPr>
+          <w:sz w:val="23"/>
+          <w:szCs w:val="23"/>
+        </w:rPr>
+        <w:t xml:space="preserve">Suffers from </w:t>
+      </w:r>
+      <w:r>
+        <w:rPr>
+          <w:b/>
+          <w:bCs/>
+          <w:sz w:val="23"/>
+          <w:szCs w:val="23"/>
+        </w:rPr>
+        <w:t>cold start</w:t>
+      </w:r>
+      <w:r>
+        <w:rPr>
+          <w:sz w:val="23"/>
+          <w:szCs w:val="23"/>
+        </w:rPr>
+        <w:t xml:space="preserve"> (new users/items).</w:t>
+      </w:r>
+    </w:p>
+    <w:p>
+      <w:pPr>
+        <w:pStyle w:val="Default"/>
+        <w:numPr>
+          <w:ilvl w:val="1"/>
+          <w:numId w:val="30"/>
+        </w:numPr>
+        <w:rPr>
+          <w:sz w:val="23"/>
+          <w:szCs w:val="23"/>
+        </w:rPr>
+      </w:pPr>
+      <w:r>
+        <w:rPr>
+          <w:b/>
+          <w:bCs/>
+          <w:sz w:val="23"/>
+          <w:szCs w:val="23"/>
+        </w:rPr>
+        <w:t>Data sparsity</w:t>
+      </w:r>
+      <w:r>
+        <w:rPr>
+          <w:sz w:val="23"/>
+          <w:szCs w:val="23"/>
+        </w:rPr>
+        <w:t xml:space="preserve"> in user-item interaction matrices.</w:t>
+      </w:r>
+    </w:p>
+    <w:p>
+      <w:pPr>
+        <w:pStyle w:val="Default"/>
+        <w:numPr>
+          <w:ilvl w:val="1"/>
+          <w:numId w:val="30"/>
+        </w:numPr>
+        <w:rPr>
+          <w:sz w:val="23"/>
+          <w:szCs w:val="23"/>
+        </w:rPr>
+      </w:pPr>
+      <w:r>
+        <w:rPr>
+          <w:b/>
+          <w:bCs/>
+          <w:sz w:val="23"/>
+          <w:szCs w:val="23"/>
+        </w:rPr>
+        <w:t>Scalability</w:t>
+      </w:r>
+      <w:r>
+        <w:rPr>
+          <w:sz w:val="23"/>
+          <w:szCs w:val="23"/>
+        </w:rPr>
+        <w:t xml:space="preserve"> challenges with large datasets.</w:t>
+      </w:r>
+    </w:p>
+    <w:p>
+      <w:pPr>
+        <w:pStyle w:val="Default"/>
+        <w:rPr>
+          <w:sz w:val="23"/>
+          <w:szCs w:val="23"/>
+        </w:rPr>
+      </w:pPr>
+    </w:p>
+    <w:p>
+      <w:pPr>
+        <w:pStyle w:val="Default"/>
+        <w:rPr>
+          <w:b/>
+          <w:bCs/>
+          <w:sz w:val="23"/>
+          <w:szCs w:val="23"/>
+        </w:rPr>
+      </w:pPr>
+      <w:r>
+        <w:rPr>
+          <w:b/>
+          <w:bCs/>
+          <w:sz w:val="23"/>
+          <w:szCs w:val="23"/>
+        </w:rPr>
+        <w:t>2. Content-Based Filtering (CBF)</w:t>
+      </w:r>
+    </w:p>
+    <w:p>
+      <w:pPr>
+        <w:pStyle w:val="Default"/>
+        <w:numPr>
+          <w:ilvl w:val="0"/>
+          <w:numId w:val="31"/>
+        </w:numPr>
+        <w:rPr>
+          <w:sz w:val="23"/>
+          <w:szCs w:val="23"/>
+        </w:rPr>
+      </w:pPr>
+      <w:r>
+        <w:rPr>
+          <w:b/>
+          <w:bCs/>
+          <w:sz w:val="23"/>
+          <w:szCs w:val="23"/>
+        </w:rPr>
+        <w:t>How it works</w:t>
+      </w:r>
+      <w:r>
+        <w:rPr>
+          <w:sz w:val="23"/>
+          <w:szCs w:val="23"/>
+        </w:rPr>
+        <w:t>: Uses item features (e.g., genre, description) and a user's history to recommend similar items.</w:t>
+      </w:r>
+    </w:p>
+    <w:p>
+      <w:pPr>
+        <w:pStyle w:val="Default"/>
+        <w:numPr>
+          <w:ilvl w:val="0"/>
+          <w:numId w:val="31"/>
+        </w:numPr>
+        <w:rPr>
+          <w:sz w:val="23"/>
+          <w:szCs w:val="23"/>
+        </w:rPr>
+      </w:pPr>
+      <w:r>
+        <w:rPr>
+          <w:b/>
+          <w:bCs/>
+          <w:sz w:val="23"/>
+          <w:szCs w:val="23"/>
+        </w:rPr>
+        <w:t>Strengths</w:t>
+      </w:r>
+      <w:r>
+        <w:rPr>
+          <w:sz w:val="23"/>
+          <w:szCs w:val="23"/>
+        </w:rPr>
+        <w:t>:</w:t>
+      </w:r>
+    </w:p>
+    <w:p>
+      <w:pPr>
+        <w:pStyle w:val="Default"/>
+        <w:numPr>
+          <w:ilvl w:val="1"/>
+          <w:numId w:val="31"/>
+        </w:numPr>
+        <w:rPr>
+          <w:sz w:val="23"/>
+          <w:szCs w:val="23"/>
+        </w:rPr>
+      </w:pPr>
+      <w:r>
+        <w:rPr>
+          <w:sz w:val="23"/>
+          <w:szCs w:val="23"/>
+        </w:rPr>
+        <w:t>Works well for users with detailed histories.</w:t>
+      </w:r>
+    </w:p>
+    <w:p>
+      <w:pPr>
+        <w:pStyle w:val="Default"/>
+        <w:numPr>
+          <w:ilvl w:val="1"/>
+          <w:numId w:val="31"/>
+        </w:numPr>
+        <w:rPr>
+          <w:sz w:val="23"/>
+          <w:szCs w:val="23"/>
+        </w:rPr>
+      </w:pPr>
+      <w:r>
+        <w:rPr>
+          <w:sz w:val="23"/>
+          <w:szCs w:val="23"/>
+        </w:rPr>
+        <w:t>Handles cold start for users (if item features are available).</w:t>
+      </w:r>
+    </w:p>
+    <w:p>
+      <w:pPr>
+        <w:pStyle w:val="Default"/>
+        <w:numPr>
+          <w:ilvl w:val="0"/>
+          <w:numId w:val="31"/>
+        </w:numPr>
+        <w:rPr>
+          <w:sz w:val="23"/>
+          <w:szCs w:val="23"/>
+        </w:rPr>
+      </w:pPr>
+      <w:r>
+        <w:rPr>
+          <w:b/>
+          <w:bCs/>
+          <w:sz w:val="23"/>
+          <w:szCs w:val="23"/>
+        </w:rPr>
+        <w:t>Weaknesses</w:t>
+      </w:r>
+      <w:r>
+        <w:rPr>
+          <w:sz w:val="23"/>
+          <w:szCs w:val="23"/>
+        </w:rPr>
+        <w:t>:</w:t>
+      </w:r>
+    </w:p>
+    <w:p>
+      <w:pPr>
+        <w:pStyle w:val="Default"/>
+        <w:numPr>
+          <w:ilvl w:val="1"/>
+          <w:numId w:val="31"/>
+        </w:numPr>
+        <w:rPr>
+          <w:sz w:val="23"/>
+          <w:szCs w:val="23"/>
+        </w:rPr>
+      </w:pPr>
+      <w:r>
+        <w:rPr>
+          <w:sz w:val="23"/>
+          <w:szCs w:val="23"/>
+        </w:rPr>
+        <w:t>Struggles with new or unseen items (item cold start).</w:t>
+      </w:r>
+    </w:p>
+    <w:p>
+      <w:pPr>
+        <w:pStyle w:val="Default"/>
+        <w:numPr>
+          <w:ilvl w:val="1"/>
+          <w:numId w:val="31"/>
+        </w:numPr>
+        <w:rPr>
+          <w:sz w:val="23"/>
+          <w:szCs w:val="23"/>
+        </w:rPr>
+      </w:pPr>
+      <w:r>
+        <w:rPr>
+          <w:sz w:val="23"/>
+          <w:szCs w:val="23"/>
+        </w:rPr>
+        <w:t>Limited diversity in recommendations (recommends similar items only).</w:t>
+      </w:r>
+    </w:p>
+    <w:p>
+      <w:pPr>
+        <w:pStyle w:val="Default"/>
+        <w:rPr>
+          <w:sz w:val="23"/>
+          <w:szCs w:val="23"/>
+        </w:rPr>
+      </w:pPr>
+    </w:p>
+    <w:p>
+      <w:pPr>
+        <w:pStyle w:val="Default"/>
+        <w:rPr>
+          <w:sz w:val="23"/>
+          <w:szCs w:val="23"/>
+        </w:rPr>
+      </w:pPr>
+      <w:r>
+        <w:rPr>
+          <w:sz w:val="23"/>
+          <w:szCs w:val="23"/>
+        </w:rPr>
+        <w:drawing>
+          <wp:inline distT="0" distB="0" distL="0" distR="0" wp14:anchorId="36E79ABC" wp14:editId="0C9B1F0D">
+            <wp:extent cx="5731510" cy="3364865"/>
+            <wp:effectExtent l="0" t="0" r="2540" b="6985"/>
+            <wp:docPr id="1369614607" name="Picture 1"/>
+            <wp:cNvGraphicFramePr>
+              <a:graphicFrameLocks xmlns:a="http://schemas.openxmlformats.org/drawingml/2006/main" noChangeAspect="1"/>
+            </wp:cNvGraphicFramePr>
+            <a:graphic xmlns:a="http://schemas.openxmlformats.org/drawingml/2006/main">
+              <a:graphicData uri="http://schemas.openxmlformats.org/drawingml/2006/picture">
+                <pic:pic xmlns:pic="http://schemas.openxmlformats.org/drawingml/2006/picture">
+                  <pic:nvPicPr>
+                    <pic:cNvPr id="1369614607" name=""/>
+                    <pic:cNvPicPr/>
+                  </pic:nvPicPr>
+                  <pic:blipFill>
+                    <a:blip r:embed="rId26"/>
+                    <a:stretch>
+                      <a:fillRect/>
+                    </a:stretch>
+                  </pic:blipFill>
+                  <pic:spPr>
+                    <a:xfrm>
+                      <a:off x="0" y="0"/>
+                      <a:ext cx="5731510" cy="3364865"/>
+                    </a:xfrm>
+                    <a:prstGeom prst="rect">
+                      <a:avLst/>
+                    </a:prstGeom>
+                  </pic:spPr>
+                </pic:pic>
+              </a:graphicData>
+            </a:graphic>
+          </wp:inline>
+        </w:drawing>
+      </w:r>
+    </w:p>
+    <w:p>
+      <w:pPr>
+        <w:pStyle w:val="Default"/>
+        <w:rPr>
+          <w:sz w:val="23"/>
+          <w:szCs w:val="23"/>
+        </w:rPr>
+      </w:pPr>
+    </w:p>
+    <w:p>
+      <w:pPr>
+        <w:pStyle w:val="Default"/>
+        <w:rPr>
+          <w:sz w:val="23"/>
+          <w:szCs w:val="23"/>
+        </w:rPr>
+      </w:pPr>
+      <w:r>
+        <w:rPr>
+          <w:sz w:val="23"/>
+          <w:szCs w:val="23"/>
+        </w:rPr>
+        <w:lastRenderedPageBreak/>
+        <w:drawing>
+          <wp:inline distT="0" distB="0" distL="0" distR="0" wp14:anchorId="5A837B57" wp14:editId="36E6A4C4">
+            <wp:extent cx="5731510" cy="3246120"/>
+            <wp:effectExtent l="0" t="0" r="2540" b="0"/>
+            <wp:docPr id="513186271" name="Picture 1"/>
+            <wp:cNvGraphicFramePr>
+              <a:graphicFrameLocks xmlns:a="http://schemas.openxmlformats.org/drawingml/2006/main" noChangeAspect="1"/>
+            </wp:cNvGraphicFramePr>
+            <a:graphic xmlns:a="http://schemas.openxmlformats.org/drawingml/2006/main">
+              <a:graphicData uri="http://schemas.openxmlformats.org/drawingml/2006/picture">
+                <pic:pic xmlns:pic="http://schemas.openxmlformats.org/drawingml/2006/picture">
+                  <pic:nvPicPr>
+                    <pic:cNvPr id="513186271" name=""/>
+                    <pic:cNvPicPr/>
+                  </pic:nvPicPr>
+                  <pic:blipFill>
+                    <a:blip r:embed="rId27"/>
+                    <a:stretch>
+                      <a:fillRect/>
+                    </a:stretch>
+                  </pic:blipFill>
+                  <pic:spPr>
+                    <a:xfrm>
+                      <a:off x="0" y="0"/>
+                      <a:ext cx="5731510" cy="3246120"/>
+                    </a:xfrm>
+                    <a:prstGeom prst="rect">
+                      <a:avLst/>
+                    </a:prstGeom>
+                  </pic:spPr>
+                </pic:pic>
+              </a:graphicData>
+            </a:graphic>
+          </wp:inline>
+        </w:drawing>
+      </w:r>
+    </w:p>
+    <w:p>
+      <w:pPr>
+        <w:pStyle w:val="Default"/>
+        <w:rPr>
+          <w:sz w:val="23"/>
+          <w:szCs w:val="23"/>
+        </w:rPr>
+      </w:pPr>
+    </w:p>
+    <w:p>
+      <w:pPr>
+        <w:pStyle w:val="Default"/>
+        <w:rPr>
+          <w:sz w:val="23"/>
+          <w:szCs w:val="23"/>
+        </w:rPr>
+      </w:pPr>
+      <w:r>
+        <w:rPr>
+          <w:sz w:val="23"/>
+          <w:szCs w:val="23"/>
+        </w:rPr>
+        <w:drawing>
+          <wp:inline distT="0" distB="0" distL="0" distR="0" wp14:anchorId="4806D591" wp14:editId="11A96655">
+            <wp:extent cx="5731510" cy="2032000"/>
+            <wp:effectExtent l="0" t="0" r="2540" b="6350"/>
+            <wp:docPr id="2130291732" name="Picture 1"/>
+            <wp:cNvGraphicFramePr>
+              <a:graphicFrameLocks xmlns:a="http://schemas.openxmlformats.org/drawingml/2006/main" noChangeAspect="1"/>
+            </wp:cNvGraphicFramePr>
+            <a:graphic xmlns:a="http://schemas.openxmlformats.org/drawingml/2006/main">
+              <a:graphicData uri="http://schemas.openxmlformats.org/drawingml/2006/picture">
+                <pic:pic xmlns:pic="http://schemas.openxmlformats.org/drawingml/2006/picture">
+                  <pic:nvPicPr>
+                    <pic:cNvPr id="2130291732" name=""/>
+                    <pic:cNvPicPr/>
+                  </pic:nvPicPr>
+                  <pic:blipFill>
+                    <a:blip r:embed="rId28"/>
+                    <a:stretch>
+                      <a:fillRect/>
+                    </a:stretch>
+                  </pic:blipFill>
+                  <pic:spPr>
+                    <a:xfrm>
+                      <a:off x="0" y="0"/>
+                      <a:ext cx="5731510" cy="2032000"/>
+                    </a:xfrm>
+                    <a:prstGeom prst="rect">
+                      <a:avLst/>
+                    </a:prstGeom>
+                  </pic:spPr>
+                </pic:pic>
+              </a:graphicData>
+            </a:graphic>
+          </wp:inline>
+        </w:drawing>
+      </w:r>
+    </w:p>
+    <w:p>
+      <w:pPr>
+        <w:pStyle w:val="Default"/>
+        <w:rPr>
+          <w:sz w:val="23"/>
+          <w:szCs w:val="23"/>
+        </w:rPr>
+      </w:pPr>
+    </w:p>
+    <w:p>
+      <w:pPr>
+        <w:pStyle w:val="Default"/>
+        <w:rPr>
+          <w:b/>
+          <w:bCs/>
+          <w:sz w:val="23"/>
+          <w:szCs w:val="23"/>
+        </w:rPr>
+      </w:pPr>
+      <w:r>
+        <w:rPr>
+          <w:b/>
+          <w:bCs/>
+          <w:sz w:val="23"/>
+          <w:szCs w:val="23"/>
+        </w:rPr>
+        <w:t>d. Feature Augmentation</w:t>
+      </w:r>
+    </w:p>
+    <w:p>
+      <w:pPr>
+        <w:pStyle w:val="Default"/>
+        <w:numPr>
+          <w:ilvl w:val="0"/>
+          <w:numId w:val="32"/>
+        </w:numPr>
+        <w:rPr>
+          <w:sz w:val="23"/>
+          <w:szCs w:val="23"/>
+        </w:rPr>
+      </w:pPr>
+      <w:r>
+        <w:rPr>
+          <w:sz w:val="23"/>
+          <w:szCs w:val="23"/>
+        </w:rPr>
+        <w:t>Use the output of one model to enhance the input of the other:</w:t>
+      </w:r>
+    </w:p>
+    <w:p>
+      <w:pPr>
+        <w:pStyle w:val="Default"/>
+        <w:numPr>
+          <w:ilvl w:val="1"/>
+          <w:numId w:val="32"/>
+        </w:numPr>
+        <w:rPr>
+          <w:sz w:val="23"/>
+          <w:szCs w:val="23"/>
+        </w:rPr>
+      </w:pPr>
+      <w:r>
+        <w:rPr>
+          <w:sz w:val="23"/>
+          <w:szCs w:val="23"/>
+        </w:rPr>
+        <w:t>Use CF to generate latent factors (e.g., user/item embeddings) and feed them as features into a CBF model.</w:t>
+      </w:r>
+    </w:p>
+    <w:p>
+      <w:pPr>
+        <w:pStyle w:val="Default"/>
+        <w:numPr>
+          <w:ilvl w:val="1"/>
+          <w:numId w:val="32"/>
+        </w:numPr>
+        <w:rPr>
+          <w:sz w:val="23"/>
+          <w:szCs w:val="23"/>
+        </w:rPr>
+      </w:pPr>
+      <w:r>
+        <w:rPr>
+          <w:sz w:val="23"/>
+          <w:szCs w:val="23"/>
+        </w:rPr>
+        <w:t>Use item features from CBF as additional input for CF models.</w:t>
+      </w:r>
+    </w:p>
+    <w:p>
+      <w:pPr>
+        <w:pStyle w:val="Default"/>
+        <w:numPr>
+          <w:ilvl w:val="0"/>
+          <w:numId w:val="32"/>
+        </w:numPr>
+        <w:rPr>
+          <w:sz w:val="23"/>
+          <w:szCs w:val="23"/>
+        </w:rPr>
+      </w:pPr>
+      <w:r>
+        <w:rPr>
+          <w:b/>
+          <w:bCs/>
+          <w:sz w:val="23"/>
+          <w:szCs w:val="23"/>
+        </w:rPr>
+        <w:t>Pros</w:t>
+      </w:r>
+      <w:r>
+        <w:rPr>
+          <w:sz w:val="23"/>
+          <w:szCs w:val="23"/>
+        </w:rPr>
+        <w:t>:</w:t>
+      </w:r>
+    </w:p>
+    <w:p>
+      <w:pPr>
+        <w:pStyle w:val="Default"/>
+        <w:numPr>
+          <w:ilvl w:val="1"/>
+          <w:numId w:val="32"/>
+        </w:numPr>
+        <w:rPr>
+          <w:sz w:val="23"/>
+          <w:szCs w:val="23"/>
+        </w:rPr>
+      </w:pPr>
+      <w:r>
+        <w:rPr>
+          <w:sz w:val="23"/>
+          <w:szCs w:val="23"/>
+        </w:rPr>
+        <w:t>Combines latent information (CF) with explicit content data (CBF).</w:t>
+      </w:r>
+    </w:p>
+    <w:p>
+      <w:pPr>
+        <w:pStyle w:val="Default"/>
+        <w:numPr>
+          <w:ilvl w:val="0"/>
+          <w:numId w:val="32"/>
+        </w:numPr>
+        <w:rPr>
+          <w:sz w:val="23"/>
+          <w:szCs w:val="23"/>
+        </w:rPr>
+      </w:pPr>
+      <w:r>
+        <w:rPr>
+          <w:b/>
+          <w:bCs/>
+          <w:sz w:val="23"/>
+          <w:szCs w:val="23"/>
+        </w:rPr>
+        <w:t>Cons</w:t>
+      </w:r>
+      <w:r>
+        <w:rPr>
+          <w:sz w:val="23"/>
+          <w:szCs w:val="23"/>
+        </w:rPr>
+        <w:t>:</w:t>
+      </w:r>
+    </w:p>
+    <w:p>
+      <w:pPr>
+        <w:pStyle w:val="Default"/>
+        <w:numPr>
+          <w:ilvl w:val="1"/>
+          <w:numId w:val="32"/>
+        </w:numPr>
+        <w:rPr>
+          <w:sz w:val="23"/>
+          <w:szCs w:val="23"/>
+        </w:rPr>
+      </w:pPr>
+      <w:r>
+        <w:rPr>
+          <w:sz w:val="23"/>
+          <w:szCs w:val="23"/>
+        </w:rPr>
+        <w:t>Computationally complex.</w:t>
+      </w:r>
+    </w:p>
+    <w:p>
+      <w:pPr>
+        <w:pStyle w:val="Default"/>
+        <w:rPr>
+          <w:sz w:val="23"/>
+          <w:szCs w:val="23"/>
+        </w:rPr>
+      </w:pPr>
+    </w:p>
+    <w:p>
+      <w:pPr>
+        <w:pStyle w:val="Default"/>
+        <w:rPr>
+          <w:b/>
+          <w:bCs/>
+          <w:sz w:val="23"/>
+          <w:szCs w:val="23"/>
+        </w:rPr>
+      </w:pPr>
+      <w:r>
+        <w:rPr>
+          <w:b/>
+          <w:bCs/>
+          <w:sz w:val="23"/>
+          <w:szCs w:val="23"/>
+        </w:rPr>
+        <w:t>e. Model-Based Hybrid</w:t>
+      </w:r>
+    </w:p>
+    <w:p>
+      <w:pPr>
+        <w:pStyle w:val="Default"/>
+        <w:numPr>
+          <w:ilvl w:val="0"/>
+          <w:numId w:val="33"/>
+        </w:numPr>
+        <w:rPr>
+          <w:sz w:val="23"/>
+          <w:szCs w:val="23"/>
+        </w:rPr>
+      </w:pPr>
+      <w:r>
+        <w:rPr>
+          <w:sz w:val="23"/>
+          <w:szCs w:val="23"/>
+        </w:rPr>
+        <w:t>Use machine learning models (e.g., matrix factorization, neural networks) that integrate user-item interaction data (CF) and item features (CBF).</w:t>
+      </w:r>
+    </w:p>
+    <w:p>
+      <w:pPr>
+        <w:pStyle w:val="Default"/>
+        <w:numPr>
+          <w:ilvl w:val="0"/>
+          <w:numId w:val="33"/>
+        </w:numPr>
+        <w:rPr>
+          <w:sz w:val="23"/>
+          <w:szCs w:val="23"/>
+        </w:rPr>
+      </w:pPr>
+      <w:r>
+        <w:rPr>
+          <w:sz w:val="23"/>
+          <w:szCs w:val="23"/>
+        </w:rPr>
+        <w:t>Example: Factorization Machines or Neural Collaborative Filtering.</w:t>
+      </w:r>
+    </w:p>
+    <w:p>
+      <w:pPr>
+        <w:pStyle w:val="Default"/>
+        <w:numPr>
+          <w:ilvl w:val="0"/>
+          <w:numId w:val="33"/>
+        </w:numPr>
+        <w:rPr>
+          <w:sz w:val="23"/>
+          <w:szCs w:val="23"/>
+        </w:rPr>
+      </w:pPr>
+      <w:r>
+        <w:rPr>
+          <w:b/>
+          <w:bCs/>
+          <w:sz w:val="23"/>
+          <w:szCs w:val="23"/>
+        </w:rPr>
+        <w:t>Pros</w:t>
+      </w:r>
+      <w:r>
+        <w:rPr>
+          <w:sz w:val="23"/>
+          <w:szCs w:val="23"/>
+        </w:rPr>
+        <w:t>:</w:t>
+      </w:r>
+    </w:p>
+    <w:p>
+      <w:pPr>
+        <w:pStyle w:val="Default"/>
+        <w:numPr>
+          <w:ilvl w:val="1"/>
+          <w:numId w:val="33"/>
+        </w:numPr>
+        <w:rPr>
+          <w:sz w:val="23"/>
+          <w:szCs w:val="23"/>
+        </w:rPr>
+      </w:pPr>
+      <w:r>
+        <w:rPr>
+          <w:sz w:val="23"/>
+          <w:szCs w:val="23"/>
+        </w:rPr>
+        <w:t>Unified framework.</w:t>
+      </w:r>
+    </w:p>
+    <w:p>
+      <w:pPr>
+        <w:pStyle w:val="Default"/>
+        <w:numPr>
+          <w:ilvl w:val="1"/>
+          <w:numId w:val="33"/>
+        </w:numPr>
+        <w:rPr>
+          <w:sz w:val="23"/>
+          <w:szCs w:val="23"/>
+        </w:rPr>
+      </w:pPr>
+      <w:r>
+        <w:rPr>
+          <w:sz w:val="23"/>
+          <w:szCs w:val="23"/>
+        </w:rPr>
+        <w:t>Can handle large-scale datasets.</w:t>
+      </w:r>
+    </w:p>
+    <w:p>
+      <w:pPr>
+        <w:pStyle w:val="Default"/>
+        <w:numPr>
+          <w:ilvl w:val="0"/>
+          <w:numId w:val="33"/>
+        </w:numPr>
+        <w:rPr>
+          <w:sz w:val="23"/>
+          <w:szCs w:val="23"/>
+        </w:rPr>
+      </w:pPr>
+      <w:r>
+        <w:rPr>
+          <w:b/>
+          <w:bCs/>
+          <w:sz w:val="23"/>
+          <w:szCs w:val="23"/>
+        </w:rPr>
+        <w:t>Cons</w:t>
+      </w:r>
+      <w:r>
+        <w:rPr>
+          <w:sz w:val="23"/>
+          <w:szCs w:val="23"/>
+        </w:rPr>
+        <w:t>:</w:t>
+      </w:r>
+    </w:p>
+    <w:p>
+      <w:pPr>
+        <w:pStyle w:val="Default"/>
+        <w:numPr>
+          <w:ilvl w:val="1"/>
+          <w:numId w:val="33"/>
+        </w:numPr>
+        <w:rPr>
+          <w:sz w:val="23"/>
+          <w:szCs w:val="23"/>
+        </w:rPr>
+      </w:pPr>
+      <w:r>
+        <w:rPr>
+          <w:sz w:val="23"/>
+          <w:szCs w:val="23"/>
+        </w:rPr>
+        <w:t>Requires substantial computational resources and expertise.</w:t>
+      </w:r>
+    </w:p>
+    <w:p>
+      <w:pPr>
+        <w:pStyle w:val="Default"/>
+        <w:rPr>
+          <w:b/>
+          <w:bCs/>
+          <w:sz w:val="23"/>
+          <w:szCs w:val="23"/>
+        </w:rPr>
+      </w:pPr>
+      <w:r>
+        <w:rPr>
+          <w:b/>
+          <w:bCs/>
+          <w:sz w:val="23"/>
+          <w:szCs w:val="23"/>
+        </w:rPr>
+        <w:lastRenderedPageBreak/>
+        <w:t>4. Addressing Challenges</w:t>
+      </w:r>
+    </w:p>
+    <w:p>
+      <w:pPr>
+        <w:pStyle w:val="Default"/>
+        <w:rPr>
+          <w:b/>
+          <w:bCs/>
+          <w:sz w:val="23"/>
+          <w:szCs w:val="23"/>
+        </w:rPr>
+      </w:pPr>
+      <w:r>
+        <w:rPr>
+          <w:b/>
+          <w:bCs/>
+          <w:sz w:val="23"/>
+          <w:szCs w:val="23"/>
+        </w:rPr>
+        <w:t>a. Data Sparsity</w:t>
+      </w:r>
+    </w:p>
+    <w:p>
+      <w:pPr>
+        <w:pStyle w:val="Default"/>
+        <w:numPr>
+          <w:ilvl w:val="0"/>
+          <w:numId w:val="34"/>
+        </w:numPr>
+        <w:rPr>
+          <w:sz w:val="23"/>
+          <w:szCs w:val="23"/>
+        </w:rPr>
+      </w:pPr>
+      <w:r>
+        <w:rPr>
+          <w:b/>
+          <w:bCs/>
+          <w:sz w:val="23"/>
+          <w:szCs w:val="23"/>
+        </w:rPr>
+        <w:t>Collaborative Filtering</w:t>
+      </w:r>
+      <w:r>
+        <w:rPr>
+          <w:sz w:val="23"/>
+          <w:szCs w:val="23"/>
+        </w:rPr>
+        <w:t>:</w:t>
+      </w:r>
+    </w:p>
+    <w:p>
+      <w:pPr>
+        <w:pStyle w:val="Default"/>
+        <w:numPr>
+          <w:ilvl w:val="1"/>
+          <w:numId w:val="34"/>
+        </w:numPr>
+        <w:rPr>
+          <w:sz w:val="23"/>
+          <w:szCs w:val="23"/>
+        </w:rPr>
+      </w:pPr>
+      <w:r>
+        <w:rPr>
+          <w:sz w:val="23"/>
+          <w:szCs w:val="23"/>
+        </w:rPr>
+        <w:t>CF struggles with sparse user-item interaction matrices.</w:t>
+      </w:r>
+    </w:p>
+    <w:p>
+      <w:pPr>
+        <w:pStyle w:val="Default"/>
+        <w:numPr>
+          <w:ilvl w:val="1"/>
+          <w:numId w:val="34"/>
+        </w:numPr>
+        <w:rPr>
+          <w:sz w:val="23"/>
+          <w:szCs w:val="23"/>
+        </w:rPr>
+      </w:pPr>
+      <w:r>
+        <w:rPr>
+          <w:sz w:val="23"/>
+          <w:szCs w:val="23"/>
+        </w:rPr>
+        <w:t>Solution: Use matrix factorization techniques (e.g., SVD, ALS) or graph-based methods.</w:t>
+      </w:r>
+    </w:p>
+    <w:p>
+      <w:pPr>
+        <w:pStyle w:val="Default"/>
+        <w:numPr>
+          <w:ilvl w:val="0"/>
+          <w:numId w:val="34"/>
+        </w:numPr>
+        <w:rPr>
+          <w:sz w:val="23"/>
+          <w:szCs w:val="23"/>
+        </w:rPr>
+      </w:pPr>
+      <w:r>
+        <w:rPr>
+          <w:b/>
+          <w:bCs/>
+          <w:sz w:val="23"/>
+          <w:szCs w:val="23"/>
+        </w:rPr>
+        <w:t>Hybrid Approach</w:t>
+      </w:r>
+      <w:r>
+        <w:rPr>
+          <w:sz w:val="23"/>
+          <w:szCs w:val="23"/>
+        </w:rPr>
+        <w:t>:</w:t>
+      </w:r>
+    </w:p>
+    <w:p>
+      <w:pPr>
+        <w:pStyle w:val="Default"/>
+        <w:numPr>
+          <w:ilvl w:val="1"/>
+          <w:numId w:val="34"/>
+        </w:numPr>
+        <w:rPr>
+          <w:sz w:val="23"/>
+          <w:szCs w:val="23"/>
+        </w:rPr>
+      </w:pPr>
+      <w:r>
+        <w:rPr>
+          <w:sz w:val="23"/>
+          <w:szCs w:val="23"/>
+        </w:rPr>
+        <w:t>Leverage item features (CBF) to mitigate sparsity.</w:t>
+      </w:r>
+    </w:p>
+    <w:p>
+      <w:pPr>
+        <w:pStyle w:val="Default"/>
+        <w:rPr>
+          <w:sz w:val="23"/>
+          <w:szCs w:val="23"/>
+        </w:rPr>
+      </w:pPr>
+    </w:p>
+    <w:p>
+      <w:pPr>
+        <w:pStyle w:val="Default"/>
+        <w:rPr>
+          <w:b/>
+          <w:bCs/>
+          <w:sz w:val="23"/>
+          <w:szCs w:val="23"/>
+        </w:rPr>
+      </w:pPr>
+      <w:r>
+        <w:rPr>
+          <w:b/>
+          <w:bCs/>
+          <w:sz w:val="23"/>
+          <w:szCs w:val="23"/>
+        </w:rPr>
+        <w:t>b. Cold Start</w:t>
+      </w:r>
+    </w:p>
+    <w:p>
+      <w:pPr>
+        <w:pStyle w:val="Default"/>
+        <w:numPr>
+          <w:ilvl w:val="0"/>
+          <w:numId w:val="35"/>
+        </w:numPr>
+        <w:rPr>
+          <w:sz w:val="23"/>
+          <w:szCs w:val="23"/>
+        </w:rPr>
+      </w:pPr>
+      <w:r>
+        <w:rPr>
+          <w:b/>
+          <w:bCs/>
+          <w:sz w:val="23"/>
+          <w:szCs w:val="23"/>
+        </w:rPr>
+        <w:t>Cold Start for Users</w:t>
+      </w:r>
+      <w:r>
+        <w:rPr>
+          <w:sz w:val="23"/>
+          <w:szCs w:val="23"/>
+        </w:rPr>
+        <w:t>:</w:t>
+      </w:r>
+    </w:p>
+    <w:p>
+      <w:pPr>
+        <w:pStyle w:val="Default"/>
+        <w:numPr>
+          <w:ilvl w:val="1"/>
+          <w:numId w:val="35"/>
+        </w:numPr>
+        <w:rPr>
+          <w:sz w:val="23"/>
+          <w:szCs w:val="23"/>
+        </w:rPr>
+      </w:pPr>
+      <w:r>
+        <w:rPr>
+          <w:sz w:val="23"/>
+          <w:szCs w:val="23"/>
+        </w:rPr>
+        <w:t>CF cannot recommend items for new users with no history.</w:t>
+      </w:r>
+    </w:p>
+    <w:p>
+      <w:pPr>
+        <w:pStyle w:val="Default"/>
+        <w:numPr>
+          <w:ilvl w:val="1"/>
+          <w:numId w:val="35"/>
+        </w:numPr>
+        <w:rPr>
+          <w:sz w:val="23"/>
+          <w:szCs w:val="23"/>
+        </w:rPr>
+      </w:pPr>
+      <w:r>
+        <w:rPr>
+          <w:sz w:val="23"/>
+          <w:szCs w:val="23"/>
+        </w:rPr>
+        <w:t>Solution: Use CBF with available item features to provide initial recommendations.</w:t>
+      </w:r>
+    </w:p>
+    <w:p>
+      <w:pPr>
+        <w:pStyle w:val="Default"/>
+        <w:numPr>
+          <w:ilvl w:val="0"/>
+          <w:numId w:val="35"/>
+        </w:numPr>
+        <w:rPr>
+          <w:sz w:val="23"/>
+          <w:szCs w:val="23"/>
+        </w:rPr>
+      </w:pPr>
+      <w:r>
+        <w:rPr>
+          <w:b/>
+          <w:bCs/>
+          <w:sz w:val="23"/>
+          <w:szCs w:val="23"/>
+        </w:rPr>
+        <w:t>Cold Start for Items</w:t>
+      </w:r>
+      <w:r>
+        <w:rPr>
+          <w:sz w:val="23"/>
+          <w:szCs w:val="23"/>
+        </w:rPr>
+        <w:t>:</w:t>
+      </w:r>
+    </w:p>
+    <w:p>
+      <w:pPr>
+        <w:pStyle w:val="Default"/>
+        <w:numPr>
+          <w:ilvl w:val="1"/>
+          <w:numId w:val="35"/>
+        </w:numPr>
+        <w:rPr>
+          <w:sz w:val="23"/>
+          <w:szCs w:val="23"/>
+        </w:rPr>
+      </w:pPr>
+      <w:r>
+        <w:rPr>
+          <w:sz w:val="23"/>
+          <w:szCs w:val="23"/>
+        </w:rPr>
+        <w:t>CBF struggles with new items that lack sufficient metadata.</w:t>
+      </w:r>
+    </w:p>
+    <w:p>
+      <w:pPr>
+        <w:pStyle w:val="Default"/>
+        <w:numPr>
+          <w:ilvl w:val="1"/>
+          <w:numId w:val="35"/>
+        </w:numPr>
+        <w:rPr>
+          <w:sz w:val="23"/>
+          <w:szCs w:val="23"/>
+        </w:rPr>
+      </w:pPr>
+      <w:r>
+        <w:rPr>
+          <w:sz w:val="23"/>
+          <w:szCs w:val="23"/>
+        </w:rPr>
+        <w:t>Solution: Use CF to recommend items with similar interaction patterns.</w:t>
+      </w:r>
+    </w:p>
+    <w:p>
+      <w:pPr>
+        <w:pStyle w:val="Default"/>
+        <w:rPr>
+          <w:b/>
+          <w:bCs/>
+          <w:sz w:val="23"/>
+          <w:szCs w:val="23"/>
+        </w:rPr>
+      </w:pPr>
+      <w:r>
+        <w:rPr>
+          <w:b/>
+          <w:bCs/>
+          <w:sz w:val="23"/>
+          <w:szCs w:val="23"/>
+        </w:rPr>
+        <w:t>c. Scalability</w:t>
+      </w:r>
+    </w:p>
+    <w:p>
+      <w:pPr>
+        <w:pStyle w:val="Default"/>
+        <w:numPr>
+          <w:ilvl w:val="0"/>
+          <w:numId w:val="36"/>
+        </w:numPr>
+        <w:rPr>
+          <w:sz w:val="23"/>
+          <w:szCs w:val="23"/>
+        </w:rPr>
+      </w:pPr>
+      <w:r>
+        <w:rPr>
+          <w:b/>
+          <w:bCs/>
+          <w:sz w:val="23"/>
+          <w:szCs w:val="23"/>
+        </w:rPr>
+        <w:t>Collaborative Filtering</w:t>
+      </w:r>
+      <w:r>
+        <w:rPr>
+          <w:sz w:val="23"/>
+          <w:szCs w:val="23"/>
+        </w:rPr>
+        <w:t>:</w:t>
+      </w:r>
+    </w:p>
+    <w:p>
+      <w:pPr>
+        <w:pStyle w:val="Default"/>
+        <w:numPr>
+          <w:ilvl w:val="1"/>
+          <w:numId w:val="36"/>
+        </w:numPr>
+        <w:rPr>
+          <w:sz w:val="23"/>
+          <w:szCs w:val="23"/>
+        </w:rPr>
+      </w:pPr>
+      <w:r>
+        <w:rPr>
+          <w:sz w:val="23"/>
+          <w:szCs w:val="23"/>
+        </w:rPr>
+        <w:t>Real-time similarity computations (e.g., for KNN-based CF) are computationally expensive.</w:t>
+      </w:r>
+    </w:p>
+    <w:p>
+      <w:pPr>
+        <w:pStyle w:val="Default"/>
+        <w:numPr>
+          <w:ilvl w:val="1"/>
+          <w:numId w:val="36"/>
+        </w:numPr>
+        <w:rPr>
+          <w:sz w:val="23"/>
+          <w:szCs w:val="23"/>
+        </w:rPr>
+      </w:pPr>
+      <w:r>
+        <w:rPr>
+          <w:sz w:val="23"/>
+          <w:szCs w:val="23"/>
+        </w:rPr>
+        <w:t>Solution: Use approximate nearest neighbor techniques or precompute recommendations.</w:t>
+      </w:r>
+    </w:p>
+    <w:p>
+      <w:pPr>
+        <w:pStyle w:val="Default"/>
+        <w:numPr>
+          <w:ilvl w:val="0"/>
+          <w:numId w:val="36"/>
+        </w:numPr>
+        <w:rPr>
+          <w:sz w:val="23"/>
+          <w:szCs w:val="23"/>
+        </w:rPr>
+      </w:pPr>
+      <w:r>
+        <w:rPr>
+          <w:b/>
+          <w:bCs/>
+          <w:sz w:val="23"/>
+          <w:szCs w:val="23"/>
+        </w:rPr>
+        <w:t>Hybrid Approach</w:t>
+      </w:r>
+      <w:r>
+        <w:rPr>
+          <w:sz w:val="23"/>
+          <w:szCs w:val="23"/>
+        </w:rPr>
+        <w:t>:</w:t>
+      </w:r>
+    </w:p>
+    <w:p>
+      <w:pPr>
+        <w:pStyle w:val="Default"/>
+        <w:numPr>
+          <w:ilvl w:val="1"/>
+          <w:numId w:val="36"/>
+        </w:numPr>
+        <w:rPr>
+          <w:sz w:val="23"/>
+          <w:szCs w:val="23"/>
+        </w:rPr>
+      </w:pPr>
+      <w:r>
+        <w:rPr>
+          <w:sz w:val="23"/>
+          <w:szCs w:val="23"/>
+        </w:rPr>
+        <w:t>Use scalable algorithms (e.g., matrix factorization or deep learning).</w:t>
+      </w:r>
+    </w:p>
+    <w:p>
+      <w:pPr>
+        <w:pStyle w:val="Default"/>
+        <w:numPr>
+          <w:ilvl w:val="1"/>
+          <w:numId w:val="36"/>
+        </w:numPr>
+        <w:rPr>
+          <w:sz w:val="23"/>
+          <w:szCs w:val="23"/>
+        </w:rPr>
+      </w:pPr>
+      <w:r>
+        <w:rPr>
+          <w:sz w:val="23"/>
+          <w:szCs w:val="23"/>
+        </w:rPr>
+        <w:t>Employ parallel computing or distributed systems (e.g., Spark).</w:t>
+      </w:r>
+    </w:p>
+    <w:p>
+      <w:pPr>
+        <w:pStyle w:val="Default"/>
+        <w:rPr>
+          <w:sz w:val="23"/>
+          <w:szCs w:val="23"/>
+        </w:rPr>
+      </w:pPr>
+    </w:p>
+    <w:p>
+      <w:pPr>
+        <w:pStyle w:val="Default"/>
+        <w:rPr>
+          <w:b/>
+          <w:bCs/>
+          <w:sz w:val="23"/>
+          <w:szCs w:val="23"/>
+        </w:rPr>
+      </w:pPr>
+      <w:r>
+        <w:rPr>
+          <w:b/>
+          <w:bCs/>
+          <w:sz w:val="23"/>
+          <w:szCs w:val="23"/>
+        </w:rPr>
+        <w:t>d. Diversity</w:t>
+      </w:r>
+    </w:p>
+    <w:p>
+      <w:pPr>
+        <w:pStyle w:val="Default"/>
+        <w:numPr>
+          <w:ilvl w:val="0"/>
+          <w:numId w:val="37"/>
+        </w:numPr>
+        <w:rPr>
+          <w:sz w:val="23"/>
+          <w:szCs w:val="23"/>
+        </w:rPr>
+      </w:pPr>
+      <w:r>
+        <w:rPr>
+          <w:sz w:val="23"/>
+          <w:szCs w:val="23"/>
+        </w:rPr>
+        <w:t>Both CF and CBF can suffer from limited diversity.</w:t>
+      </w:r>
+    </w:p>
+    <w:p>
+      <w:pPr>
+        <w:pStyle w:val="Default"/>
+        <w:numPr>
+          <w:ilvl w:val="0"/>
+          <w:numId w:val="37"/>
+        </w:numPr>
+        <w:rPr>
+          <w:sz w:val="23"/>
+          <w:szCs w:val="23"/>
+        </w:rPr>
+      </w:pPr>
+      <w:r>
+        <w:rPr>
+          <w:sz w:val="23"/>
+          <w:szCs w:val="23"/>
+        </w:rPr>
+        <w:t>Solution: Add diversity constraints (e.g., include items from different categories) in the hybrid model.</w:t>
+      </w:r>
+    </w:p>
+    <w:p>
+      <w:pPr>
+        <w:pStyle w:val="Default"/>
+        <w:rPr>
+          <w:sz w:val="23"/>
+          <w:szCs w:val="23"/>
+        </w:rPr>
+      </w:pPr>
+    </w:p>
+    <w:p>
+      <w:pPr>
+        <w:pStyle w:val="Default"/>
+        <w:rPr>
+          <w:b/>
+          <w:bCs/>
+          <w:sz w:val="23"/>
+          <w:szCs w:val="23"/>
+        </w:rPr>
+      </w:pPr>
+      <w:r>
+        <w:rPr>
+          <w:b/>
+          <w:bCs/>
+          <w:sz w:val="23"/>
+          <w:szCs w:val="23"/>
+        </w:rPr>
+        <w:t>5. Advantages of a Hybrid System</w:t>
+      </w:r>
+    </w:p>
+    <w:p>
+      <w:pPr>
+        <w:pStyle w:val="Default"/>
+        <w:numPr>
+          <w:ilvl w:val="0"/>
+          <w:numId w:val="38"/>
+        </w:numPr>
+        <w:rPr>
+          <w:sz w:val="23"/>
+          <w:szCs w:val="23"/>
+        </w:rPr>
+      </w:pPr>
+      <w:r>
+        <w:rPr>
+          <w:sz w:val="23"/>
+          <w:szCs w:val="23"/>
+        </w:rPr>
+        <w:t>Mitigates the weaknesses of CF and CBF.</w:t>
+      </w:r>
+    </w:p>
+    <w:p>
+      <w:pPr>
+        <w:pStyle w:val="Default"/>
+        <w:numPr>
+          <w:ilvl w:val="0"/>
+          <w:numId w:val="38"/>
+        </w:numPr>
+        <w:rPr>
+          <w:sz w:val="23"/>
+          <w:szCs w:val="23"/>
+        </w:rPr>
+      </w:pPr>
+      <w:r>
+        <w:rPr>
+          <w:sz w:val="23"/>
+          <w:szCs w:val="23"/>
+        </w:rPr>
+        <w:t>Improves accuracy and robustness of recommendations.</w:t>
+      </w:r>
+    </w:p>
+    <w:p>
+      <w:pPr>
+        <w:pStyle w:val="Default"/>
+        <w:numPr>
+          <w:ilvl w:val="0"/>
+          <w:numId w:val="38"/>
+        </w:numPr>
+        <w:rPr>
+          <w:sz w:val="23"/>
+          <w:szCs w:val="23"/>
+        </w:rPr>
+      </w:pPr>
+      <w:r>
+        <w:rPr>
+          <w:sz w:val="23"/>
+          <w:szCs w:val="23"/>
+        </w:rPr>
+        <w:t>Can handle cold start and sparsity better than standalone methods.</w:t>
+      </w:r>
+    </w:p>
+    <w:p>
+      <w:pPr>
+        <w:pStyle w:val="Default"/>
+        <w:numPr>
+          <w:ilvl w:val="0"/>
+          <w:numId w:val="38"/>
+        </w:numPr>
+        <w:rPr>
+          <w:sz w:val="23"/>
+          <w:szCs w:val="23"/>
+        </w:rPr>
+      </w:pPr>
+      <w:r>
+        <w:rPr>
+          <w:sz w:val="23"/>
+          <w:szCs w:val="23"/>
+        </w:rPr>
+        <w:t>Offers greater diversity in recommendations.</w:t>
+      </w:r>
+    </w:p>
+    <w:p>
+      <w:pPr>
+        <w:pStyle w:val="Default"/>
+        <w:rPr>
+          <w:b/>
+          <w:bCs/>
+          <w:sz w:val="23"/>
+          <w:szCs w:val="23"/>
+        </w:rPr>
+      </w:pPr>
+      <w:r>
+        <w:rPr>
+          <w:b/>
+          <w:bCs/>
+          <w:sz w:val="23"/>
+          <w:szCs w:val="23"/>
+        </w:rPr>
+        <w:t>Hybrid Recommender System</w:t>
+      </w:r>
+    </w:p>
+    <w:p>
+      <w:pPr>
+        <w:pStyle w:val="Default"/>
+        <w:rPr>
+          <w:sz w:val="23"/>
+          <w:szCs w:val="23"/>
+        </w:rPr>
+      </w:pPr>
+      <w:r>
+        <w:rPr>
+          <w:sz w:val="23"/>
+          <w:szCs w:val="23"/>
+        </w:rPr>
+        <w:t xml:space="preserve">A </w:t>
+      </w:r>
+      <w:r>
+        <w:rPr>
+          <w:b/>
+          <w:bCs/>
+          <w:sz w:val="23"/>
+          <w:szCs w:val="23"/>
+        </w:rPr>
+        <w:t>hybrid recommender system</w:t>
+      </w:r>
+      <w:r>
+        <w:rPr>
+          <w:sz w:val="23"/>
+          <w:szCs w:val="23"/>
+        </w:rPr>
+        <w:t xml:space="preserve"> combines the strengths of </w:t>
+      </w:r>
+      <w:r>
+        <w:rPr>
+          <w:b/>
+          <w:bCs/>
+          <w:sz w:val="23"/>
+          <w:szCs w:val="23"/>
+        </w:rPr>
+        <w:t>collaborative filtering (CF)</w:t>
+      </w:r>
+      <w:r>
+        <w:rPr>
+          <w:sz w:val="23"/>
+          <w:szCs w:val="23"/>
+        </w:rPr>
+        <w:t xml:space="preserve"> and </w:t>
+      </w:r>
+      <w:r>
+        <w:rPr>
+          <w:b/>
+          <w:bCs/>
+          <w:sz w:val="23"/>
+          <w:szCs w:val="23"/>
+        </w:rPr>
+        <w:t>content-based filtering (CBF)</w:t>
+      </w:r>
+      <w:r>
+        <w:rPr>
+          <w:sz w:val="23"/>
+          <w:szCs w:val="23"/>
+        </w:rPr>
+        <w:t xml:space="preserve"> to provide better recommendations. The goal is to leverage the advantages of both methods while mitigating their individual weaknesses, such as </w:t>
+      </w:r>
+      <w:r>
+        <w:rPr>
+          <w:b/>
+          <w:bCs/>
+          <w:sz w:val="23"/>
+          <w:szCs w:val="23"/>
+        </w:rPr>
+        <w:t>cold start</w:t>
+      </w:r>
+      <w:r>
+        <w:rPr>
+          <w:sz w:val="23"/>
+          <w:szCs w:val="23"/>
+        </w:rPr>
+        <w:t xml:space="preserve">, </w:t>
+      </w:r>
+      <w:r>
+        <w:rPr>
+          <w:b/>
+          <w:bCs/>
+          <w:sz w:val="23"/>
+          <w:szCs w:val="23"/>
+        </w:rPr>
+        <w:t>data sparsity</w:t>
+      </w:r>
+      <w:r>
+        <w:rPr>
+          <w:sz w:val="23"/>
+          <w:szCs w:val="23"/>
+        </w:rPr>
+        <w:t xml:space="preserve">, and </w:t>
+      </w:r>
+      <w:r>
+        <w:rPr>
+          <w:b/>
+          <w:bCs/>
+          <w:sz w:val="23"/>
+          <w:szCs w:val="23"/>
+        </w:rPr>
+        <w:t>scalability</w:t>
+      </w:r>
+      <w:r>
+        <w:rPr>
+          <w:sz w:val="23"/>
+          <w:szCs w:val="23"/>
+        </w:rPr>
+        <w:t>.</w:t>
+      </w:r>
+    </w:p>
+    <w:p>
+      <w:pPr>
+        <w:pStyle w:val="Default"/>
+        <w:rPr>
+          <w:sz w:val="23"/>
+          <w:szCs w:val="23"/>
+        </w:rPr>
+      </w:pPr>
+      <w:r>
+        <w:rPr>
+          <w:sz w:val="23"/>
+          <w:szCs w:val="23"/>
+        </w:rPr>
+        <w:pict w14:anchorId="787E0387">
+          <v:rect id="_x0000_i1071" style="width:0;height:1.5pt" o:hralign="center" o:hrstd="t" o:hr="t" fillcolor="#a0a0a0" stroked="f"/>
+        </w:pict>
+      </w:r>
+    </w:p>
+    <w:p>
+      <w:pPr>
+        <w:pStyle w:val="Default"/>
+        <w:rPr>
+          <w:sz w:val="23"/>
+          <w:szCs w:val="23"/>
+        </w:rPr>
+      </w:pPr>
+    </w:p>
+    <w:p>
+      <w:pPr>
+        <w:pStyle w:val="Default"/>
+        <w:rPr>
+          <w:sz w:val="22"/>
+          <w:szCs w:val="22"/>
+        </w:rPr>
+      </w:pPr>
+    </w:p>
+    <w:p>
+      <w:pPr>
+        <w:pStyle w:val="Default"/>
+        <w:rPr>
+          <w:sz w:val="22"/>
+          <w:szCs w:val="22"/>
+        </w:rPr>
+      </w:pPr>
+      <w:r>
+        <w:rPr>
+          <w:sz w:val="22"/>
+          <w:szCs w:val="22"/>
+          <w:highlight w:val="yellow"/>
+        </w:rPr>
+        <w:t>Module 4</w:t>
+      </w:r>
+    </w:p>
+    <w:p>
+      <w:pPr>
+        <w:pStyle w:val="Default"/>
+        <w:rPr>
+          <w:sz w:val="22"/>
+          <w:szCs w:val="22"/>
+        </w:rPr>
+      </w:pPr>
+      <w:r>
+        <w:rPr>
+          <w:sz w:val="22"/>
+          <w:szCs w:val="22"/>
+        </w:rPr>
+        <w:t>Q 7-A</w:t>
+      </w:r>
+    </w:p>
+    <w:p>
+      <w:pPr>
+        <w:pStyle w:val="Default"/>
+        <w:rPr>
+          <w:sz w:val="22"/>
+          <w:szCs w:val="22"/>
+        </w:rPr>
+      </w:pPr>
+    </w:p>
+    <w:p>
+      <w:pPr>
+        <w:pStyle w:val="Default"/>
+        <w:rPr>
+          <w:sz w:val="22"/>
+          <w:szCs w:val="22"/>
+        </w:rPr>
+      </w:pPr>
+      <w:r>
+        <w:rPr>
+          <w:sz w:val="22"/>
+          <w:szCs w:val="22"/>
+        </w:rPr>
+        <w:t>Define maximum likelihood hypothesis derive an equation for ML hypothesis using Bayes theorem</w:t>
+      </w:r>
+    </w:p>
+    <w:p>
+      <w:pPr>
+        <w:pStyle w:val="Default"/>
+        <w:rPr>
+          <w:sz w:val="22"/>
+          <w:szCs w:val="22"/>
+        </w:rPr>
+      </w:pPr>
+    </w:p>
+    <w:p>
+      <w:pPr>
+        <w:pStyle w:val="Default"/>
+        <w:rPr>
+          <w:sz w:val="22"/>
+          <w:szCs w:val="22"/>
+        </w:rPr>
+      </w:pPr>
+      <w:r>
+        <w:rPr>
+          <w:sz w:val="22"/>
+          <w:szCs w:val="22"/>
+        </w:rPr>
+        <w:lastRenderedPageBreak/>
+        <w:drawing>
+          <wp:inline distT="0" distB="0" distL="0" distR="0" wp14:anchorId="564028AC" wp14:editId="08A5F02D">
+            <wp:extent cx="5731510" cy="2778125"/>
+            <wp:effectExtent l="0" t="0" r="2540" b="3175"/>
+            <wp:docPr id="28063139" name="Picture 1"/>
+            <wp:cNvGraphicFramePr>
+              <a:graphicFrameLocks xmlns:a="http://schemas.openxmlformats.org/drawingml/2006/main" noChangeAspect="1"/>
+            </wp:cNvGraphicFramePr>
+            <a:graphic xmlns:a="http://schemas.openxmlformats.org/drawingml/2006/main">
+              <a:graphicData uri="http://schemas.openxmlformats.org/drawingml/2006/picture">
+                <pic:pic xmlns:pic="http://schemas.openxmlformats.org/drawingml/2006/picture">
+                  <pic:nvPicPr>
+                    <pic:cNvPr id="28063139" name=""/>
+                    <pic:cNvPicPr/>
+                  </pic:nvPicPr>
+                  <pic:blipFill>
+                    <a:blip r:embed="rId29"/>
+                    <a:stretch>
+                      <a:fillRect/>
+                    </a:stretch>
+                  </pic:blipFill>
+                  <pic:spPr>
+                    <a:xfrm>
+                      <a:off x="0" y="0"/>
+                      <a:ext cx="5731510" cy="2778125"/>
+                    </a:xfrm>
+                    <a:prstGeom prst="rect">
+                      <a:avLst/>
+                    </a:prstGeom>
+                  </pic:spPr>
+                </pic:pic>
+              </a:graphicData>
+            </a:graphic>
+          </wp:inline>
+        </w:drawing>
+      </w:r>
+    </w:p>
+    <w:p>
+      <w:pPr>
+        <w:pStyle w:val="Default"/>
+        <w:rPr>
+          <w:sz w:val="22"/>
+          <w:szCs w:val="22"/>
+        </w:rPr>
+      </w:pPr>
+    </w:p>
+    <w:p>
+      <w:pPr>
+        <w:pStyle w:val="Default"/>
+        <w:rPr>
+          <w:sz w:val="22"/>
+          <w:szCs w:val="22"/>
+        </w:rPr>
+      </w:pPr>
+      <w:r>
+        <w:rPr>
+          <w:sz w:val="22"/>
+          <w:szCs w:val="22"/>
+        </w:rPr>
+        <w:drawing>
+          <wp:inline distT="0" distB="0" distL="0" distR="0" wp14:anchorId="033DFAD9" wp14:editId="4A0A1127">
+            <wp:extent cx="5731510" cy="3402965"/>
+            <wp:effectExtent l="0" t="0" r="2540" b="6985"/>
+            <wp:docPr id="1483306798" name="Picture 1"/>
+            <wp:cNvGraphicFramePr>
+              <a:graphicFrameLocks xmlns:a="http://schemas.openxmlformats.org/drawingml/2006/main" noChangeAspect="1"/>
+            </wp:cNvGraphicFramePr>
+            <a:graphic xmlns:a="http://schemas.openxmlformats.org/drawingml/2006/main">
+              <a:graphicData uri="http://schemas.openxmlformats.org/drawingml/2006/picture">
+                <pic:pic xmlns:pic="http://schemas.openxmlformats.org/drawingml/2006/picture">
+                  <pic:nvPicPr>
+                    <pic:cNvPr id="1483306798" name=""/>
+                    <pic:cNvPicPr/>
+                  </pic:nvPicPr>
+                  <pic:blipFill>
+                    <a:blip r:embed="rId30"/>
+                    <a:stretch>
+                      <a:fillRect/>
+                    </a:stretch>
+                  </pic:blipFill>
+                  <pic:spPr>
+                    <a:xfrm>
+                      <a:off x="0" y="0"/>
+                      <a:ext cx="5731510" cy="3402965"/>
+                    </a:xfrm>
+                    <a:prstGeom prst="rect">
+                      <a:avLst/>
+                    </a:prstGeom>
+                  </pic:spPr>
+                </pic:pic>
+              </a:graphicData>
+            </a:graphic>
+          </wp:inline>
+        </w:drawing>
+      </w:r>
+    </w:p>
+    <w:p>
+      <w:pPr>
+        <w:pStyle w:val="Default"/>
+        <w:rPr>
+          <w:sz w:val="22"/>
+          <w:szCs w:val="22"/>
+        </w:rPr>
+      </w:pPr>
+      <w:r>
+        <w:rPr>
+          <w:sz w:val="22"/>
+          <w:szCs w:val="22"/>
+        </w:rPr>
+        <w:drawing>
+          <wp:inline distT="0" distB="0" distL="0" distR="0" wp14:anchorId="435B9FDB" wp14:editId="6ED3CD1F">
+            <wp:extent cx="5731510" cy="2377440"/>
+            <wp:effectExtent l="0" t="0" r="2540" b="3810"/>
+            <wp:docPr id="1249154099" name="Picture 1"/>
+            <wp:cNvGraphicFramePr>
+              <a:graphicFrameLocks xmlns:a="http://schemas.openxmlformats.org/drawingml/2006/main" noChangeAspect="1"/>
+            </wp:cNvGraphicFramePr>
+            <a:graphic xmlns:a="http://schemas.openxmlformats.org/drawingml/2006/main">
+              <a:graphicData uri="http://schemas.openxmlformats.org/drawingml/2006/picture">
+                <pic:pic xmlns:pic="http://schemas.openxmlformats.org/drawingml/2006/picture">
+                  <pic:nvPicPr>
+                    <pic:cNvPr id="1249154099" name=""/>
+                    <pic:cNvPicPr/>
+                  </pic:nvPicPr>
+                  <pic:blipFill>
+                    <a:blip r:embed="rId31"/>
+                    <a:stretch>
+                      <a:fillRect/>
+                    </a:stretch>
+                  </pic:blipFill>
+                  <pic:spPr>
+                    <a:xfrm>
+                      <a:off x="0" y="0"/>
+                      <a:ext cx="5731510" cy="2377440"/>
+                    </a:xfrm>
+                    <a:prstGeom prst="rect">
+                      <a:avLst/>
+                    </a:prstGeom>
+                  </pic:spPr>
+                </pic:pic>
+              </a:graphicData>
+            </a:graphic>
+          </wp:inline>
+        </w:drawing>
+      </w:r>
+    </w:p>
+    <w:p>
+      <w:pPr>
+        <w:pStyle w:val="Default"/>
+        <w:rPr>
+          <w:sz w:val="22"/>
+          <w:szCs w:val="22"/>
+        </w:rPr>
+      </w:pPr>
+      <w:r>
+        <w:rPr>
+          <w:sz w:val="22"/>
+          <w:szCs w:val="22"/>
+        </w:rPr>
+        <w:lastRenderedPageBreak/>
+        <w:drawing>
+          <wp:inline distT="0" distB="0" distL="0" distR="0" wp14:anchorId="0F5FC36A" wp14:editId="3F896E04">
+            <wp:extent cx="5731510" cy="1651000"/>
+            <wp:effectExtent l="0" t="0" r="2540" b="6350"/>
+            <wp:docPr id="1114152933" name="Picture 1"/>
+            <wp:cNvGraphicFramePr>
+              <a:graphicFrameLocks xmlns:a="http://schemas.openxmlformats.org/drawingml/2006/main" noChangeAspect="1"/>
+            </wp:cNvGraphicFramePr>
+            <a:graphic xmlns:a="http://schemas.openxmlformats.org/drawingml/2006/main">
+              <a:graphicData uri="http://schemas.openxmlformats.org/drawingml/2006/picture">
+                <pic:pic xmlns:pic="http://schemas.openxmlformats.org/drawingml/2006/picture">
+                  <pic:nvPicPr>
+                    <pic:cNvPr id="1114152933" name=""/>
+                    <pic:cNvPicPr/>
+                  </pic:nvPicPr>
+                  <pic:blipFill>
+                    <a:blip r:embed="rId32"/>
+                    <a:stretch>
+                      <a:fillRect/>
+                    </a:stretch>
+                  </pic:blipFill>
+                  <pic:spPr>
+                    <a:xfrm>
+                      <a:off x="0" y="0"/>
+                      <a:ext cx="5731510" cy="1651000"/>
+                    </a:xfrm>
+                    <a:prstGeom prst="rect">
+                      <a:avLst/>
+                    </a:prstGeom>
+                  </pic:spPr>
+                </pic:pic>
+              </a:graphicData>
+            </a:graphic>
+          </wp:inline>
+        </w:drawing>
+      </w:r>
+    </w:p>
+    <w:p>
+      <w:pPr>
+        <w:pStyle w:val="Default"/>
+        <w:rPr>
+          <w:sz w:val="22"/>
+          <w:szCs w:val="22"/>
+        </w:rPr>
+      </w:pPr>
+      <w:r>
+        <w:rPr>
+          <w:sz w:val="22"/>
+          <w:szCs w:val="22"/>
+        </w:rPr>
+        <w:drawing>
+          <wp:inline distT="0" distB="0" distL="0" distR="0" wp14:anchorId="647C20A3" wp14:editId="02734B49">
+            <wp:extent cx="5731510" cy="3239770"/>
+            <wp:effectExtent l="0" t="0" r="2540" b="0"/>
+            <wp:docPr id="1230098424" name="Picture 1"/>
+            <wp:cNvGraphicFramePr>
+              <a:graphicFrameLocks xmlns:a="http://schemas.openxmlformats.org/drawingml/2006/main" noChangeAspect="1"/>
+            </wp:cNvGraphicFramePr>
+            <a:graphic xmlns:a="http://schemas.openxmlformats.org/drawingml/2006/main">
+              <a:graphicData uri="http://schemas.openxmlformats.org/drawingml/2006/picture">
+                <pic:pic xmlns:pic="http://schemas.openxmlformats.org/drawingml/2006/picture">
+                  <pic:nvPicPr>
+                    <pic:cNvPr id="1230098424" name=""/>
+                    <pic:cNvPicPr/>
+                  </pic:nvPicPr>
+                  <pic:blipFill>
+                    <a:blip r:embed="rId33"/>
+                    <a:stretch>
+                      <a:fillRect/>
+                    </a:stretch>
+                  </pic:blipFill>
+                  <pic:spPr>
+                    <a:xfrm>
+                      <a:off x="0" y="0"/>
+                      <a:ext cx="5731510" cy="3239770"/>
+                    </a:xfrm>
+                    <a:prstGeom prst="rect">
+                      <a:avLst/>
+                    </a:prstGeom>
+                  </pic:spPr>
+                </pic:pic>
+              </a:graphicData>
+            </a:graphic>
+          </wp:inline>
+        </w:drawing>
+      </w:r>
+    </w:p>
+    <w:p>
+      <w:pPr>
+        <w:pStyle w:val="Default"/>
+        <w:rPr>
+          <w:sz w:val="22"/>
+          <w:szCs w:val="22"/>
+        </w:rPr>
+      </w:pPr>
+      <w:r>
+        <w:rPr>
+          <w:sz w:val="22"/>
+          <w:szCs w:val="22"/>
+        </w:rPr>
+        <w:drawing>
+          <wp:inline distT="0" distB="0" distL="0" distR="0" wp14:anchorId="55F59FE0" wp14:editId="7CB1638E">
+            <wp:extent cx="5731510" cy="2672080"/>
+            <wp:effectExtent l="0" t="0" r="2540" b="0"/>
+            <wp:docPr id="326873042" name="Picture 1"/>
+            <wp:cNvGraphicFramePr>
+              <a:graphicFrameLocks xmlns:a="http://schemas.openxmlformats.org/drawingml/2006/main" noChangeAspect="1"/>
+            </wp:cNvGraphicFramePr>
+            <a:graphic xmlns:a="http://schemas.openxmlformats.org/drawingml/2006/main">
+              <a:graphicData uri="http://schemas.openxmlformats.org/drawingml/2006/picture">
+                <pic:pic xmlns:pic="http://schemas.openxmlformats.org/drawingml/2006/picture">
+                  <pic:nvPicPr>
+                    <pic:cNvPr id="326873042" name=""/>
+                    <pic:cNvPicPr/>
+                  </pic:nvPicPr>
+                  <pic:blipFill>
+                    <a:blip r:embed="rId34"/>
+                    <a:stretch>
+                      <a:fillRect/>
+                    </a:stretch>
+                  </pic:blipFill>
+                  <pic:spPr>
+                    <a:xfrm>
+                      <a:off x="0" y="0"/>
+                      <a:ext cx="5731510" cy="2672080"/>
+                    </a:xfrm>
+                    <a:prstGeom prst="rect">
+                      <a:avLst/>
+                    </a:prstGeom>
+                  </pic:spPr>
+                </pic:pic>
+              </a:graphicData>
+            </a:graphic>
+          </wp:inline>
+        </w:drawing>
+      </w:r>
+    </w:p>
+    <w:p>
+      <w:pPr>
+        <w:pStyle w:val="Default"/>
+        <w:rPr>
+          <w:sz w:val="22"/>
+          <w:szCs w:val="22"/>
+        </w:rPr>
+      </w:pPr>
+    </w:p>
+    <w:p>
+      <w:pPr>
+        <w:pStyle w:val="Default"/>
+        <w:rPr>
+          <w:sz w:val="28"/>
+          <w:szCs w:val="28"/>
+        </w:rPr>
+      </w:pPr>
+      <w:r>
+        <w:rPr>
+          <w:sz w:val="28"/>
+          <w:szCs w:val="28"/>
+          <w:highlight w:val="red"/>
+        </w:rPr>
+        <w:t>For further your understanding..</w:t>
+      </w:r>
+    </w:p>
+    <w:p>
+      <w:pPr>
+        <w:pStyle w:val="Default"/>
+        <w:rPr>
+          <w:sz w:val="28"/>
+          <w:szCs w:val="28"/>
+        </w:rPr>
+      </w:pPr>
+    </w:p>
+    <w:p>
+      <w:pPr>
+        <w:pStyle w:val="Default"/>
+        <w:rPr>
+          <w:sz w:val="28"/>
+          <w:szCs w:val="28"/>
+        </w:rPr>
+      </w:pPr>
+      <w:r>
+        <w:rPr>
+          <w:sz w:val="28"/>
+          <w:szCs w:val="28"/>
+        </w:rPr>
+        <w:lastRenderedPageBreak/>
+        <w:drawing>
+          <wp:inline distT="0" distB="0" distL="0" distR="0" wp14:anchorId="175A3041" wp14:editId="2C1EEAA3">
+            <wp:extent cx="5731510" cy="991235"/>
+            <wp:effectExtent l="0" t="0" r="2540" b="0"/>
+            <wp:docPr id="1593343137" name="Picture 1"/>
+            <wp:cNvGraphicFramePr>
+              <a:graphicFrameLocks xmlns:a="http://schemas.openxmlformats.org/drawingml/2006/main" noChangeAspect="1"/>
+            </wp:cNvGraphicFramePr>
+            <a:graphic xmlns:a="http://schemas.openxmlformats.org/drawingml/2006/main">
+              <a:graphicData uri="http://schemas.openxmlformats.org/drawingml/2006/picture">
+                <pic:pic xmlns:pic="http://schemas.openxmlformats.org/drawingml/2006/picture">
+                  <pic:nvPicPr>
+                    <pic:cNvPr id="1593343137" name=""/>
+                    <pic:cNvPicPr/>
+                  </pic:nvPicPr>
+                  <pic:blipFill>
+                    <a:blip r:embed="rId35"/>
+                    <a:stretch>
+                      <a:fillRect/>
+                    </a:stretch>
+                  </pic:blipFill>
+                  <pic:spPr>
+                    <a:xfrm>
+                      <a:off x="0" y="0"/>
+                      <a:ext cx="5731510" cy="991235"/>
+                    </a:xfrm>
+                    <a:prstGeom prst="rect">
+                      <a:avLst/>
+                    </a:prstGeom>
+                  </pic:spPr>
+                </pic:pic>
+              </a:graphicData>
+            </a:graphic>
+          </wp:inline>
+        </w:drawing>
+      </w:r>
+    </w:p>
+    <w:p>
+      <w:pPr>
+        <w:pStyle w:val="Default"/>
+        <w:rPr>
+          <w:sz w:val="28"/>
+          <w:szCs w:val="28"/>
+        </w:rPr>
+      </w:pPr>
+      <w:r>
+        <w:rPr>
+          <w:sz w:val="28"/>
+          <w:szCs w:val="28"/>
+        </w:rPr>
+        <w:drawing>
+          <wp:inline distT="0" distB="0" distL="0" distR="0" wp14:anchorId="18A79555" wp14:editId="4233E191">
+            <wp:extent cx="5731510" cy="1835785"/>
+            <wp:effectExtent l="0" t="0" r="2540" b="0"/>
+            <wp:docPr id="1904886340" name="Picture 1"/>
+            <wp:cNvGraphicFramePr>
+              <a:graphicFrameLocks xmlns:a="http://schemas.openxmlformats.org/drawingml/2006/main" noChangeAspect="1"/>
+            </wp:cNvGraphicFramePr>
+            <a:graphic xmlns:a="http://schemas.openxmlformats.org/drawingml/2006/main">
+              <a:graphicData uri="http://schemas.openxmlformats.org/drawingml/2006/picture">
+                <pic:pic xmlns:pic="http://schemas.openxmlformats.org/drawingml/2006/picture">
+                  <pic:nvPicPr>
+                    <pic:cNvPr id="1904886340" name=""/>
+                    <pic:cNvPicPr/>
+                  </pic:nvPicPr>
+                  <pic:blipFill>
+                    <a:blip r:embed="rId36"/>
+                    <a:stretch>
+                      <a:fillRect/>
+                    </a:stretch>
+                  </pic:blipFill>
+                  <pic:spPr>
+                    <a:xfrm>
+                      <a:off x="0" y="0"/>
+                      <a:ext cx="5731510" cy="1835785"/>
+                    </a:xfrm>
+                    <a:prstGeom prst="rect">
+                      <a:avLst/>
+                    </a:prstGeom>
+                  </pic:spPr>
+                </pic:pic>
+              </a:graphicData>
+            </a:graphic>
+          </wp:inline>
+        </w:drawing>
+      </w:r>
+    </w:p>
+    <w:p>
+      <w:pPr>
+        <w:pStyle w:val="Default"/>
+        <w:rPr>
+          <w:sz w:val="28"/>
+          <w:szCs w:val="28"/>
+        </w:rPr>
+      </w:pPr>
+      <w:r>
+        <w:rPr>
+          <w:sz w:val="28"/>
+          <w:szCs w:val="28"/>
+        </w:rPr>
+        <w:drawing>
+          <wp:inline distT="0" distB="0" distL="0" distR="0" wp14:anchorId="5EE54783" wp14:editId="1A4CA1A2">
+            <wp:extent cx="5731510" cy="2508885"/>
+            <wp:effectExtent l="0" t="0" r="2540" b="5715"/>
+            <wp:docPr id="1093269435" name="Picture 1"/>
+            <wp:cNvGraphicFramePr>
+              <a:graphicFrameLocks xmlns:a="http://schemas.openxmlformats.org/drawingml/2006/main" noChangeAspect="1"/>
+            </wp:cNvGraphicFramePr>
+            <a:graphic xmlns:a="http://schemas.openxmlformats.org/drawingml/2006/main">
+              <a:graphicData uri="http://schemas.openxmlformats.org/drawingml/2006/picture">
+                <pic:pic xmlns:pic="http://schemas.openxmlformats.org/drawingml/2006/picture">
+                  <pic:nvPicPr>
+                    <pic:cNvPr id="1093269435" name=""/>
+                    <pic:cNvPicPr/>
+                  </pic:nvPicPr>
+                  <pic:blipFill>
+                    <a:blip r:embed="rId37"/>
+                    <a:stretch>
+                      <a:fillRect/>
+                    </a:stretch>
+                  </pic:blipFill>
+                  <pic:spPr>
+                    <a:xfrm>
+                      <a:off x="0" y="0"/>
+                      <a:ext cx="5731510" cy="2508885"/>
+                    </a:xfrm>
+                    <a:prstGeom prst="rect">
+                      <a:avLst/>
+                    </a:prstGeom>
+                  </pic:spPr>
+                </pic:pic>
+              </a:graphicData>
+            </a:graphic>
+          </wp:inline>
+        </w:drawing>
+      </w:r>
+    </w:p>
+    <w:p>
+      <w:pPr>
+        <w:pStyle w:val="Default"/>
+        <w:rPr>
+          <w:sz w:val="22"/>
+          <w:szCs w:val="22"/>
+        </w:rPr>
+      </w:pPr>
+    </w:p>
+    <w:p>
+      <w:pPr>
+        <w:pStyle w:val="Default"/>
+        <w:rPr>
+          <w:sz w:val="22"/>
+          <w:szCs w:val="22"/>
+        </w:rPr>
+      </w:pPr>
+      <w:r>
+        <w:rPr>
+          <w:sz w:val="22"/>
+          <w:szCs w:val="22"/>
+        </w:rPr>
+        <w:drawing>
+          <wp:inline distT="0" distB="0" distL="0" distR="0" wp14:anchorId="6530C077" wp14:editId="179CE4DD">
+            <wp:extent cx="5731510" cy="2170430"/>
+            <wp:effectExtent l="0" t="0" r="2540" b="1270"/>
+            <wp:docPr id="1410644424" name="Picture 1"/>
+            <wp:cNvGraphicFramePr>
+              <a:graphicFrameLocks xmlns:a="http://schemas.openxmlformats.org/drawingml/2006/main" noChangeAspect="1"/>
+            </wp:cNvGraphicFramePr>
+            <a:graphic xmlns:a="http://schemas.openxmlformats.org/drawingml/2006/main">
+              <a:graphicData uri="http://schemas.openxmlformats.org/drawingml/2006/picture">
+                <pic:pic xmlns:pic="http://schemas.openxmlformats.org/drawingml/2006/picture">
+                  <pic:nvPicPr>
+                    <pic:cNvPr id="1410644424" name=""/>
+                    <pic:cNvPicPr/>
+                  </pic:nvPicPr>
+                  <pic:blipFill>
+                    <a:blip r:embed="rId38"/>
+                    <a:stretch>
+                      <a:fillRect/>
+                    </a:stretch>
+                  </pic:blipFill>
+                  <pic:spPr>
+                    <a:xfrm>
+                      <a:off x="0" y="0"/>
+                      <a:ext cx="5731510" cy="2170430"/>
+                    </a:xfrm>
+                    <a:prstGeom prst="rect">
+                      <a:avLst/>
+                    </a:prstGeom>
+                  </pic:spPr>
+                </pic:pic>
+              </a:graphicData>
+            </a:graphic>
+          </wp:inline>
+        </w:drawing>
+      </w:r>
+    </w:p>
+    <w:p>
+      <w:pPr>
+        <w:pStyle w:val="Default"/>
+        <w:rPr>
+          <w:sz w:val="22"/>
+          <w:szCs w:val="22"/>
+        </w:rPr>
+      </w:pPr>
+    </w:p>
+    <w:p>
+      <w:pPr>
+        <w:pStyle w:val="Default"/>
+        <w:rPr>
+          <w:sz w:val="22"/>
+          <w:szCs w:val="22"/>
+        </w:rPr>
+      </w:pPr>
+    </w:p>
+    <w:p>
+      <w:pPr>
+        <w:pStyle w:val="Default"/>
+        <w:rPr>
+          <w:sz w:val="22"/>
+          <w:szCs w:val="22"/>
+        </w:rPr>
+      </w:pPr>
+    </w:p>
+    <w:p>
+      <w:pPr>
+        <w:pStyle w:val="Default"/>
+        <w:rPr>
+          <w:sz w:val="22"/>
+          <w:szCs w:val="22"/>
+        </w:rPr>
+      </w:pPr>
+      <w:r>
+        <w:rPr>
+          <w:sz w:val="22"/>
+          <w:szCs w:val="22"/>
+        </w:rPr>
+        <w:lastRenderedPageBreak/>
+        <w:drawing>
+          <wp:inline distT="0" distB="0" distL="0" distR="0" wp14:anchorId="3CCAD6A4" wp14:editId="05BB93E2">
+            <wp:extent cx="5731510" cy="2384425"/>
+            <wp:effectExtent l="0" t="0" r="2540" b="0"/>
+            <wp:docPr id="1868771119" name="Picture 1"/>
+            <wp:cNvGraphicFramePr>
+              <a:graphicFrameLocks xmlns:a="http://schemas.openxmlformats.org/drawingml/2006/main" noChangeAspect="1"/>
+            </wp:cNvGraphicFramePr>
+            <a:graphic xmlns:a="http://schemas.openxmlformats.org/drawingml/2006/main">
+              <a:graphicData uri="http://schemas.openxmlformats.org/drawingml/2006/picture">
+                <pic:pic xmlns:pic="http://schemas.openxmlformats.org/drawingml/2006/picture">
+                  <pic:nvPicPr>
+                    <pic:cNvPr id="1868771119" name=""/>
+                    <pic:cNvPicPr/>
+                  </pic:nvPicPr>
+                  <pic:blipFill>
+                    <a:blip r:embed="rId39"/>
+                    <a:stretch>
+                      <a:fillRect/>
+                    </a:stretch>
+                  </pic:blipFill>
+                  <pic:spPr>
+                    <a:xfrm>
+                      <a:off x="0" y="0"/>
+                      <a:ext cx="5731510" cy="2384425"/>
+                    </a:xfrm>
+                    <a:prstGeom prst="rect">
+                      <a:avLst/>
+                    </a:prstGeom>
+                  </pic:spPr>
+                </pic:pic>
+              </a:graphicData>
+            </a:graphic>
+          </wp:inline>
+        </w:drawing>
+      </w:r>
+    </w:p>
+    <w:p>
+      <w:pPr>
+        <w:pStyle w:val="Default"/>
+        <w:rPr>
+          <w:sz w:val="22"/>
+          <w:szCs w:val="22"/>
+        </w:rPr>
+      </w:pPr>
+      <w:r>
+        <w:rPr>
+          <w:sz w:val="22"/>
+          <w:szCs w:val="22"/>
+        </w:rPr>
+        <w:drawing>
+          <wp:inline distT="0" distB="0" distL="0" distR="0" wp14:anchorId="2FBA4BAF" wp14:editId="2848A86D">
+            <wp:extent cx="5731510" cy="4046220"/>
+            <wp:effectExtent l="0" t="0" r="2540" b="0"/>
+            <wp:docPr id="1764344928" name="Picture 1"/>
+            <wp:cNvGraphicFramePr>
+              <a:graphicFrameLocks xmlns:a="http://schemas.openxmlformats.org/drawingml/2006/main" noChangeAspect="1"/>
+            </wp:cNvGraphicFramePr>
+            <a:graphic xmlns:a="http://schemas.openxmlformats.org/drawingml/2006/main">
+              <a:graphicData uri="http://schemas.openxmlformats.org/drawingml/2006/picture">
+                <pic:pic xmlns:pic="http://schemas.openxmlformats.org/drawingml/2006/picture">
+                  <pic:nvPicPr>
+                    <pic:cNvPr id="1764344928" name=""/>
+                    <pic:cNvPicPr/>
+                  </pic:nvPicPr>
+                  <pic:blipFill>
+                    <a:blip r:embed="rId40"/>
+                    <a:stretch>
+                      <a:fillRect/>
+                    </a:stretch>
+                  </pic:blipFill>
+                  <pic:spPr>
+                    <a:xfrm>
+                      <a:off x="0" y="0"/>
+                      <a:ext cx="5731510" cy="4046220"/>
+                    </a:xfrm>
+                    <a:prstGeom prst="rect">
+                      <a:avLst/>
+                    </a:prstGeom>
+                  </pic:spPr>
+                </pic:pic>
+              </a:graphicData>
+            </a:graphic>
+          </wp:inline>
+        </w:drawing>
+      </w:r>
+    </w:p>
+    <w:p>
+      <w:pPr>
+        <w:pStyle w:val="Default"/>
+        <w:rPr>
+          <w:sz w:val="22"/>
+          <w:szCs w:val="22"/>
+        </w:rPr>
+      </w:pPr>
+      <w:r>
+        <w:rPr>
+          <w:sz w:val="22"/>
+          <w:szCs w:val="22"/>
+        </w:rPr>
+        <w:drawing>
+          <wp:inline distT="0" distB="0" distL="0" distR="0" wp14:anchorId="18C21AB3" wp14:editId="6A4170CA">
+            <wp:extent cx="5731510" cy="1600200"/>
+            <wp:effectExtent l="0" t="0" r="2540" b="0"/>
+            <wp:docPr id="718201638" name="Picture 1"/>
+            <wp:cNvGraphicFramePr>
+              <a:graphicFrameLocks xmlns:a="http://schemas.openxmlformats.org/drawingml/2006/main" noChangeAspect="1"/>
+            </wp:cNvGraphicFramePr>
+            <a:graphic xmlns:a="http://schemas.openxmlformats.org/drawingml/2006/main">
+              <a:graphicData uri="http://schemas.openxmlformats.org/drawingml/2006/picture">
+                <pic:pic xmlns:pic="http://schemas.openxmlformats.org/drawingml/2006/picture">
+                  <pic:nvPicPr>
+                    <pic:cNvPr id="718201638" name=""/>
+                    <pic:cNvPicPr/>
+                  </pic:nvPicPr>
+                  <pic:blipFill>
+                    <a:blip r:embed="rId41"/>
+                    <a:stretch>
+                      <a:fillRect/>
+                    </a:stretch>
+                  </pic:blipFill>
+                  <pic:spPr>
+                    <a:xfrm>
+                      <a:off x="0" y="0"/>
+                      <a:ext cx="5731510" cy="1600200"/>
+                    </a:xfrm>
+                    <a:prstGeom prst="rect">
+                      <a:avLst/>
+                    </a:prstGeom>
+                  </pic:spPr>
+                </pic:pic>
+              </a:graphicData>
+            </a:graphic>
+          </wp:inline>
+        </w:drawing>
+      </w:r>
+    </w:p>
+    <w:p>
+      <w:pPr>
+        <w:pStyle w:val="Default"/>
+        <w:rPr>
+          <w:sz w:val="22"/>
+          <w:szCs w:val="22"/>
+        </w:rPr>
+      </w:pPr>
+    </w:p>
+    <w:p>
+      <w:pPr>
+        <w:pStyle w:val="Default"/>
+        <w:rPr>
+          <w:sz w:val="22"/>
+          <w:szCs w:val="22"/>
+        </w:rPr>
+      </w:pPr>
+      <w:r>
+        <w:rPr>
+          <w:sz w:val="22"/>
+          <w:szCs w:val="22"/>
+        </w:rPr>
+        <w:lastRenderedPageBreak/>
+        <w:drawing>
+          <wp:inline distT="0" distB="0" distL="0" distR="0" wp14:anchorId="1A14FC96" wp14:editId="6D68E254">
+            <wp:extent cx="5731510" cy="1664970"/>
+            <wp:effectExtent l="0" t="0" r="2540" b="0"/>
+            <wp:docPr id="1132013072" name="Picture 1"/>
+            <wp:cNvGraphicFramePr>
+              <a:graphicFrameLocks xmlns:a="http://schemas.openxmlformats.org/drawingml/2006/main" noChangeAspect="1"/>
+            </wp:cNvGraphicFramePr>
+            <a:graphic xmlns:a="http://schemas.openxmlformats.org/drawingml/2006/main">
+              <a:graphicData uri="http://schemas.openxmlformats.org/drawingml/2006/picture">
+                <pic:pic xmlns:pic="http://schemas.openxmlformats.org/drawingml/2006/picture">
+                  <pic:nvPicPr>
+                    <pic:cNvPr id="1132013072" name=""/>
+                    <pic:cNvPicPr/>
+                  </pic:nvPicPr>
+                  <pic:blipFill>
+                    <a:blip r:embed="rId42"/>
+                    <a:stretch>
+                      <a:fillRect/>
+                    </a:stretch>
+                  </pic:blipFill>
+                  <pic:spPr>
+                    <a:xfrm>
+                      <a:off x="0" y="0"/>
+                      <a:ext cx="5731510" cy="1664970"/>
+                    </a:xfrm>
+                    <a:prstGeom prst="rect">
+                      <a:avLst/>
+                    </a:prstGeom>
+                  </pic:spPr>
+                </pic:pic>
+              </a:graphicData>
+            </a:graphic>
+          </wp:inline>
+        </w:drawing>
+      </w:r>
+    </w:p>
+    <w:p>
+      <w:pPr>
+        <w:pStyle w:val="Default"/>
+        <w:rPr>
+          <w:sz w:val="22"/>
+          <w:szCs w:val="22"/>
+        </w:rPr>
+      </w:pPr>
+    </w:p>
+    <w:p>
+      <w:pPr>
+        <w:pStyle w:val="Default"/>
+        <w:rPr>
+          <w:sz w:val="22"/>
+          <w:szCs w:val="22"/>
+        </w:rPr>
+      </w:pPr>
+      <w:r>
+        <w:rPr>
+          <w:sz w:val="22"/>
+          <w:szCs w:val="22"/>
+        </w:rPr>
+        <w:drawing>
+          <wp:inline distT="0" distB="0" distL="0" distR="0" wp14:anchorId="5EB8CE2A" wp14:editId="1B7F9C03">
+            <wp:extent cx="5731510" cy="1296035"/>
+            <wp:effectExtent l="0" t="0" r="2540" b="0"/>
+            <wp:docPr id="284940608" name="Picture 1"/>
+            <wp:cNvGraphicFramePr>
+              <a:graphicFrameLocks xmlns:a="http://schemas.openxmlformats.org/drawingml/2006/main" noChangeAspect="1"/>
+            </wp:cNvGraphicFramePr>
+            <a:graphic xmlns:a="http://schemas.openxmlformats.org/drawingml/2006/main">
+              <a:graphicData uri="http://schemas.openxmlformats.org/drawingml/2006/picture">
+                <pic:pic xmlns:pic="http://schemas.openxmlformats.org/drawingml/2006/picture">
+                  <pic:nvPicPr>
+                    <pic:cNvPr id="284940608" name=""/>
+                    <pic:cNvPicPr/>
+                  </pic:nvPicPr>
+                  <pic:blipFill>
+                    <a:blip r:embed="rId43"/>
+                    <a:stretch>
+                      <a:fillRect/>
+                    </a:stretch>
+                  </pic:blipFill>
+                  <pic:spPr>
+                    <a:xfrm>
+                      <a:off x="0" y="0"/>
+                      <a:ext cx="5731510" cy="1296035"/>
+                    </a:xfrm>
+                    <a:prstGeom prst="rect">
+                      <a:avLst/>
+                    </a:prstGeom>
+                  </pic:spPr>
+                </pic:pic>
+              </a:graphicData>
+            </a:graphic>
+          </wp:inline>
+        </w:drawing>
+      </w:r>
+    </w:p>
+    <w:p>
+      <w:pPr>
+        <w:pStyle w:val="Default"/>
+        <w:rPr>
+          <w:sz w:val="22"/>
+          <w:szCs w:val="22"/>
+        </w:rPr>
+      </w:pPr>
+    </w:p>
+    <w:p>
+      <w:pPr>
+        <w:pStyle w:val="Default"/>
+        <w:rPr>
+          <w:sz w:val="22"/>
+          <w:szCs w:val="22"/>
+        </w:rPr>
+      </w:pPr>
+    </w:p>
+    <w:p>
+      <w:pPr>
+        <w:pStyle w:val="Default"/>
+        <w:rPr>
+          <w:b/>
+          <w:bCs/>
+          <w:sz w:val="22"/>
+          <w:szCs w:val="22"/>
+        </w:rPr>
+      </w:pPr>
+      <w:r>
+        <w:rPr>
+          <w:b/>
+          <w:bCs/>
+          <w:sz w:val="22"/>
+          <w:szCs w:val="22"/>
+        </w:rPr>
+        <w:t>Q7 – B.</w:t>
+      </w:r>
+    </w:p>
+    <w:p>
+      <w:pPr>
+        <w:pStyle w:val="Default"/>
+        <w:rPr>
+          <w:sz w:val="22"/>
+          <w:szCs w:val="22"/>
+        </w:rPr>
+      </w:pPr>
+    </w:p>
+    <w:p>
+      <w:pPr>
+        <w:pStyle w:val="Default"/>
+        <w:rPr>
+          <w:sz w:val="22"/>
+          <w:szCs w:val="22"/>
+        </w:rPr>
+      </w:pPr>
+      <w:r>
+        <w:rPr>
+          <w:sz w:val="22"/>
+          <w:szCs w:val="22"/>
+        </w:rPr>
+        <w:t>Given a user-item interaction matrix with 5 users and 4 items, how many latent factors would you need if you're using Singular Value Decomposition (SVD) for matrix factorization? Assume you choose 3 latent factors.</w:t>
+      </w:r>
+    </w:p>
+    <w:p>
+      <w:pPr>
+        <w:pStyle w:val="Default"/>
+        <w:rPr>
+          <w:sz w:val="22"/>
+          <w:szCs w:val="22"/>
+        </w:rPr>
+      </w:pPr>
+    </w:p>
+    <w:p>
+      <w:pPr>
+        <w:pStyle w:val="Default"/>
+        <w:rPr>
+          <w:sz w:val="22"/>
+          <w:szCs w:val="22"/>
+        </w:rPr>
+      </w:pPr>
+    </w:p>
+    <w:p>
+      <w:pPr>
+        <w:pStyle w:val="Default"/>
+        <w:rPr>
+          <w:sz w:val="22"/>
+          <w:szCs w:val="22"/>
+        </w:rPr>
+      </w:pPr>
+      <w:r>
+        <w:rPr>
+          <w:sz w:val="22"/>
+          <w:szCs w:val="22"/>
+        </w:rPr>
+        <w:drawing>
+          <wp:inline distT="0" distB="0" distL="0" distR="0" wp14:anchorId="1A900E90" wp14:editId="4B18428E">
+            <wp:extent cx="5731510" cy="2831465"/>
+            <wp:effectExtent l="0" t="0" r="2540" b="6985"/>
+            <wp:docPr id="176788952" name="Picture 1"/>
+            <wp:cNvGraphicFramePr>
+              <a:graphicFrameLocks xmlns:a="http://schemas.openxmlformats.org/drawingml/2006/main" noChangeAspect="1"/>
+            </wp:cNvGraphicFramePr>
+            <a:graphic xmlns:a="http://schemas.openxmlformats.org/drawingml/2006/main">
+              <a:graphicData uri="http://schemas.openxmlformats.org/drawingml/2006/picture">
+                <pic:pic xmlns:pic="http://schemas.openxmlformats.org/drawingml/2006/picture">
+                  <pic:nvPicPr>
+                    <pic:cNvPr id="176788952" name=""/>
+                    <pic:cNvPicPr/>
+                  </pic:nvPicPr>
+                  <pic:blipFill>
+                    <a:blip r:embed="rId44"/>
+                    <a:stretch>
+                      <a:fillRect/>
+                    </a:stretch>
+                  </pic:blipFill>
+                  <pic:spPr>
+                    <a:xfrm>
+                      <a:off x="0" y="0"/>
+                      <a:ext cx="5731510" cy="2831465"/>
+                    </a:xfrm>
+                    <a:prstGeom prst="rect">
+                      <a:avLst/>
+                    </a:prstGeom>
+                  </pic:spPr>
+                </pic:pic>
+              </a:graphicData>
+            </a:graphic>
+          </wp:inline>
+        </w:drawing>
+      </w:r>
+    </w:p>
+    <w:p>
+      <w:pPr>
+        <w:pStyle w:val="Default"/>
+        <w:rPr>
+          <w:sz w:val="22"/>
+          <w:szCs w:val="22"/>
+        </w:rPr>
+      </w:pPr>
+    </w:p>
+    <w:p>
+      <w:pPr>
+        <w:pStyle w:val="Default"/>
+        <w:rPr>
+          <w:sz w:val="22"/>
+          <w:szCs w:val="22"/>
+        </w:rPr>
+      </w:pPr>
+      <w:r>
+        <w:rPr>
+          <w:sz w:val="22"/>
+          <w:szCs w:val="22"/>
+        </w:rPr>
+        <w:lastRenderedPageBreak/>
+        <w:drawing>
+          <wp:inline distT="0" distB="0" distL="0" distR="0" wp14:anchorId="53E3ED62" wp14:editId="36A11E0A">
+            <wp:extent cx="5731510" cy="1363345"/>
+            <wp:effectExtent l="0" t="0" r="2540" b="8255"/>
+            <wp:docPr id="854917649" name="Picture 1"/>
+            <wp:cNvGraphicFramePr>
+              <a:graphicFrameLocks xmlns:a="http://schemas.openxmlformats.org/drawingml/2006/main" noChangeAspect="1"/>
+            </wp:cNvGraphicFramePr>
+            <a:graphic xmlns:a="http://schemas.openxmlformats.org/drawingml/2006/main">
+              <a:graphicData uri="http://schemas.openxmlformats.org/drawingml/2006/picture">
+                <pic:pic xmlns:pic="http://schemas.openxmlformats.org/drawingml/2006/picture">
+                  <pic:nvPicPr>
+                    <pic:cNvPr id="854917649" name=""/>
+                    <pic:cNvPicPr/>
+                  </pic:nvPicPr>
+                  <pic:blipFill>
+                    <a:blip r:embed="rId45"/>
+                    <a:stretch>
+                      <a:fillRect/>
+                    </a:stretch>
+                  </pic:blipFill>
+                  <pic:spPr>
+                    <a:xfrm>
+                      <a:off x="0" y="0"/>
+                      <a:ext cx="5731510" cy="1363345"/>
+                    </a:xfrm>
+                    <a:prstGeom prst="rect">
+                      <a:avLst/>
+                    </a:prstGeom>
+                  </pic:spPr>
+                </pic:pic>
+              </a:graphicData>
+            </a:graphic>
+          </wp:inline>
+        </w:drawing>
+      </w:r>
+    </w:p>
+    <w:p>
+      <w:pPr>
+        <w:pStyle w:val="Default"/>
+        <w:rPr>
+          <w:sz w:val="22"/>
+          <w:szCs w:val="22"/>
+        </w:rPr>
+      </w:pPr>
+      <w:r>
+        <w:rPr>
+          <w:sz w:val="22"/>
+          <w:szCs w:val="22"/>
+        </w:rPr>
+        <w:drawing>
+          <wp:inline distT="0" distB="0" distL="0" distR="0" wp14:anchorId="1BF9237E" wp14:editId="3B91B405">
+            <wp:extent cx="5731510" cy="4407535"/>
+            <wp:effectExtent l="0" t="0" r="2540" b="0"/>
+            <wp:docPr id="1130953064" name="Picture 1"/>
+            <wp:cNvGraphicFramePr>
+              <a:graphicFrameLocks xmlns:a="http://schemas.openxmlformats.org/drawingml/2006/main" noChangeAspect="1"/>
+            </wp:cNvGraphicFramePr>
+            <a:graphic xmlns:a="http://schemas.openxmlformats.org/drawingml/2006/main">
+              <a:graphicData uri="http://schemas.openxmlformats.org/drawingml/2006/picture">
+                <pic:pic xmlns:pic="http://schemas.openxmlformats.org/drawingml/2006/picture">
+                  <pic:nvPicPr>
+                    <pic:cNvPr id="1130953064" name=""/>
+                    <pic:cNvPicPr/>
+                  </pic:nvPicPr>
+                  <pic:blipFill>
+                    <a:blip r:embed="rId46"/>
+                    <a:stretch>
+                      <a:fillRect/>
+                    </a:stretch>
+                  </pic:blipFill>
+                  <pic:spPr>
+                    <a:xfrm>
+                      <a:off x="0" y="0"/>
+                      <a:ext cx="5731510" cy="4407535"/>
+                    </a:xfrm>
+                    <a:prstGeom prst="rect">
+                      <a:avLst/>
+                    </a:prstGeom>
+                  </pic:spPr>
+                </pic:pic>
+              </a:graphicData>
+            </a:graphic>
+          </wp:inline>
+        </w:drawing>
+      </w:r>
+    </w:p>
+    <w:p>
+      <w:pPr>
+        <w:pStyle w:val="Default"/>
+        <w:ind w:left="720"/>
+      </w:pPr>
+    </w:p>
+    <w:p>
+      <w:pPr>
+        <w:pStyle w:val="Default"/>
+        <w:ind w:left="720"/>
+      </w:pPr>
+      <w:r>
+        <w:t>Each item is represented by a 3-dimensional latent vector.</w:t>
+      </w:r>
+    </w:p>
+    <w:p>
+      <w:pPr>
+        <w:pStyle w:val="Default"/>
+        <w:ind w:left="720"/>
+      </w:pPr>
+    </w:p>
+    <w:p>
+      <w:pPr>
+        <w:pStyle w:val="Default"/>
+        <w:ind w:left="720"/>
+      </w:pPr>
+      <w:r>
+        <w:drawing>
+          <wp:inline distT="0" distB="0" distL="0" distR="0" wp14:anchorId="5845CB15" wp14:editId="0405CAA8">
+            <wp:extent cx="5731510" cy="1791335"/>
+            <wp:effectExtent l="0" t="0" r="2540" b="0"/>
+            <wp:docPr id="1722114171" name="Picture 1"/>
+            <wp:cNvGraphicFramePr>
+              <a:graphicFrameLocks xmlns:a="http://schemas.openxmlformats.org/drawingml/2006/main" noChangeAspect="1"/>
+            </wp:cNvGraphicFramePr>
+            <a:graphic xmlns:a="http://schemas.openxmlformats.org/drawingml/2006/main">
+              <a:graphicData uri="http://schemas.openxmlformats.org/drawingml/2006/picture">
+                <pic:pic xmlns:pic="http://schemas.openxmlformats.org/drawingml/2006/picture">
+                  <pic:nvPicPr>
+                    <pic:cNvPr id="1722114171" name=""/>
+                    <pic:cNvPicPr/>
+                  </pic:nvPicPr>
+                  <pic:blipFill>
+                    <a:blip r:embed="rId47"/>
+                    <a:stretch>
+                      <a:fillRect/>
+                    </a:stretch>
+                  </pic:blipFill>
+                  <pic:spPr>
+                    <a:xfrm>
+                      <a:off x="0" y="0"/>
+                      <a:ext cx="5731510" cy="1791335"/>
+                    </a:xfrm>
+                    <a:prstGeom prst="rect">
+                      <a:avLst/>
+                    </a:prstGeom>
+                  </pic:spPr>
+                </pic:pic>
+              </a:graphicData>
+            </a:graphic>
+          </wp:inline>
+        </w:drawing>
+      </w:r>
+    </w:p>
+    <w:p>
+      <w:pPr>
+        <w:pStyle w:val="Default"/>
+        <w:ind w:left="720"/>
+      </w:pPr>
+    </w:p>
+    <w:p>
+      <w:pPr>
+        <w:pStyle w:val="Default"/>
+        <w:ind w:left="720"/>
+      </w:pPr>
+    </w:p>
+    <w:p>
+      <w:pPr>
+        <w:pStyle w:val="Default"/>
+        <w:ind w:left="720"/>
+      </w:pPr>
+    </w:p>
+    <w:p>
+      <w:pPr>
+        <w:pStyle w:val="Default"/>
+        <w:ind w:left="720"/>
+      </w:pPr>
+    </w:p>
+    <w:p>
+      <w:pPr>
+        <w:pStyle w:val="Default"/>
+        <w:ind w:left="720"/>
+        <w:rPr>
+          <w:b/>
+          <w:bCs/>
+        </w:rPr>
+      </w:pPr>
+      <w:r>
+        <w:rPr>
+          <w:b/>
+          <w:bCs/>
+          <w:highlight w:val="yellow"/>
+        </w:rPr>
+        <w:lastRenderedPageBreak/>
+        <w:t>Module 3</w:t>
+      </w:r>
+    </w:p>
+    <w:p>
+      <w:pPr>
+        <w:pStyle w:val="Default"/>
+        <w:ind w:left="720"/>
+        <w:rPr>
+          <w:b/>
+          <w:bCs/>
+        </w:rPr>
+      </w:pPr>
+    </w:p>
+    <w:p>
+      <w:pPr>
+        <w:pStyle w:val="Default"/>
+        <w:ind w:left="720"/>
+        <w:rPr>
+          <w:b/>
+          <w:bCs/>
+        </w:rPr>
+      </w:pPr>
+      <w:r>
+        <w:rPr>
+          <w:b/>
+          <w:bCs/>
+        </w:rPr>
+        <w:t>Q5-A</w:t>
+      </w:r>
+    </w:p>
+    <w:p>
+      <w:pPr>
+        <w:pStyle w:val="Default"/>
+        <w:ind w:left="720"/>
+        <w:rPr>
+          <w:b/>
+          <w:bCs/>
+        </w:rPr>
+      </w:pPr>
+    </w:p>
+    <w:p>
+      <w:pPr>
+        <w:pStyle w:val="Default"/>
+        <w:ind w:left="720"/>
+        <w:rPr>
+          <w:b/>
+          <w:bCs/>
+        </w:rPr>
+      </w:pPr>
+      <w:r>
+        <w:rPr>
+          <w:b/>
+          <w:bCs/>
+        </w:rPr>
+        <w:t>Design the perceptron that implement AND functions. Why is that a single layer perceptron can not be used to represent XOR function.</w:t>
+      </w:r>
+    </w:p>
+    <w:p>
+      <w:pPr>
+        <w:pStyle w:val="Default"/>
+        <w:ind w:left="720"/>
+        <w:rPr>
+          <w:b/>
+          <w:bCs/>
+        </w:rPr>
+      </w:pPr>
+    </w:p>
+    <w:p>
+      <w:pPr>
+        <w:pStyle w:val="Default"/>
+        <w:ind w:left="720"/>
+        <w:rPr>
+          <w:b/>
+          <w:bCs/>
+        </w:rPr>
+      </w:pPr>
+    </w:p>
+    <w:p>
+      <w:pPr>
+        <w:pStyle w:val="Default"/>
+        <w:ind w:left="720"/>
+        <w:rPr>
+          <w:b/>
+          <w:bCs/>
+        </w:rPr>
+      </w:pPr>
+      <w:r>
+        <w:rPr>
+          <w:b/>
+          <w:bCs/>
+        </w:rPr>
+        <w:t>Designing a Perceptron for the AND Function</w:t>
+      </w:r>
+    </w:p>
+    <w:p>
+      <w:pPr>
+        <w:pStyle w:val="Default"/>
+        <w:ind w:left="720"/>
+        <w:rPr>
+          <w:b/>
+          <w:bCs/>
+        </w:rPr>
+      </w:pPr>
+      <w:r>
+        <w:rPr>
+          <w:b/>
+          <w:bCs/>
+        </w:rPr>
+        <w:t>A perceptron is a simple binary classifier that computes a weighted sum of its inputs, applies a threshold (activation function), and outputs a binary result. The perceptron can represent linearly separable functions like the AND function.</w:t>
+      </w:r>
+    </w:p>
+    <w:p>
+      <w:pPr>
+        <w:pStyle w:val="Default"/>
+        <w:ind w:left="720"/>
+        <w:rPr>
+          <w:b/>
+          <w:bCs/>
+        </w:rPr>
+      </w:pPr>
+    </w:p>
+    <w:p>
+      <w:pPr>
+        <w:pStyle w:val="Default"/>
+        <w:ind w:left="720"/>
+        <w:rPr>
+          <w:b/>
+          <w:bCs/>
+        </w:rPr>
+      </w:pPr>
+      <w:r>
+        <w:rPr>
+          <w:b/>
+          <w:bCs/>
+        </w:rPr>
+        <w:drawing>
+          <wp:inline distT="0" distB="0" distL="0" distR="0" wp14:anchorId="4F8C58B8" wp14:editId="48D55C7E">
+            <wp:extent cx="5731510" cy="1947545"/>
+            <wp:effectExtent l="0" t="0" r="2540" b="0"/>
+            <wp:docPr id="656120373" name="Picture 1"/>
+            <wp:cNvGraphicFramePr>
+              <a:graphicFrameLocks xmlns:a="http://schemas.openxmlformats.org/drawingml/2006/main" noChangeAspect="1"/>
+            </wp:cNvGraphicFramePr>
+            <a:graphic xmlns:a="http://schemas.openxmlformats.org/drawingml/2006/main">
+              <a:graphicData uri="http://schemas.openxmlformats.org/drawingml/2006/picture">
+                <pic:pic xmlns:pic="http://schemas.openxmlformats.org/drawingml/2006/picture">
+                  <pic:nvPicPr>
+                    <pic:cNvPr id="656120373" name=""/>
+                    <pic:cNvPicPr/>
+                  </pic:nvPicPr>
+                  <pic:blipFill>
+                    <a:blip r:embed="rId48"/>
+                    <a:stretch>
+                      <a:fillRect/>
+                    </a:stretch>
+                  </pic:blipFill>
+                  <pic:spPr>
+                    <a:xfrm>
+                      <a:off x="0" y="0"/>
+                      <a:ext cx="5731510" cy="1947545"/>
+                    </a:xfrm>
+                    <a:prstGeom prst="rect">
+                      <a:avLst/>
+                    </a:prstGeom>
+                  </pic:spPr>
+                </pic:pic>
+              </a:graphicData>
+            </a:graphic>
+          </wp:inline>
+        </w:drawing>
+      </w:r>
+    </w:p>
+    <w:p>
+      <w:pPr>
+        <w:pStyle w:val="Default"/>
+        <w:ind w:left="720"/>
+        <w:rPr>
+          <w:b/>
+          <w:bCs/>
+        </w:rPr>
+      </w:pPr>
+    </w:p>
+    <w:p>
+      <w:pPr>
+        <w:pStyle w:val="Default"/>
+        <w:ind w:left="720"/>
+        <w:rPr>
+          <w:b/>
+          <w:bCs/>
+        </w:rPr>
+      </w:pPr>
+      <w:r>
+        <w:rPr>
+          <w:b/>
+          <w:bCs/>
+        </w:rPr>
+        <w:drawing>
+          <wp:inline distT="0" distB="0" distL="0" distR="0" wp14:anchorId="0732374B" wp14:editId="61739A32">
+            <wp:extent cx="5731510" cy="3912870"/>
+            <wp:effectExtent l="0" t="0" r="2540" b="0"/>
+            <wp:docPr id="1938824958" name="Picture 1"/>
+            <wp:cNvGraphicFramePr>
+              <a:graphicFrameLocks xmlns:a="http://schemas.openxmlformats.org/drawingml/2006/main" noChangeAspect="1"/>
+            </wp:cNvGraphicFramePr>
+            <a:graphic xmlns:a="http://schemas.openxmlformats.org/drawingml/2006/main">
+              <a:graphicData uri="http://schemas.openxmlformats.org/drawingml/2006/picture">
+                <pic:pic xmlns:pic="http://schemas.openxmlformats.org/drawingml/2006/picture">
+                  <pic:nvPicPr>
+                    <pic:cNvPr id="1938824958" name=""/>
+                    <pic:cNvPicPr/>
+                  </pic:nvPicPr>
+                  <pic:blipFill>
+                    <a:blip r:embed="rId49"/>
+                    <a:stretch>
+                      <a:fillRect/>
+                    </a:stretch>
+                  </pic:blipFill>
+                  <pic:spPr>
+                    <a:xfrm>
+                      <a:off x="0" y="0"/>
+                      <a:ext cx="5731510" cy="3912870"/>
+                    </a:xfrm>
+                    <a:prstGeom prst="rect">
+                      <a:avLst/>
+                    </a:prstGeom>
+                  </pic:spPr>
+                </pic:pic>
+              </a:graphicData>
+            </a:graphic>
+          </wp:inline>
+        </w:drawing>
+      </w:r>
+    </w:p>
+    <w:p>
+      <w:pPr>
+        <w:pStyle w:val="Default"/>
+        <w:ind w:left="720"/>
+        <w:rPr>
+          <w:b/>
+          <w:bCs/>
+        </w:rPr>
+      </w:pPr>
+    </w:p>
+    <w:p>
+      <w:pPr>
+        <w:pStyle w:val="Default"/>
+        <w:ind w:left="720"/>
+        <w:rPr>
+          <w:b/>
+          <w:bCs/>
+        </w:rPr>
+      </w:pPr>
+      <w:r>
+        <w:rPr>
+          <w:b/>
+          <w:bCs/>
+        </w:rPr>
+        <w:lastRenderedPageBreak/>
+        <w:drawing>
+          <wp:inline distT="0" distB="0" distL="0" distR="0" wp14:anchorId="6D0341AB" wp14:editId="28753CFB">
+            <wp:extent cx="5731510" cy="2233930"/>
+            <wp:effectExtent l="0" t="0" r="2540" b="0"/>
+            <wp:docPr id="1662955245" name="Picture 1"/>
+            <wp:cNvGraphicFramePr>
+              <a:graphicFrameLocks xmlns:a="http://schemas.openxmlformats.org/drawingml/2006/main" noChangeAspect="1"/>
+            </wp:cNvGraphicFramePr>
+            <a:graphic xmlns:a="http://schemas.openxmlformats.org/drawingml/2006/main">
+              <a:graphicData uri="http://schemas.openxmlformats.org/drawingml/2006/picture">
+                <pic:pic xmlns:pic="http://schemas.openxmlformats.org/drawingml/2006/picture">
+                  <pic:nvPicPr>
+                    <pic:cNvPr id="1662955245" name=""/>
+                    <pic:cNvPicPr/>
+                  </pic:nvPicPr>
+                  <pic:blipFill>
+                    <a:blip r:embed="rId50"/>
+                    <a:stretch>
+                      <a:fillRect/>
+                    </a:stretch>
+                  </pic:blipFill>
+                  <pic:spPr>
+                    <a:xfrm>
+                      <a:off x="0" y="0"/>
+                      <a:ext cx="5731510" cy="2233930"/>
+                    </a:xfrm>
+                    <a:prstGeom prst="rect">
+                      <a:avLst/>
+                    </a:prstGeom>
+                  </pic:spPr>
+                </pic:pic>
+              </a:graphicData>
+            </a:graphic>
+          </wp:inline>
+        </w:drawing>
+      </w:r>
+    </w:p>
+    <w:p>
+      <w:pPr>
+        <w:pStyle w:val="Default"/>
+        <w:ind w:left="720"/>
+        <w:rPr>
+          <w:b/>
+          <w:bCs/>
+        </w:rPr>
+      </w:pPr>
+    </w:p>
+    <w:p>
+      <w:pPr>
+        <w:pStyle w:val="Default"/>
+        <w:ind w:left="720"/>
+        <w:rPr>
+          <w:b/>
+          <w:bCs/>
+        </w:rPr>
+      </w:pPr>
+    </w:p>
+    <w:p>
+      <w:pPr>
+        <w:pStyle w:val="Default"/>
+        <w:ind w:left="720"/>
+        <w:rPr>
+          <w:b/>
+          <w:bCs/>
+        </w:rPr>
+      </w:pPr>
+      <w:r>
+        <w:rPr>
+          <w:b/>
+          <w:bCs/>
+        </w:rPr>
+        <w:drawing>
+          <wp:inline distT="0" distB="0" distL="0" distR="0" wp14:anchorId="6558FC5E" wp14:editId="00B3B5A1">
+            <wp:extent cx="5731510" cy="3314065"/>
+            <wp:effectExtent l="0" t="0" r="2540" b="635"/>
+            <wp:docPr id="159572174" name="Picture 1"/>
+            <wp:cNvGraphicFramePr>
+              <a:graphicFrameLocks xmlns:a="http://schemas.openxmlformats.org/drawingml/2006/main" noChangeAspect="1"/>
+            </wp:cNvGraphicFramePr>
+            <a:graphic xmlns:a="http://schemas.openxmlformats.org/drawingml/2006/main">
+              <a:graphicData uri="http://schemas.openxmlformats.org/drawingml/2006/picture">
+                <pic:pic xmlns:pic="http://schemas.openxmlformats.org/drawingml/2006/picture">
+                  <pic:nvPicPr>
+                    <pic:cNvPr id="159572174" name=""/>
+                    <pic:cNvPicPr/>
+                  </pic:nvPicPr>
+                  <pic:blipFill>
+                    <a:blip r:embed="rId51"/>
+                    <a:stretch>
+                      <a:fillRect/>
+                    </a:stretch>
+                  </pic:blipFill>
+                  <pic:spPr>
+                    <a:xfrm>
+                      <a:off x="0" y="0"/>
+                      <a:ext cx="5731510" cy="3314065"/>
+                    </a:xfrm>
+                    <a:prstGeom prst="rect">
+                      <a:avLst/>
+                    </a:prstGeom>
+                  </pic:spPr>
+                </pic:pic>
+              </a:graphicData>
+            </a:graphic>
+          </wp:inline>
+        </w:drawing>
+      </w:r>
+    </w:p>
+    <w:p>
+      <w:pPr>
+        <w:pStyle w:val="Default"/>
+        <w:ind w:left="720"/>
+        <w:rPr>
+          <w:b/>
+          <w:bCs/>
+        </w:rPr>
+      </w:pPr>
+    </w:p>
+    <w:p>
+      <w:pPr>
+        <w:pStyle w:val="Default"/>
+        <w:ind w:left="720"/>
+        <w:rPr>
+          <w:b/>
+          <w:bCs/>
+        </w:rPr>
+      </w:pPr>
+      <w:r>
+        <w:rPr>
+          <w:b/>
+          <w:bCs/>
+        </w:rPr>
+        <w:t>The perceptron correctly implements the AND function.</w:t>
+      </w:r>
+    </w:p>
+    <w:p>
+      <w:pPr>
+        <w:pStyle w:val="Default"/>
+        <w:ind w:left="720"/>
+        <w:rPr>
+          <w:b/>
+          <w:bCs/>
+        </w:rPr>
+      </w:pPr>
+    </w:p>
+    <w:p>
+      <w:pPr>
+        <w:pStyle w:val="Default"/>
+        <w:ind w:left="720"/>
+        <w:rPr>
+          <w:b/>
+          <w:bCs/>
+        </w:rPr>
+      </w:pPr>
+    </w:p>
+    <w:p>
+      <w:pPr>
+        <w:pStyle w:val="Default"/>
+        <w:ind w:left="720"/>
+        <w:rPr>
+          <w:b/>
+          <w:bCs/>
+        </w:rPr>
+      </w:pPr>
+      <w:r>
+        <w:rPr>
+          <w:b/>
+          <w:bCs/>
+        </w:rPr>
+        <w:lastRenderedPageBreak/>
+        <w:drawing>
+          <wp:inline distT="0" distB="0" distL="0" distR="0" wp14:anchorId="255E345E" wp14:editId="4C4B6D8D">
+            <wp:extent cx="5731510" cy="2732405"/>
+            <wp:effectExtent l="0" t="0" r="2540" b="0"/>
+            <wp:docPr id="183865700" name="Picture 1"/>
+            <wp:cNvGraphicFramePr>
+              <a:graphicFrameLocks xmlns:a="http://schemas.openxmlformats.org/drawingml/2006/main" noChangeAspect="1"/>
+            </wp:cNvGraphicFramePr>
+            <a:graphic xmlns:a="http://schemas.openxmlformats.org/drawingml/2006/main">
+              <a:graphicData uri="http://schemas.openxmlformats.org/drawingml/2006/picture">
+                <pic:pic xmlns:pic="http://schemas.openxmlformats.org/drawingml/2006/picture">
+                  <pic:nvPicPr>
+                    <pic:cNvPr id="183865700" name=""/>
+                    <pic:cNvPicPr/>
+                  </pic:nvPicPr>
+                  <pic:blipFill>
+                    <a:blip r:embed="rId52"/>
+                    <a:stretch>
+                      <a:fillRect/>
+                    </a:stretch>
+                  </pic:blipFill>
+                  <pic:spPr>
+                    <a:xfrm>
+                      <a:off x="0" y="0"/>
+                      <a:ext cx="5731510" cy="2732405"/>
+                    </a:xfrm>
+                    <a:prstGeom prst="rect">
+                      <a:avLst/>
+                    </a:prstGeom>
+                  </pic:spPr>
+                </pic:pic>
+              </a:graphicData>
+            </a:graphic>
+          </wp:inline>
+        </w:drawing>
+      </w:r>
+    </w:p>
+    <w:p>
+      <w:pPr>
+        <w:pStyle w:val="Default"/>
+        <w:ind w:left="720"/>
+        <w:rPr>
+          <w:b/>
+          <w:bCs/>
+        </w:rPr>
+      </w:pPr>
+    </w:p>
+    <w:p>
+      <w:pPr>
+        <w:pStyle w:val="Default"/>
+        <w:ind w:left="720"/>
+        <w:rPr>
+          <w:b/>
+          <w:bCs/>
+        </w:rPr>
+      </w:pPr>
+      <w:r>
+        <w:rPr>
+          <w:b/>
+          <w:bCs/>
+        </w:rPr>
+        <w:drawing>
+          <wp:inline distT="0" distB="0" distL="0" distR="0" wp14:anchorId="01C18D1A" wp14:editId="718E667B">
+            <wp:extent cx="5731510" cy="1911985"/>
+            <wp:effectExtent l="0" t="0" r="2540" b="0"/>
+            <wp:docPr id="1372482537" name="Picture 1"/>
+            <wp:cNvGraphicFramePr>
+              <a:graphicFrameLocks xmlns:a="http://schemas.openxmlformats.org/drawingml/2006/main" noChangeAspect="1"/>
+            </wp:cNvGraphicFramePr>
+            <a:graphic xmlns:a="http://schemas.openxmlformats.org/drawingml/2006/main">
+              <a:graphicData uri="http://schemas.openxmlformats.org/drawingml/2006/picture">
+                <pic:pic xmlns:pic="http://schemas.openxmlformats.org/drawingml/2006/picture">
+                  <pic:nvPicPr>
+                    <pic:cNvPr id="1372482537" name=""/>
+                    <pic:cNvPicPr/>
+                  </pic:nvPicPr>
+                  <pic:blipFill>
+                    <a:blip r:embed="rId53"/>
+                    <a:stretch>
+                      <a:fillRect/>
+                    </a:stretch>
+                  </pic:blipFill>
+                  <pic:spPr>
+                    <a:xfrm>
+                      <a:off x="0" y="0"/>
+                      <a:ext cx="5731510" cy="1911985"/>
+                    </a:xfrm>
+                    <a:prstGeom prst="rect">
+                      <a:avLst/>
+                    </a:prstGeom>
+                  </pic:spPr>
+                </pic:pic>
+              </a:graphicData>
+            </a:graphic>
+          </wp:inline>
+        </w:drawing>
+      </w:r>
+    </w:p>
+    <w:p>
+      <w:pPr>
+        <w:pStyle w:val="Default"/>
+        <w:ind w:left="720"/>
+        <w:rPr>
+          <w:b/>
+          <w:bCs/>
+        </w:rPr>
+      </w:pPr>
+      <w:r>
+        <w:rPr>
+          <w:b/>
+          <w:bCs/>
+        </w:rPr>
+        <w:drawing>
+          <wp:inline distT="0" distB="0" distL="0" distR="0" wp14:anchorId="0E59929C" wp14:editId="2528DD1C">
+            <wp:extent cx="5731510" cy="1579245"/>
+            <wp:effectExtent l="0" t="0" r="2540" b="1905"/>
+            <wp:docPr id="1139063889" name="Picture 1"/>
+            <wp:cNvGraphicFramePr>
+              <a:graphicFrameLocks xmlns:a="http://schemas.openxmlformats.org/drawingml/2006/main" noChangeAspect="1"/>
+            </wp:cNvGraphicFramePr>
+            <a:graphic xmlns:a="http://schemas.openxmlformats.org/drawingml/2006/main">
+              <a:graphicData uri="http://schemas.openxmlformats.org/drawingml/2006/picture">
+                <pic:pic xmlns:pic="http://schemas.openxmlformats.org/drawingml/2006/picture">
+                  <pic:nvPicPr>
+                    <pic:cNvPr id="1139063889" name=""/>
+                    <pic:cNvPicPr/>
+                  </pic:nvPicPr>
+                  <pic:blipFill>
+                    <a:blip r:embed="rId54"/>
+                    <a:stretch>
+                      <a:fillRect/>
+                    </a:stretch>
+                  </pic:blipFill>
+                  <pic:spPr>
+                    <a:xfrm>
+                      <a:off x="0" y="0"/>
+                      <a:ext cx="5731510" cy="1579245"/>
+                    </a:xfrm>
+                    <a:prstGeom prst="rect">
+                      <a:avLst/>
+                    </a:prstGeom>
+                  </pic:spPr>
+                </pic:pic>
+              </a:graphicData>
+            </a:graphic>
+          </wp:inline>
+        </w:drawing>
+      </w:r>
+    </w:p>
+    <w:p>
+      <w:pPr>
+        <w:pStyle w:val="Default"/>
+        <w:ind w:left="720"/>
+        <w:rPr>
+          <w:b/>
+          <w:bCs/>
+        </w:rPr>
+      </w:pPr>
+    </w:p>
+    <w:p>
+      <w:pPr>
+        <w:pStyle w:val="Default"/>
+        <w:ind w:left="720"/>
+        <w:rPr>
+          <w:b/>
+          <w:bCs/>
+        </w:rPr>
+      </w:pPr>
+    </w:p>
+    <w:p>
+      <w:pPr>
+        <w:pStyle w:val="Default"/>
+        <w:ind w:left="720"/>
+        <w:rPr>
+          <w:b/>
+          <w:bCs/>
+        </w:rPr>
+      </w:pPr>
+    </w:p>
+    <w:p>
+      <w:pPr>
+        <w:pStyle w:val="Default"/>
+        <w:ind w:left="720"/>
+        <w:rPr>
+          <w:b/>
+          <w:bCs/>
+        </w:rPr>
+      </w:pPr>
+    </w:p>
+    <w:p>
+      <w:pPr>
+        <w:pStyle w:val="Default"/>
+        <w:ind w:left="720"/>
+        <w:rPr>
+          <w:b/>
+          <w:bCs/>
+        </w:rPr>
+      </w:pPr>
+    </w:p>
+    <w:p>
+      <w:pPr>
+        <w:pStyle w:val="Default"/>
+        <w:ind w:left="720"/>
+      </w:pPr>
+    </w:p>
+    <w:p>
+      <w:pPr>
+        <w:pStyle w:val="Default"/>
+        <w:rPr>
+          <w:sz w:val="22"/>
+          <w:szCs w:val="22"/>
+        </w:rPr>
+      </w:pPr>
+    </w:p>
+    <w:p>
+      <w:pPr>
+        <w:pStyle w:val="Default"/>
+        <w:rPr>
+          <w:sz w:val="22"/>
+          <w:szCs w:val="22"/>
+        </w:rPr>
+      </w:pPr>
+    </w:p>
+    <w:p>
+      <w:pPr>
+        <w:pStyle w:val="Default"/>
+        <w:rPr>
+          <w:sz w:val="22"/>
+          <w:szCs w:val="22"/>
+        </w:rPr>
+      </w:pPr>
+    </w:p>
+    <w:p>
+      <w:pPr>
+        <w:pStyle w:val="Default"/>
+        <w:rPr>
+          <w:sz w:val="22"/>
+          <w:szCs w:val="22"/>
+        </w:rPr>
+      </w:pPr>
+    </w:p>
+    <w:p>
+      <w:pPr>
+        <w:pStyle w:val="Default"/>
+        <w:rPr>
+          <w:sz w:val="22"/>
+          <w:szCs w:val="22"/>
+        </w:rPr>
+      </w:pPr>
+    </w:p>
+    <w:p>
+      <w:pPr>
+        <w:pStyle w:val="Default"/>
+        <w:rPr>
+          <w:sz w:val="22"/>
+          <w:szCs w:val="22"/>
+        </w:rPr>
+      </w:pPr>
+    </w:p>
+    <w:p>
+      <w:pPr>
+        <w:pStyle w:val="Default"/>
+        <w:rPr>
+          <w:sz w:val="22"/>
+          <w:szCs w:val="22"/>
+        </w:rPr>
+      </w:pPr>
+    </w:p>
+    <w:p>
+      <w:pPr>
+        <w:pStyle w:val="Default"/>
+        <w:rPr>
+          <w:sz w:val="22"/>
+          <w:szCs w:val="22"/>
+        </w:rPr>
+      </w:pPr>
     </w:p>
     <w:p>
       <w:pPr>
@@ -3144,6 +7517,155 @@
 <file path=word/numbering.xml><?xml version="1.0" encoding="utf-8"?>
 <w:numbering xmlns:wpc="http://schemas.microsoft.com/office/word/2010/wordprocessingCanvas" xmlns:cx="http://schemas.microsoft.com/office/drawing/2014/chartex" xmlns:cx1="http://schemas.microsoft.com/office/drawing/2015/9/8/chartex" xmlns:cx2="http://schemas.microsoft.com/office/drawing/2015/10/21/chartex" xmlns:cx3="http://schemas.microsoft.com/office/drawing/2016/5/9/chartex" xmlns:cx4="http://schemas.microsoft.com/office/drawing/2016/5/10/chartex" xmlns:cx5="http://schemas.microsoft.com/office/drawing/2016/5/11/chartex" xmlns:cx6="http://schemas.microsoft.com/office/drawing/2016/5/12/chartex" xmlns:cx7="http://schemas.microsoft.com/office/drawing/2016/5/13/chartex" xmlns:cx8="http://schemas.microsoft.com/office/drawing/2016/5/14/chartex" xmlns:mc="http://schemas.openxmlformats.org/markup-compatibility/2006" xmlns:aink="http://schemas.microsoft.com/office/drawing/2016/ink" xmlns:am3d="http://schemas.microsoft.com/office/drawing/2017/model3d" xmlns:o="urn:schemas-microsoft-com:office:office" xmlns:oel="http://schemas.microsoft.com/office/2019/extlst" xmlns:r="http://schemas.openxmlformats.org/officeDocument/2006/relationships" xmlns:m="http://schemas.openxmlformats.org/officeDocument/2006/math" xmlns:v="urn:schemas-microsoft-com:vml" xmlns:wp14="http://schemas.microsoft.com/office/word/2010/wordprocessingDrawing" xmlns:wp="http://schemas.openxmlformats.org/drawingml/2006/wordprocessingDrawing" xmlns:w10="urn:schemas-microsoft-com:office:word" xmlns:w="http://schemas.openxmlformats.org/wordprocessingml/2006/main" xmlns:w14="http://schemas.microsoft.com/office/word/2010/wordml" xmlns:w15="http://schemas.microsoft.com/office/word/2012/wordml" xmlns:w16cex="http://schemas.microsoft.com/office/word/2018/wordml/cex" xmlns:w16cid="http://schemas.microsoft.com/office/word/2016/wordml/cid" xmlns:w16="http://schemas.microsoft.com/office/word/2018/wordml" xmlns:w16du="http://schemas.microsoft.com/office/word/2023/wordml/word16du" xmlns:w16sdtdh="http://schemas.microsoft.com/office/word/2020/wordml/sdtdatahash" xmlns:w16se="http://schemas.microsoft.com/office/word/2015/wordml/symex" xmlns:wpg="http://schemas.microsoft.com/office/word/2010/wordprocessingGroup" xmlns:wpi="http://schemas.microsoft.com/office/word/2010/wordprocessingInk" xmlns:wne="http://schemas.microsoft.com/office/word/2006/wordml" xmlns:wps="http://schemas.microsoft.com/office/word/2010/wordprocessingShape" mc:Ignorable="w14 w15 w16se w16cid w16 w16cex w16sdtdh w16du wp14">
   <w:abstractNum w:abstractNumId="0" w15:restartNumberingAfterBreak="0">
+    <w:nsid w:val="04C226B6"/>
+    <w:multiLevelType w:val="multilevel"/>
+    <w:tmpl w:val="A664E18C"/>
+    <w:lvl w:ilvl="0">
+      <w:start w:val="1"/>
+      <w:numFmt w:val="bullet"/>
+      <w:lvlText w:val=""/>
+      <w:lvlJc w:val="left"/>
+      <w:pPr>
+        <w:tabs>
+          <w:tab w:val="num" w:pos="720"/>
+        </w:tabs>
+        <w:ind w:left="720" w:hanging="360"/>
+      </w:pPr>
+      <w:rPr>
+        <w:rFonts w:ascii="Symbol" w:hAnsi="Symbol" w:hint="default"/>
+        <w:sz w:val="20"/>
+      </w:rPr>
+    </w:lvl>
+    <w:lvl w:ilvl="1">
+      <w:start w:val="1"/>
+      <w:numFmt w:val="bullet"/>
+      <w:lvlText w:val="o"/>
+      <w:lvlJc w:val="left"/>
+      <w:pPr>
+        <w:tabs>
+          <w:tab w:val="num" w:pos="1440"/>
+        </w:tabs>
+        <w:ind w:left="1440" w:hanging="360"/>
+      </w:pPr>
+      <w:rPr>
+        <w:rFonts w:ascii="Courier New" w:hAnsi="Courier New" w:hint="default"/>
+        <w:sz w:val="20"/>
+      </w:rPr>
+    </w:lvl>
+    <w:lvl w:ilvl="2" w:tentative="1">
+      <w:start w:val="1"/>
+      <w:numFmt w:val="bullet"/>
+      <w:lvlText w:val=""/>
+      <w:lvlJc w:val="left"/>
+      <w:pPr>
+        <w:tabs>
+          <w:tab w:val="num" w:pos="2160"/>
+        </w:tabs>
+        <w:ind w:left="2160" w:hanging="360"/>
+      </w:pPr>
+      <w:rPr>
+        <w:rFonts w:ascii="Wingdings" w:hAnsi="Wingdings" w:hint="default"/>
+        <w:sz w:val="20"/>
+      </w:rPr>
+    </w:lvl>
+    <w:lvl w:ilvl="3" w:tentative="1">
+      <w:start w:val="1"/>
+      <w:numFmt w:val="bullet"/>
+      <w:lvlText w:val=""/>
+      <w:lvlJc w:val="left"/>
+      <w:pPr>
+        <w:tabs>
+          <w:tab w:val="num" w:pos="2880"/>
+        </w:tabs>
+        <w:ind w:left="2880" w:hanging="360"/>
+      </w:pPr>
+      <w:rPr>
+        <w:rFonts w:ascii="Wingdings" w:hAnsi="Wingdings" w:hint="default"/>
+        <w:sz w:val="20"/>
+      </w:rPr>
+    </w:lvl>
+    <w:lvl w:ilvl="4" w:tentative="1">
+      <w:start w:val="1"/>
+      <w:numFmt w:val="bullet"/>
+      <w:lvlText w:val=""/>
+      <w:lvlJc w:val="left"/>
+      <w:pPr>
+        <w:tabs>
+          <w:tab w:val="num" w:pos="3600"/>
+        </w:tabs>
+        <w:ind w:left="3600" w:hanging="360"/>
+      </w:pPr>
+      <w:rPr>
+        <w:rFonts w:ascii="Wingdings" w:hAnsi="Wingdings" w:hint="default"/>
+        <w:sz w:val="20"/>
+      </w:rPr>
+    </w:lvl>
+    <w:lvl w:ilvl="5" w:tentative="1">
+      <w:start w:val="1"/>
+      <w:numFmt w:val="bullet"/>
+      <w:lvlText w:val=""/>
+      <w:lvlJc w:val="left"/>
+      <w:pPr>
+        <w:tabs>
+          <w:tab w:val="num" w:pos="4320"/>
+        </w:tabs>
+        <w:ind w:left="4320" w:hanging="360"/>
+      </w:pPr>
+      <w:rPr>
+        <w:rFonts w:ascii="Wingdings" w:hAnsi="Wingdings" w:hint="default"/>
+        <w:sz w:val="20"/>
+      </w:rPr>
+    </w:lvl>
+    <w:lvl w:ilvl="6" w:tentative="1">
+      <w:start w:val="1"/>
+      <w:numFmt w:val="bullet"/>
+      <w:lvlText w:val=""/>
+      <w:lvlJc w:val="left"/>
+      <w:pPr>
+        <w:tabs>
+          <w:tab w:val="num" w:pos="5040"/>
+        </w:tabs>
+        <w:ind w:left="5040" w:hanging="360"/>
+      </w:pPr>
+      <w:rPr>
+        <w:rFonts w:ascii="Wingdings" w:hAnsi="Wingdings" w:hint="default"/>
+        <w:sz w:val="20"/>
+      </w:rPr>
+    </w:lvl>
+    <w:lvl w:ilvl="7" w:tentative="1">
+      <w:start w:val="1"/>
+      <w:numFmt w:val="bullet"/>
+      <w:lvlText w:val=""/>
+      <w:lvlJc w:val="left"/>
+      <w:pPr>
+        <w:tabs>
+          <w:tab w:val="num" w:pos="5760"/>
+        </w:tabs>
+        <w:ind w:left="5760" w:hanging="360"/>
+      </w:pPr>
+      <w:rPr>
+        <w:rFonts w:ascii="Wingdings" w:hAnsi="Wingdings" w:hint="default"/>
+        <w:sz w:val="20"/>
+      </w:rPr>
+    </w:lvl>
+    <w:lvl w:ilvl="8" w:tentative="1">
+      <w:start w:val="1"/>
+      <w:numFmt w:val="bullet"/>
+      <w:lvlText w:val=""/>
+      <w:lvlJc w:val="left"/>
+      <w:pPr>
+        <w:tabs>
+          <w:tab w:val="num" w:pos="6480"/>
+        </w:tabs>
+        <w:ind w:left="6480" w:hanging="360"/>
+      </w:pPr>
+      <w:rPr>
+        <w:rFonts w:ascii="Wingdings" w:hAnsi="Wingdings" w:hint="default"/>
+        <w:sz w:val="20"/>
+      </w:rPr>
+    </w:lvl>
+  </w:abstractNum>
+  <w:abstractNum w:abstractNumId="1" w15:restartNumberingAfterBreak="0">
     <w:nsid w:val="07A03269"/>
     <w:multiLevelType w:val="multilevel"/>
     <w:tmpl w:val="25162D7C"/>
@@ -3292,7 +7814,7 @@
       </w:rPr>
     </w:lvl>
   </w:abstractNum>
-  <w:abstractNum w:abstractNumId="1" w15:restartNumberingAfterBreak="0">
+  <w:abstractNum w:abstractNumId="2" w15:restartNumberingAfterBreak="0">
     <w:nsid w:val="09646D78"/>
     <w:multiLevelType w:val="multilevel"/>
     <w:tmpl w:val="E9700C8A"/>
@@ -3441,7 +7963,7 @@
       </w:rPr>
     </w:lvl>
   </w:abstractNum>
-  <w:abstractNum w:abstractNumId="2" w15:restartNumberingAfterBreak="0">
+  <w:abstractNum w:abstractNumId="3" w15:restartNumberingAfterBreak="0">
     <w:nsid w:val="113E3D24"/>
     <w:multiLevelType w:val="multilevel"/>
     <w:tmpl w:val="7FCAC81C"/>
@@ -3590,7 +8112,7 @@
       </w:rPr>
     </w:lvl>
   </w:abstractNum>
-  <w:abstractNum w:abstractNumId="3" w15:restartNumberingAfterBreak="0">
+  <w:abstractNum w:abstractNumId="4" w15:restartNumberingAfterBreak="0">
     <w:nsid w:val="11B57E25"/>
     <w:multiLevelType w:val="multilevel"/>
     <w:tmpl w:val="3E1C1DE6"/>
@@ -3739,7 +8261,305 @@
       </w:rPr>
     </w:lvl>
   </w:abstractNum>
-  <w:abstractNum w:abstractNumId="4" w15:restartNumberingAfterBreak="0">
+  <w:abstractNum w:abstractNumId="5" w15:restartNumberingAfterBreak="0">
+    <w:nsid w:val="13D62633"/>
+    <w:multiLevelType w:val="multilevel"/>
+    <w:tmpl w:val="69CAE9AA"/>
+    <w:lvl w:ilvl="0">
+      <w:start w:val="1"/>
+      <w:numFmt w:val="bullet"/>
+      <w:lvlText w:val=""/>
+      <w:lvlJc w:val="left"/>
+      <w:pPr>
+        <w:tabs>
+          <w:tab w:val="num" w:pos="720"/>
+        </w:tabs>
+        <w:ind w:left="720" w:hanging="360"/>
+      </w:pPr>
+      <w:rPr>
+        <w:rFonts w:ascii="Symbol" w:hAnsi="Symbol" w:hint="default"/>
+        <w:sz w:val="20"/>
+      </w:rPr>
+    </w:lvl>
+    <w:lvl w:ilvl="1" w:tentative="1">
+      <w:start w:val="1"/>
+      <w:numFmt w:val="bullet"/>
+      <w:lvlText w:val="o"/>
+      <w:lvlJc w:val="left"/>
+      <w:pPr>
+        <w:tabs>
+          <w:tab w:val="num" w:pos="1440"/>
+        </w:tabs>
+        <w:ind w:left="1440" w:hanging="360"/>
+      </w:pPr>
+      <w:rPr>
+        <w:rFonts w:ascii="Courier New" w:hAnsi="Courier New" w:hint="default"/>
+        <w:sz w:val="20"/>
+      </w:rPr>
+    </w:lvl>
+    <w:lvl w:ilvl="2" w:tentative="1">
+      <w:start w:val="1"/>
+      <w:numFmt w:val="bullet"/>
+      <w:lvlText w:val=""/>
+      <w:lvlJc w:val="left"/>
+      <w:pPr>
+        <w:tabs>
+          <w:tab w:val="num" w:pos="2160"/>
+        </w:tabs>
+        <w:ind w:left="2160" w:hanging="360"/>
+      </w:pPr>
+      <w:rPr>
+        <w:rFonts w:ascii="Wingdings" w:hAnsi="Wingdings" w:hint="default"/>
+        <w:sz w:val="20"/>
+      </w:rPr>
+    </w:lvl>
+    <w:lvl w:ilvl="3" w:tentative="1">
+      <w:start w:val="1"/>
+      <w:numFmt w:val="bullet"/>
+      <w:lvlText w:val=""/>
+      <w:lvlJc w:val="left"/>
+      <w:pPr>
+        <w:tabs>
+          <w:tab w:val="num" w:pos="2880"/>
+        </w:tabs>
+        <w:ind w:left="2880" w:hanging="360"/>
+      </w:pPr>
+      <w:rPr>
+        <w:rFonts w:ascii="Wingdings" w:hAnsi="Wingdings" w:hint="default"/>
+        <w:sz w:val="20"/>
+      </w:rPr>
+    </w:lvl>
+    <w:lvl w:ilvl="4" w:tentative="1">
+      <w:start w:val="1"/>
+      <w:numFmt w:val="bullet"/>
+      <w:lvlText w:val=""/>
+      <w:lvlJc w:val="left"/>
+      <w:pPr>
+        <w:tabs>
+          <w:tab w:val="num" w:pos="3600"/>
+        </w:tabs>
+        <w:ind w:left="3600" w:hanging="360"/>
+      </w:pPr>
+      <w:rPr>
+        <w:rFonts w:ascii="Wingdings" w:hAnsi="Wingdings" w:hint="default"/>
+        <w:sz w:val="20"/>
+      </w:rPr>
+    </w:lvl>
+    <w:lvl w:ilvl="5" w:tentative="1">
+      <w:start w:val="1"/>
+      <w:numFmt w:val="bullet"/>
+      <w:lvlText w:val=""/>
+      <w:lvlJc w:val="left"/>
+      <w:pPr>
+        <w:tabs>
+          <w:tab w:val="num" w:pos="4320"/>
+        </w:tabs>
+        <w:ind w:left="4320" w:hanging="360"/>
+      </w:pPr>
+      <w:rPr>
+        <w:rFonts w:ascii="Wingdings" w:hAnsi="Wingdings" w:hint="default"/>
+        <w:sz w:val="20"/>
+      </w:rPr>
+    </w:lvl>
+    <w:lvl w:ilvl="6" w:tentative="1">
+      <w:start w:val="1"/>
+      <w:numFmt w:val="bullet"/>
+      <w:lvlText w:val=""/>
+      <w:lvlJc w:val="left"/>
+      <w:pPr>
+        <w:tabs>
+          <w:tab w:val="num" w:pos="5040"/>
+        </w:tabs>
+        <w:ind w:left="5040" w:hanging="360"/>
+      </w:pPr>
+      <w:rPr>
+        <w:rFonts w:ascii="Wingdings" w:hAnsi="Wingdings" w:hint="default"/>
+        <w:sz w:val="20"/>
+      </w:rPr>
+    </w:lvl>
+    <w:lvl w:ilvl="7" w:tentative="1">
+      <w:start w:val="1"/>
+      <w:numFmt w:val="bullet"/>
+      <w:lvlText w:val=""/>
+      <w:lvlJc w:val="left"/>
+      <w:pPr>
+        <w:tabs>
+          <w:tab w:val="num" w:pos="5760"/>
+        </w:tabs>
+        <w:ind w:left="5760" w:hanging="360"/>
+      </w:pPr>
+      <w:rPr>
+        <w:rFonts w:ascii="Wingdings" w:hAnsi="Wingdings" w:hint="default"/>
+        <w:sz w:val="20"/>
+      </w:rPr>
+    </w:lvl>
+    <w:lvl w:ilvl="8" w:tentative="1">
+      <w:start w:val="1"/>
+      <w:numFmt w:val="bullet"/>
+      <w:lvlText w:val=""/>
+      <w:lvlJc w:val="left"/>
+      <w:pPr>
+        <w:tabs>
+          <w:tab w:val="num" w:pos="6480"/>
+        </w:tabs>
+        <w:ind w:left="6480" w:hanging="360"/>
+      </w:pPr>
+      <w:rPr>
+        <w:rFonts w:ascii="Wingdings" w:hAnsi="Wingdings" w:hint="default"/>
+        <w:sz w:val="20"/>
+      </w:rPr>
+    </w:lvl>
+  </w:abstractNum>
+  <w:abstractNum w:abstractNumId="6" w15:restartNumberingAfterBreak="0">
+    <w:nsid w:val="161F56C2"/>
+    <w:multiLevelType w:val="multilevel"/>
+    <w:tmpl w:val="2B640622"/>
+    <w:lvl w:ilvl="0">
+      <w:start w:val="1"/>
+      <w:numFmt w:val="bullet"/>
+      <w:lvlText w:val=""/>
+      <w:lvlJc w:val="left"/>
+      <w:pPr>
+        <w:tabs>
+          <w:tab w:val="num" w:pos="720"/>
+        </w:tabs>
+        <w:ind w:left="720" w:hanging="360"/>
+      </w:pPr>
+      <w:rPr>
+        <w:rFonts w:ascii="Symbol" w:hAnsi="Symbol" w:hint="default"/>
+        <w:sz w:val="20"/>
+      </w:rPr>
+    </w:lvl>
+    <w:lvl w:ilvl="1" w:tentative="1">
+      <w:start w:val="1"/>
+      <w:numFmt w:val="bullet"/>
+      <w:lvlText w:val="o"/>
+      <w:lvlJc w:val="left"/>
+      <w:pPr>
+        <w:tabs>
+          <w:tab w:val="num" w:pos="1440"/>
+        </w:tabs>
+        <w:ind w:left="1440" w:hanging="360"/>
+      </w:pPr>
+      <w:rPr>
+        <w:rFonts w:ascii="Courier New" w:hAnsi="Courier New" w:hint="default"/>
+        <w:sz w:val="20"/>
+      </w:rPr>
+    </w:lvl>
+    <w:lvl w:ilvl="2" w:tentative="1">
+      <w:start w:val="1"/>
+      <w:numFmt w:val="bullet"/>
+      <w:lvlText w:val=""/>
+      <w:lvlJc w:val="left"/>
+      <w:pPr>
+        <w:tabs>
+          <w:tab w:val="num" w:pos="2160"/>
+        </w:tabs>
+        <w:ind w:left="2160" w:hanging="360"/>
+      </w:pPr>
+      <w:rPr>
+        <w:rFonts w:ascii="Wingdings" w:hAnsi="Wingdings" w:hint="default"/>
+        <w:sz w:val="20"/>
+      </w:rPr>
+    </w:lvl>
+    <w:lvl w:ilvl="3" w:tentative="1">
+      <w:start w:val="1"/>
+      <w:numFmt w:val="bullet"/>
+      <w:lvlText w:val=""/>
+      <w:lvlJc w:val="left"/>
+      <w:pPr>
+        <w:tabs>
+          <w:tab w:val="num" w:pos="2880"/>
+        </w:tabs>
+        <w:ind w:left="2880" w:hanging="360"/>
+      </w:pPr>
+      <w:rPr>
+        <w:rFonts w:ascii="Wingdings" w:hAnsi="Wingdings" w:hint="default"/>
+        <w:sz w:val="20"/>
+      </w:rPr>
+    </w:lvl>
+    <w:lvl w:ilvl="4" w:tentative="1">
+      <w:start w:val="1"/>
+      <w:numFmt w:val="bullet"/>
+      <w:lvlText w:val=""/>
+      <w:lvlJc w:val="left"/>
+      <w:pPr>
+        <w:tabs>
+          <w:tab w:val="num" w:pos="3600"/>
+        </w:tabs>
+        <w:ind w:left="3600" w:hanging="360"/>
+      </w:pPr>
+      <w:rPr>
+        <w:rFonts w:ascii="Wingdings" w:hAnsi="Wingdings" w:hint="default"/>
+        <w:sz w:val="20"/>
+      </w:rPr>
+    </w:lvl>
+    <w:lvl w:ilvl="5" w:tentative="1">
+      <w:start w:val="1"/>
+      <w:numFmt w:val="bullet"/>
+      <w:lvlText w:val=""/>
+      <w:lvlJc w:val="left"/>
+      <w:pPr>
+        <w:tabs>
+          <w:tab w:val="num" w:pos="4320"/>
+        </w:tabs>
+        <w:ind w:left="4320" w:hanging="360"/>
+      </w:pPr>
+      <w:rPr>
+        <w:rFonts w:ascii="Wingdings" w:hAnsi="Wingdings" w:hint="default"/>
+        <w:sz w:val="20"/>
+      </w:rPr>
+    </w:lvl>
+    <w:lvl w:ilvl="6" w:tentative="1">
+      <w:start w:val="1"/>
+      <w:numFmt w:val="bullet"/>
+      <w:lvlText w:val=""/>
+      <w:lvlJc w:val="left"/>
+      <w:pPr>
+        <w:tabs>
+          <w:tab w:val="num" w:pos="5040"/>
+        </w:tabs>
+        <w:ind w:left="5040" w:hanging="360"/>
+      </w:pPr>
+      <w:rPr>
+        <w:rFonts w:ascii="Wingdings" w:hAnsi="Wingdings" w:hint="default"/>
+        <w:sz w:val="20"/>
+      </w:rPr>
+    </w:lvl>
+    <w:lvl w:ilvl="7" w:tentative="1">
+      <w:start w:val="1"/>
+      <w:numFmt w:val="bullet"/>
+      <w:lvlText w:val=""/>
+      <w:lvlJc w:val="left"/>
+      <w:pPr>
+        <w:tabs>
+          <w:tab w:val="num" w:pos="5760"/>
+        </w:tabs>
+        <w:ind w:left="5760" w:hanging="360"/>
+      </w:pPr>
+      <w:rPr>
+        <w:rFonts w:ascii="Wingdings" w:hAnsi="Wingdings" w:hint="default"/>
+        <w:sz w:val="20"/>
+      </w:rPr>
+    </w:lvl>
+    <w:lvl w:ilvl="8" w:tentative="1">
+      <w:start w:val="1"/>
+      <w:numFmt w:val="bullet"/>
+      <w:lvlText w:val=""/>
+      <w:lvlJc w:val="left"/>
+      <w:pPr>
+        <w:tabs>
+          <w:tab w:val="num" w:pos="6480"/>
+        </w:tabs>
+        <w:ind w:left="6480" w:hanging="360"/>
+      </w:pPr>
+      <w:rPr>
+        <w:rFonts w:ascii="Wingdings" w:hAnsi="Wingdings" w:hint="default"/>
+        <w:sz w:val="20"/>
+      </w:rPr>
+    </w:lvl>
+  </w:abstractNum>
+  <w:abstractNum w:abstractNumId="7" w15:restartNumberingAfterBreak="0">
     <w:nsid w:val="17E27EE7"/>
     <w:multiLevelType w:val="multilevel"/>
     <w:tmpl w:val="8DD820A4"/>
@@ -3888,7 +8708,7 @@
       </w:rPr>
     </w:lvl>
   </w:abstractNum>
-  <w:abstractNum w:abstractNumId="5" w15:restartNumberingAfterBreak="0">
+  <w:abstractNum w:abstractNumId="8" w15:restartNumberingAfterBreak="0">
     <w:nsid w:val="19481A05"/>
     <w:multiLevelType w:val="multilevel"/>
     <w:tmpl w:val="B3AC6548"/>
@@ -4037,7 +8857,7 @@
       </w:rPr>
     </w:lvl>
   </w:abstractNum>
-  <w:abstractNum w:abstractNumId="6" w15:restartNumberingAfterBreak="0">
+  <w:abstractNum w:abstractNumId="9" w15:restartNumberingAfterBreak="0">
     <w:nsid w:val="1AFA27C3"/>
     <w:multiLevelType w:val="multilevel"/>
     <w:tmpl w:val="3412F87C"/>
@@ -4186,7 +9006,7 @@
       </w:rPr>
     </w:lvl>
   </w:abstractNum>
-  <w:abstractNum w:abstractNumId="7" w15:restartNumberingAfterBreak="0">
+  <w:abstractNum w:abstractNumId="10" w15:restartNumberingAfterBreak="0">
     <w:nsid w:val="254A3AF6"/>
     <w:multiLevelType w:val="multilevel"/>
     <w:tmpl w:val="3D9C00DC"/>
@@ -4335,7 +9155,156 @@
       </w:rPr>
     </w:lvl>
   </w:abstractNum>
-  <w:abstractNum w:abstractNumId="8" w15:restartNumberingAfterBreak="0">
+  <w:abstractNum w:abstractNumId="11" w15:restartNumberingAfterBreak="0">
+    <w:nsid w:val="2837017B"/>
+    <w:multiLevelType w:val="multilevel"/>
+    <w:tmpl w:val="F92CAF60"/>
+    <w:lvl w:ilvl="0">
+      <w:start w:val="1"/>
+      <w:numFmt w:val="bullet"/>
+      <w:lvlText w:val=""/>
+      <w:lvlJc w:val="left"/>
+      <w:pPr>
+        <w:tabs>
+          <w:tab w:val="num" w:pos="720"/>
+        </w:tabs>
+        <w:ind w:left="720" w:hanging="360"/>
+      </w:pPr>
+      <w:rPr>
+        <w:rFonts w:ascii="Symbol" w:hAnsi="Symbol" w:hint="default"/>
+        <w:sz w:val="20"/>
+      </w:rPr>
+    </w:lvl>
+    <w:lvl w:ilvl="1">
+      <w:start w:val="1"/>
+      <w:numFmt w:val="bullet"/>
+      <w:lvlText w:val="o"/>
+      <w:lvlJc w:val="left"/>
+      <w:pPr>
+        <w:tabs>
+          <w:tab w:val="num" w:pos="1440"/>
+        </w:tabs>
+        <w:ind w:left="1440" w:hanging="360"/>
+      </w:pPr>
+      <w:rPr>
+        <w:rFonts w:ascii="Courier New" w:hAnsi="Courier New" w:hint="default"/>
+        <w:sz w:val="20"/>
+      </w:rPr>
+    </w:lvl>
+    <w:lvl w:ilvl="2" w:tentative="1">
+      <w:start w:val="1"/>
+      <w:numFmt w:val="bullet"/>
+      <w:lvlText w:val=""/>
+      <w:lvlJc w:val="left"/>
+      <w:pPr>
+        <w:tabs>
+          <w:tab w:val="num" w:pos="2160"/>
+        </w:tabs>
+        <w:ind w:left="2160" w:hanging="360"/>
+      </w:pPr>
+      <w:rPr>
+        <w:rFonts w:ascii="Wingdings" w:hAnsi="Wingdings" w:hint="default"/>
+        <w:sz w:val="20"/>
+      </w:rPr>
+    </w:lvl>
+    <w:lvl w:ilvl="3" w:tentative="1">
+      <w:start w:val="1"/>
+      <w:numFmt w:val="bullet"/>
+      <w:lvlText w:val=""/>
+      <w:lvlJc w:val="left"/>
+      <w:pPr>
+        <w:tabs>
+          <w:tab w:val="num" w:pos="2880"/>
+        </w:tabs>
+        <w:ind w:left="2880" w:hanging="360"/>
+      </w:pPr>
+      <w:rPr>
+        <w:rFonts w:ascii="Wingdings" w:hAnsi="Wingdings" w:hint="default"/>
+        <w:sz w:val="20"/>
+      </w:rPr>
+    </w:lvl>
+    <w:lvl w:ilvl="4" w:tentative="1">
+      <w:start w:val="1"/>
+      <w:numFmt w:val="bullet"/>
+      <w:lvlText w:val=""/>
+      <w:lvlJc w:val="left"/>
+      <w:pPr>
+        <w:tabs>
+          <w:tab w:val="num" w:pos="3600"/>
+        </w:tabs>
+        <w:ind w:left="3600" w:hanging="360"/>
+      </w:pPr>
+      <w:rPr>
+        <w:rFonts w:ascii="Wingdings" w:hAnsi="Wingdings" w:hint="default"/>
+        <w:sz w:val="20"/>
+      </w:rPr>
+    </w:lvl>
+    <w:lvl w:ilvl="5" w:tentative="1">
+      <w:start w:val="1"/>
+      <w:numFmt w:val="bullet"/>
+      <w:lvlText w:val=""/>
+      <w:lvlJc w:val="left"/>
+      <w:pPr>
+        <w:tabs>
+          <w:tab w:val="num" w:pos="4320"/>
+        </w:tabs>
+        <w:ind w:left="4320" w:hanging="360"/>
+      </w:pPr>
+      <w:rPr>
+        <w:rFonts w:ascii="Wingdings" w:hAnsi="Wingdings" w:hint="default"/>
+        <w:sz w:val="20"/>
+      </w:rPr>
+    </w:lvl>
+    <w:lvl w:ilvl="6" w:tentative="1">
+      <w:start w:val="1"/>
+      <w:numFmt w:val="bullet"/>
+      <w:lvlText w:val=""/>
+      <w:lvlJc w:val="left"/>
+      <w:pPr>
+        <w:tabs>
+          <w:tab w:val="num" w:pos="5040"/>
+        </w:tabs>
+        <w:ind w:left="5040" w:hanging="360"/>
+      </w:pPr>
+      <w:rPr>
+        <w:rFonts w:ascii="Wingdings" w:hAnsi="Wingdings" w:hint="default"/>
+        <w:sz w:val="20"/>
+      </w:rPr>
+    </w:lvl>
+    <w:lvl w:ilvl="7" w:tentative="1">
+      <w:start w:val="1"/>
+      <w:numFmt w:val="bullet"/>
+      <w:lvlText w:val=""/>
+      <w:lvlJc w:val="left"/>
+      <w:pPr>
+        <w:tabs>
+          <w:tab w:val="num" w:pos="5760"/>
+        </w:tabs>
+        <w:ind w:left="5760" w:hanging="360"/>
+      </w:pPr>
+      <w:rPr>
+        <w:rFonts w:ascii="Wingdings" w:hAnsi="Wingdings" w:hint="default"/>
+        <w:sz w:val="20"/>
+      </w:rPr>
+    </w:lvl>
+    <w:lvl w:ilvl="8" w:tentative="1">
+      <w:start w:val="1"/>
+      <w:numFmt w:val="bullet"/>
+      <w:lvlText w:val=""/>
+      <w:lvlJc w:val="left"/>
+      <w:pPr>
+        <w:tabs>
+          <w:tab w:val="num" w:pos="6480"/>
+        </w:tabs>
+        <w:ind w:left="6480" w:hanging="360"/>
+      </w:pPr>
+      <w:rPr>
+        <w:rFonts w:ascii="Wingdings" w:hAnsi="Wingdings" w:hint="default"/>
+        <w:sz w:val="20"/>
+      </w:rPr>
+    </w:lvl>
+  </w:abstractNum>
+  <w:abstractNum w:abstractNumId="12" w15:restartNumberingAfterBreak="0">
     <w:nsid w:val="285A4EE1"/>
     <w:multiLevelType w:val="multilevel"/>
     <w:tmpl w:val="AC62B4FC"/>
@@ -4484,7 +9453,7 @@
       </w:rPr>
     </w:lvl>
   </w:abstractNum>
-  <w:abstractNum w:abstractNumId="9" w15:restartNumberingAfterBreak="0">
+  <w:abstractNum w:abstractNumId="13" w15:restartNumberingAfterBreak="0">
     <w:nsid w:val="2CA57A61"/>
     <w:multiLevelType w:val="multilevel"/>
     <w:tmpl w:val="80445980"/>
@@ -4633,7 +9602,7 @@
       </w:rPr>
     </w:lvl>
   </w:abstractNum>
-  <w:abstractNum w:abstractNumId="10" w15:restartNumberingAfterBreak="0">
+  <w:abstractNum w:abstractNumId="14" w15:restartNumberingAfterBreak="0">
     <w:nsid w:val="2D9F58DA"/>
     <w:multiLevelType w:val="multilevel"/>
     <w:tmpl w:val="CB482C7C"/>
@@ -4782,7 +9751,156 @@
       </w:rPr>
     </w:lvl>
   </w:abstractNum>
-  <w:abstractNum w:abstractNumId="11" w15:restartNumberingAfterBreak="0">
+  <w:abstractNum w:abstractNumId="15" w15:restartNumberingAfterBreak="0">
+    <w:nsid w:val="2EBF15DC"/>
+    <w:multiLevelType w:val="multilevel"/>
+    <w:tmpl w:val="87181D1A"/>
+    <w:lvl w:ilvl="0">
+      <w:start w:val="1"/>
+      <w:numFmt w:val="bullet"/>
+      <w:lvlText w:val=""/>
+      <w:lvlJc w:val="left"/>
+      <w:pPr>
+        <w:tabs>
+          <w:tab w:val="num" w:pos="720"/>
+        </w:tabs>
+        <w:ind w:left="720" w:hanging="360"/>
+      </w:pPr>
+      <w:rPr>
+        <w:rFonts w:ascii="Symbol" w:hAnsi="Symbol" w:hint="default"/>
+        <w:sz w:val="20"/>
+      </w:rPr>
+    </w:lvl>
+    <w:lvl w:ilvl="1" w:tentative="1">
+      <w:start w:val="1"/>
+      <w:numFmt w:val="bullet"/>
+      <w:lvlText w:val="o"/>
+      <w:lvlJc w:val="left"/>
+      <w:pPr>
+        <w:tabs>
+          <w:tab w:val="num" w:pos="1440"/>
+        </w:tabs>
+        <w:ind w:left="1440" w:hanging="360"/>
+      </w:pPr>
+      <w:rPr>
+        <w:rFonts w:ascii="Courier New" w:hAnsi="Courier New" w:hint="default"/>
+        <w:sz w:val="20"/>
+      </w:rPr>
+    </w:lvl>
+    <w:lvl w:ilvl="2" w:tentative="1">
+      <w:start w:val="1"/>
+      <w:numFmt w:val="bullet"/>
+      <w:lvlText w:val=""/>
+      <w:lvlJc w:val="left"/>
+      <w:pPr>
+        <w:tabs>
+          <w:tab w:val="num" w:pos="2160"/>
+        </w:tabs>
+        <w:ind w:left="2160" w:hanging="360"/>
+      </w:pPr>
+      <w:rPr>
+        <w:rFonts w:ascii="Wingdings" w:hAnsi="Wingdings" w:hint="default"/>
+        <w:sz w:val="20"/>
+      </w:rPr>
+    </w:lvl>
+    <w:lvl w:ilvl="3" w:tentative="1">
+      <w:start w:val="1"/>
+      <w:numFmt w:val="bullet"/>
+      <w:lvlText w:val=""/>
+      <w:lvlJc w:val="left"/>
+      <w:pPr>
+        <w:tabs>
+          <w:tab w:val="num" w:pos="2880"/>
+        </w:tabs>
+        <w:ind w:left="2880" w:hanging="360"/>
+      </w:pPr>
+      <w:rPr>
+        <w:rFonts w:ascii="Wingdings" w:hAnsi="Wingdings" w:hint="default"/>
+        <w:sz w:val="20"/>
+      </w:rPr>
+    </w:lvl>
+    <w:lvl w:ilvl="4" w:tentative="1">
+      <w:start w:val="1"/>
+      <w:numFmt w:val="bullet"/>
+      <w:lvlText w:val=""/>
+      <w:lvlJc w:val="left"/>
+      <w:pPr>
+        <w:tabs>
+          <w:tab w:val="num" w:pos="3600"/>
+        </w:tabs>
+        <w:ind w:left="3600" w:hanging="360"/>
+      </w:pPr>
+      <w:rPr>
+        <w:rFonts w:ascii="Wingdings" w:hAnsi="Wingdings" w:hint="default"/>
+        <w:sz w:val="20"/>
+      </w:rPr>
+    </w:lvl>
+    <w:lvl w:ilvl="5" w:tentative="1">
+      <w:start w:val="1"/>
+      <w:numFmt w:val="bullet"/>
+      <w:lvlText w:val=""/>
+      <w:lvlJc w:val="left"/>
+      <w:pPr>
+        <w:tabs>
+          <w:tab w:val="num" w:pos="4320"/>
+        </w:tabs>
+        <w:ind w:left="4320" w:hanging="360"/>
+      </w:pPr>
+      <w:rPr>
+        <w:rFonts w:ascii="Wingdings" w:hAnsi="Wingdings" w:hint="default"/>
+        <w:sz w:val="20"/>
+      </w:rPr>
+    </w:lvl>
+    <w:lvl w:ilvl="6" w:tentative="1">
+      <w:start w:val="1"/>
+      <w:numFmt w:val="bullet"/>
+      <w:lvlText w:val=""/>
+      <w:lvlJc w:val="left"/>
+      <w:pPr>
+        <w:tabs>
+          <w:tab w:val="num" w:pos="5040"/>
+        </w:tabs>
+        <w:ind w:left="5040" w:hanging="360"/>
+      </w:pPr>
+      <w:rPr>
+        <w:rFonts w:ascii="Wingdings" w:hAnsi="Wingdings" w:hint="default"/>
+        <w:sz w:val="20"/>
+      </w:rPr>
+    </w:lvl>
+    <w:lvl w:ilvl="7" w:tentative="1">
+      <w:start w:val="1"/>
+      <w:numFmt w:val="bullet"/>
+      <w:lvlText w:val=""/>
+      <w:lvlJc w:val="left"/>
+      <w:pPr>
+        <w:tabs>
+          <w:tab w:val="num" w:pos="5760"/>
+        </w:tabs>
+        <w:ind w:left="5760" w:hanging="360"/>
+      </w:pPr>
+      <w:rPr>
+        <w:rFonts w:ascii="Wingdings" w:hAnsi="Wingdings" w:hint="default"/>
+        <w:sz w:val="20"/>
+      </w:rPr>
+    </w:lvl>
+    <w:lvl w:ilvl="8" w:tentative="1">
+      <w:start w:val="1"/>
+      <w:numFmt w:val="bullet"/>
+      <w:lvlText w:val=""/>
+      <w:lvlJc w:val="left"/>
+      <w:pPr>
+        <w:tabs>
+          <w:tab w:val="num" w:pos="6480"/>
+        </w:tabs>
+        <w:ind w:left="6480" w:hanging="360"/>
+      </w:pPr>
+      <w:rPr>
+        <w:rFonts w:ascii="Wingdings" w:hAnsi="Wingdings" w:hint="default"/>
+        <w:sz w:val="20"/>
+      </w:rPr>
+    </w:lvl>
+  </w:abstractNum>
+  <w:abstractNum w:abstractNumId="16" w15:restartNumberingAfterBreak="0">
     <w:nsid w:val="354B2A63"/>
     <w:multiLevelType w:val="multilevel"/>
     <w:tmpl w:val="88967706"/>
@@ -4931,7 +10049,124 @@
       </w:rPr>
     </w:lvl>
   </w:abstractNum>
-  <w:abstractNum w:abstractNumId="12" w15:restartNumberingAfterBreak="0">
+  <w:abstractNum w:abstractNumId="17" w15:restartNumberingAfterBreak="0">
+    <w:nsid w:val="38DC039B"/>
+    <w:multiLevelType w:val="multilevel"/>
+    <w:tmpl w:val="DC02C7FE"/>
+    <w:lvl w:ilvl="0">
+      <w:start w:val="1"/>
+      <w:numFmt w:val="decimal"/>
+      <w:lvlText w:val="%1."/>
+      <w:lvlJc w:val="left"/>
+      <w:pPr>
+        <w:tabs>
+          <w:tab w:val="num" w:pos="720"/>
+        </w:tabs>
+        <w:ind w:left="720" w:hanging="360"/>
+      </w:pPr>
+    </w:lvl>
+    <w:lvl w:ilvl="1">
+      <w:start w:val="1"/>
+      <w:numFmt w:val="bullet"/>
+      <w:lvlText w:val="o"/>
+      <w:lvlJc w:val="left"/>
+      <w:pPr>
+        <w:tabs>
+          <w:tab w:val="num" w:pos="1440"/>
+        </w:tabs>
+        <w:ind w:left="1440" w:hanging="360"/>
+      </w:pPr>
+      <w:rPr>
+        <w:rFonts w:ascii="Courier New" w:hAnsi="Courier New" w:hint="default"/>
+        <w:sz w:val="20"/>
+      </w:rPr>
+    </w:lvl>
+    <w:lvl w:ilvl="2" w:tentative="1">
+      <w:start w:val="1"/>
+      <w:numFmt w:val="decimal"/>
+      <w:lvlText w:val="%3."/>
+      <w:lvlJc w:val="left"/>
+      <w:pPr>
+        <w:tabs>
+          <w:tab w:val="num" w:pos="2160"/>
+        </w:tabs>
+        <w:ind w:left="2160" w:hanging="360"/>
+      </w:pPr>
+    </w:lvl>
+    <w:lvl w:ilvl="3" w:tentative="1">
+      <w:start w:val="1"/>
+      <w:numFmt w:val="decimal"/>
+      <w:lvlText w:val="%4."/>
+      <w:lvlJc w:val="left"/>
+      <w:pPr>
+        <w:tabs>
+          <w:tab w:val="num" w:pos="2880"/>
+        </w:tabs>
+        <w:ind w:left="2880" w:hanging="360"/>
+      </w:pPr>
+    </w:lvl>
+    <w:lvl w:ilvl="4" w:tentative="1">
+      <w:start w:val="1"/>
+      <w:numFmt w:val="decimal"/>
+      <w:lvlText w:val="%5."/>
+      <w:lvlJc w:val="left"/>
+      <w:pPr>
+        <w:tabs>
+          <w:tab w:val="num" w:pos="3600"/>
+        </w:tabs>
+        <w:ind w:left="3600" w:hanging="360"/>
+      </w:pPr>
+    </w:lvl>
+    <w:lvl w:ilvl="5" w:tentative="1">
+      <w:start w:val="1"/>
+      <w:numFmt w:val="decimal"/>
+      <w:lvlText w:val="%6."/>
+      <w:lvlJc w:val="left"/>
+      <w:pPr>
+        <w:tabs>
+          <w:tab w:val="num" w:pos="4320"/>
+        </w:tabs>
+        <w:ind w:left="4320" w:hanging="360"/>
+      </w:pPr>
+    </w:lvl>
+    <w:lvl w:ilvl="6" w:tentative="1">
+      <w:start w:val="1"/>
+      <w:numFmt w:val="decimal"/>
+      <w:lvlText w:val="%7."/>
+      <w:lvlJc w:val="left"/>
+      <w:pPr>
+        <w:tabs>
+          <w:tab w:val="num" w:pos="5040"/>
+        </w:tabs>
+        <w:ind w:left="5040" w:hanging="360"/>
+      </w:pPr>
+    </w:lvl>
+    <w:lvl w:ilvl="7" w:tentative="1">
+      <w:start w:val="1"/>
+      <w:numFmt w:val="decimal"/>
+      <w:lvlText w:val="%8."/>
+      <w:lvlJc w:val="left"/>
+      <w:pPr>
+        <w:tabs>
+          <w:tab w:val="num" w:pos="5760"/>
+        </w:tabs>
+        <w:ind w:left="5760" w:hanging="360"/>
+      </w:pPr>
+    </w:lvl>
+    <w:lvl w:ilvl="8" w:tentative="1">
+      <w:start w:val="1"/>
+      <w:numFmt w:val="decimal"/>
+      <w:lvlText w:val="%9."/>
+      <w:lvlJc w:val="left"/>
+      <w:pPr>
+        <w:tabs>
+          <w:tab w:val="num" w:pos="6480"/>
+        </w:tabs>
+        <w:ind w:left="6480" w:hanging="360"/>
+      </w:pPr>
+    </w:lvl>
+  </w:abstractNum>
+  <w:abstractNum w:abstractNumId="18" w15:restartNumberingAfterBreak="0">
     <w:nsid w:val="391C2FC0"/>
     <w:multiLevelType w:val="multilevel"/>
     <w:tmpl w:val="2D3A7594"/>
@@ -5080,7 +10315,454 @@
       </w:rPr>
     </w:lvl>
   </w:abstractNum>
-  <w:abstractNum w:abstractNumId="13" w15:restartNumberingAfterBreak="0">
+  <w:abstractNum w:abstractNumId="19" w15:restartNumberingAfterBreak="0">
+    <w:nsid w:val="3C8D3BE6"/>
+    <w:multiLevelType w:val="multilevel"/>
+    <w:tmpl w:val="50FC41F8"/>
+    <w:lvl w:ilvl="0">
+      <w:start w:val="1"/>
+      <w:numFmt w:val="bullet"/>
+      <w:lvlText w:val=""/>
+      <w:lvlJc w:val="left"/>
+      <w:pPr>
+        <w:tabs>
+          <w:tab w:val="num" w:pos="720"/>
+        </w:tabs>
+        <w:ind w:left="720" w:hanging="360"/>
+      </w:pPr>
+      <w:rPr>
+        <w:rFonts w:ascii="Symbol" w:hAnsi="Symbol" w:hint="default"/>
+        <w:sz w:val="20"/>
+      </w:rPr>
+    </w:lvl>
+    <w:lvl w:ilvl="1">
+      <w:start w:val="1"/>
+      <w:numFmt w:val="bullet"/>
+      <w:lvlText w:val="o"/>
+      <w:lvlJc w:val="left"/>
+      <w:pPr>
+        <w:tabs>
+          <w:tab w:val="num" w:pos="1440"/>
+        </w:tabs>
+        <w:ind w:left="1440" w:hanging="360"/>
+      </w:pPr>
+      <w:rPr>
+        <w:rFonts w:ascii="Courier New" w:hAnsi="Courier New" w:hint="default"/>
+        <w:sz w:val="20"/>
+      </w:rPr>
+    </w:lvl>
+    <w:lvl w:ilvl="2" w:tentative="1">
+      <w:start w:val="1"/>
+      <w:numFmt w:val="bullet"/>
+      <w:lvlText w:val=""/>
+      <w:lvlJc w:val="left"/>
+      <w:pPr>
+        <w:tabs>
+          <w:tab w:val="num" w:pos="2160"/>
+        </w:tabs>
+        <w:ind w:left="2160" w:hanging="360"/>
+      </w:pPr>
+      <w:rPr>
+        <w:rFonts w:ascii="Wingdings" w:hAnsi="Wingdings" w:hint="default"/>
+        <w:sz w:val="20"/>
+      </w:rPr>
+    </w:lvl>
+    <w:lvl w:ilvl="3" w:tentative="1">
+      <w:start w:val="1"/>
+      <w:numFmt w:val="bullet"/>
+      <w:lvlText w:val=""/>
+      <w:lvlJc w:val="left"/>
+      <w:pPr>
+        <w:tabs>
+          <w:tab w:val="num" w:pos="2880"/>
+        </w:tabs>
+        <w:ind w:left="2880" w:hanging="360"/>
+      </w:pPr>
+      <w:rPr>
+        <w:rFonts w:ascii="Wingdings" w:hAnsi="Wingdings" w:hint="default"/>
+        <w:sz w:val="20"/>
+      </w:rPr>
+    </w:lvl>
+    <w:lvl w:ilvl="4" w:tentative="1">
+      <w:start w:val="1"/>
+      <w:numFmt w:val="bullet"/>
+      <w:lvlText w:val=""/>
+      <w:lvlJc w:val="left"/>
+      <w:pPr>
+        <w:tabs>
+          <w:tab w:val="num" w:pos="3600"/>
+        </w:tabs>
+        <w:ind w:left="3600" w:hanging="360"/>
+      </w:pPr>
+      <w:rPr>
+        <w:rFonts w:ascii="Wingdings" w:hAnsi="Wingdings" w:hint="default"/>
+        <w:sz w:val="20"/>
+      </w:rPr>
+    </w:lvl>
+    <w:lvl w:ilvl="5" w:tentative="1">
+      <w:start w:val="1"/>
+      <w:numFmt w:val="bullet"/>
+      <w:lvlText w:val=""/>
+      <w:lvlJc w:val="left"/>
+      <w:pPr>
+        <w:tabs>
+          <w:tab w:val="num" w:pos="4320"/>
+        </w:tabs>
+        <w:ind w:left="4320" w:hanging="360"/>
+      </w:pPr>
+      <w:rPr>
+        <w:rFonts w:ascii="Wingdings" w:hAnsi="Wingdings" w:hint="default"/>
+        <w:sz w:val="20"/>
+      </w:rPr>
+    </w:lvl>
+    <w:lvl w:ilvl="6" w:tentative="1">
+      <w:start w:val="1"/>
+      <w:numFmt w:val="bullet"/>
+      <w:lvlText w:val=""/>
+      <w:lvlJc w:val="left"/>
+      <w:pPr>
+        <w:tabs>
+          <w:tab w:val="num" w:pos="5040"/>
+        </w:tabs>
+        <w:ind w:left="5040" w:hanging="360"/>
+      </w:pPr>
+      <w:rPr>
+        <w:rFonts w:ascii="Wingdings" w:hAnsi="Wingdings" w:hint="default"/>
+        <w:sz w:val="20"/>
+      </w:rPr>
+    </w:lvl>
+    <w:lvl w:ilvl="7" w:tentative="1">
+      <w:start w:val="1"/>
+      <w:numFmt w:val="bullet"/>
+      <w:lvlText w:val=""/>
+      <w:lvlJc w:val="left"/>
+      <w:pPr>
+        <w:tabs>
+          <w:tab w:val="num" w:pos="5760"/>
+        </w:tabs>
+        <w:ind w:left="5760" w:hanging="360"/>
+      </w:pPr>
+      <w:rPr>
+        <w:rFonts w:ascii="Wingdings" w:hAnsi="Wingdings" w:hint="default"/>
+        <w:sz w:val="20"/>
+      </w:rPr>
+    </w:lvl>
+    <w:lvl w:ilvl="8" w:tentative="1">
+      <w:start w:val="1"/>
+      <w:numFmt w:val="bullet"/>
+      <w:lvlText w:val=""/>
+      <w:lvlJc w:val="left"/>
+      <w:pPr>
+        <w:tabs>
+          <w:tab w:val="num" w:pos="6480"/>
+        </w:tabs>
+        <w:ind w:left="6480" w:hanging="360"/>
+      </w:pPr>
+      <w:rPr>
+        <w:rFonts w:ascii="Wingdings" w:hAnsi="Wingdings" w:hint="default"/>
+        <w:sz w:val="20"/>
+      </w:rPr>
+    </w:lvl>
+  </w:abstractNum>
+  <w:abstractNum w:abstractNumId="20" w15:restartNumberingAfterBreak="0">
+    <w:nsid w:val="414D75C1"/>
+    <w:multiLevelType w:val="multilevel"/>
+    <w:tmpl w:val="6A628C9A"/>
+    <w:lvl w:ilvl="0">
+      <w:start w:val="1"/>
+      <w:numFmt w:val="bullet"/>
+      <w:lvlText w:val=""/>
+      <w:lvlJc w:val="left"/>
+      <w:pPr>
+        <w:tabs>
+          <w:tab w:val="num" w:pos="720"/>
+        </w:tabs>
+        <w:ind w:left="720" w:hanging="360"/>
+      </w:pPr>
+      <w:rPr>
+        <w:rFonts w:ascii="Symbol" w:hAnsi="Symbol" w:hint="default"/>
+        <w:sz w:val="20"/>
+      </w:rPr>
+    </w:lvl>
+    <w:lvl w:ilvl="1">
+      <w:start w:val="1"/>
+      <w:numFmt w:val="bullet"/>
+      <w:lvlText w:val="o"/>
+      <w:lvlJc w:val="left"/>
+      <w:pPr>
+        <w:tabs>
+          <w:tab w:val="num" w:pos="1440"/>
+        </w:tabs>
+        <w:ind w:left="1440" w:hanging="360"/>
+      </w:pPr>
+      <w:rPr>
+        <w:rFonts w:ascii="Courier New" w:hAnsi="Courier New" w:hint="default"/>
+        <w:sz w:val="20"/>
+      </w:rPr>
+    </w:lvl>
+    <w:lvl w:ilvl="2" w:tentative="1">
+      <w:start w:val="1"/>
+      <w:numFmt w:val="bullet"/>
+      <w:lvlText w:val=""/>
+      <w:lvlJc w:val="left"/>
+      <w:pPr>
+        <w:tabs>
+          <w:tab w:val="num" w:pos="2160"/>
+        </w:tabs>
+        <w:ind w:left="2160" w:hanging="360"/>
+      </w:pPr>
+      <w:rPr>
+        <w:rFonts w:ascii="Wingdings" w:hAnsi="Wingdings" w:hint="default"/>
+        <w:sz w:val="20"/>
+      </w:rPr>
+    </w:lvl>
+    <w:lvl w:ilvl="3" w:tentative="1">
+      <w:start w:val="1"/>
+      <w:numFmt w:val="bullet"/>
+      <w:lvlText w:val=""/>
+      <w:lvlJc w:val="left"/>
+      <w:pPr>
+        <w:tabs>
+          <w:tab w:val="num" w:pos="2880"/>
+        </w:tabs>
+        <w:ind w:left="2880" w:hanging="360"/>
+      </w:pPr>
+      <w:rPr>
+        <w:rFonts w:ascii="Wingdings" w:hAnsi="Wingdings" w:hint="default"/>
+        <w:sz w:val="20"/>
+      </w:rPr>
+    </w:lvl>
+    <w:lvl w:ilvl="4" w:tentative="1">
+      <w:start w:val="1"/>
+      <w:numFmt w:val="bullet"/>
+      <w:lvlText w:val=""/>
+      <w:lvlJc w:val="left"/>
+      <w:pPr>
+        <w:tabs>
+          <w:tab w:val="num" w:pos="3600"/>
+        </w:tabs>
+        <w:ind w:left="3600" w:hanging="360"/>
+      </w:pPr>
+      <w:rPr>
+        <w:rFonts w:ascii="Wingdings" w:hAnsi="Wingdings" w:hint="default"/>
+        <w:sz w:val="20"/>
+      </w:rPr>
+    </w:lvl>
+    <w:lvl w:ilvl="5" w:tentative="1">
+      <w:start w:val="1"/>
+      <w:numFmt w:val="bullet"/>
+      <w:lvlText w:val=""/>
+      <w:lvlJc w:val="left"/>
+      <w:pPr>
+        <w:tabs>
+          <w:tab w:val="num" w:pos="4320"/>
+        </w:tabs>
+        <w:ind w:left="4320" w:hanging="360"/>
+      </w:pPr>
+      <w:rPr>
+        <w:rFonts w:ascii="Wingdings" w:hAnsi="Wingdings" w:hint="default"/>
+        <w:sz w:val="20"/>
+      </w:rPr>
+    </w:lvl>
+    <w:lvl w:ilvl="6" w:tentative="1">
+      <w:start w:val="1"/>
+      <w:numFmt w:val="bullet"/>
+      <w:lvlText w:val=""/>
+      <w:lvlJc w:val="left"/>
+      <w:pPr>
+        <w:tabs>
+          <w:tab w:val="num" w:pos="5040"/>
+        </w:tabs>
+        <w:ind w:left="5040" w:hanging="360"/>
+      </w:pPr>
+      <w:rPr>
+        <w:rFonts w:ascii="Wingdings" w:hAnsi="Wingdings" w:hint="default"/>
+        <w:sz w:val="20"/>
+      </w:rPr>
+    </w:lvl>
+    <w:lvl w:ilvl="7" w:tentative="1">
+      <w:start w:val="1"/>
+      <w:numFmt w:val="bullet"/>
+      <w:lvlText w:val=""/>
+      <w:lvlJc w:val="left"/>
+      <w:pPr>
+        <w:tabs>
+          <w:tab w:val="num" w:pos="5760"/>
+        </w:tabs>
+        <w:ind w:left="5760" w:hanging="360"/>
+      </w:pPr>
+      <w:rPr>
+        <w:rFonts w:ascii="Wingdings" w:hAnsi="Wingdings" w:hint="default"/>
+        <w:sz w:val="20"/>
+      </w:rPr>
+    </w:lvl>
+    <w:lvl w:ilvl="8" w:tentative="1">
+      <w:start w:val="1"/>
+      <w:numFmt w:val="bullet"/>
+      <w:lvlText w:val=""/>
+      <w:lvlJc w:val="left"/>
+      <w:pPr>
+        <w:tabs>
+          <w:tab w:val="num" w:pos="6480"/>
+        </w:tabs>
+        <w:ind w:left="6480" w:hanging="360"/>
+      </w:pPr>
+      <w:rPr>
+        <w:rFonts w:ascii="Wingdings" w:hAnsi="Wingdings" w:hint="default"/>
+        <w:sz w:val="20"/>
+      </w:rPr>
+    </w:lvl>
+  </w:abstractNum>
+  <w:abstractNum w:abstractNumId="21" w15:restartNumberingAfterBreak="0">
+    <w:nsid w:val="49657022"/>
+    <w:multiLevelType w:val="multilevel"/>
+    <w:tmpl w:val="1A72DD66"/>
+    <w:lvl w:ilvl="0">
+      <w:start w:val="1"/>
+      <w:numFmt w:val="bullet"/>
+      <w:lvlText w:val=""/>
+      <w:lvlJc w:val="left"/>
+      <w:pPr>
+        <w:tabs>
+          <w:tab w:val="num" w:pos="720"/>
+        </w:tabs>
+        <w:ind w:left="720" w:hanging="360"/>
+      </w:pPr>
+      <w:rPr>
+        <w:rFonts w:ascii="Symbol" w:hAnsi="Symbol" w:hint="default"/>
+        <w:sz w:val="20"/>
+      </w:rPr>
+    </w:lvl>
+    <w:lvl w:ilvl="1">
+      <w:start w:val="1"/>
+      <w:numFmt w:val="bullet"/>
+      <w:lvlText w:val="o"/>
+      <w:lvlJc w:val="left"/>
+      <w:pPr>
+        <w:tabs>
+          <w:tab w:val="num" w:pos="1440"/>
+        </w:tabs>
+        <w:ind w:left="1440" w:hanging="360"/>
+      </w:pPr>
+      <w:rPr>
+        <w:rFonts w:ascii="Courier New" w:hAnsi="Courier New" w:hint="default"/>
+        <w:sz w:val="20"/>
+      </w:rPr>
+    </w:lvl>
+    <w:lvl w:ilvl="2" w:tentative="1">
+      <w:start w:val="1"/>
+      <w:numFmt w:val="bullet"/>
+      <w:lvlText w:val=""/>
+      <w:lvlJc w:val="left"/>
+      <w:pPr>
+        <w:tabs>
+          <w:tab w:val="num" w:pos="2160"/>
+        </w:tabs>
+        <w:ind w:left="2160" w:hanging="360"/>
+      </w:pPr>
+      <w:rPr>
+        <w:rFonts w:ascii="Wingdings" w:hAnsi="Wingdings" w:hint="default"/>
+        <w:sz w:val="20"/>
+      </w:rPr>
+    </w:lvl>
+    <w:lvl w:ilvl="3" w:tentative="1">
+      <w:start w:val="1"/>
+      <w:numFmt w:val="bullet"/>
+      <w:lvlText w:val=""/>
+      <w:lvlJc w:val="left"/>
+      <w:pPr>
+        <w:tabs>
+          <w:tab w:val="num" w:pos="2880"/>
+        </w:tabs>
+        <w:ind w:left="2880" w:hanging="360"/>
+      </w:pPr>
+      <w:rPr>
+        <w:rFonts w:ascii="Wingdings" w:hAnsi="Wingdings" w:hint="default"/>
+        <w:sz w:val="20"/>
+      </w:rPr>
+    </w:lvl>
+    <w:lvl w:ilvl="4" w:tentative="1">
+      <w:start w:val="1"/>
+      <w:numFmt w:val="bullet"/>
+      <w:lvlText w:val=""/>
+      <w:lvlJc w:val="left"/>
+      <w:pPr>
+        <w:tabs>
+          <w:tab w:val="num" w:pos="3600"/>
+        </w:tabs>
+        <w:ind w:left="3600" w:hanging="360"/>
+      </w:pPr>
+      <w:rPr>
+        <w:rFonts w:ascii="Wingdings" w:hAnsi="Wingdings" w:hint="default"/>
+        <w:sz w:val="20"/>
+      </w:rPr>
+    </w:lvl>
+    <w:lvl w:ilvl="5" w:tentative="1">
+      <w:start w:val="1"/>
+      <w:numFmt w:val="bullet"/>
+      <w:lvlText w:val=""/>
+      <w:lvlJc w:val="left"/>
+      <w:pPr>
+        <w:tabs>
+          <w:tab w:val="num" w:pos="4320"/>
+        </w:tabs>
+        <w:ind w:left="4320" w:hanging="360"/>
+      </w:pPr>
+      <w:rPr>
+        <w:rFonts w:ascii="Wingdings" w:hAnsi="Wingdings" w:hint="default"/>
+        <w:sz w:val="20"/>
+      </w:rPr>
+    </w:lvl>
+    <w:lvl w:ilvl="6" w:tentative="1">
+      <w:start w:val="1"/>
+      <w:numFmt w:val="bullet"/>
+      <w:lvlText w:val=""/>
+      <w:lvlJc w:val="left"/>
+      <w:pPr>
+        <w:tabs>
+          <w:tab w:val="num" w:pos="5040"/>
+        </w:tabs>
+        <w:ind w:left="5040" w:hanging="360"/>
+      </w:pPr>
+      <w:rPr>
+        <w:rFonts w:ascii="Wingdings" w:hAnsi="Wingdings" w:hint="default"/>
+        <w:sz w:val="20"/>
+      </w:rPr>
+    </w:lvl>
+    <w:lvl w:ilvl="7" w:tentative="1">
+      <w:start w:val="1"/>
+      <w:numFmt w:val="bullet"/>
+      <w:lvlText w:val=""/>
+      <w:lvlJc w:val="left"/>
+      <w:pPr>
+        <w:tabs>
+          <w:tab w:val="num" w:pos="5760"/>
+        </w:tabs>
+        <w:ind w:left="5760" w:hanging="360"/>
+      </w:pPr>
+      <w:rPr>
+        <w:rFonts w:ascii="Wingdings" w:hAnsi="Wingdings" w:hint="default"/>
+        <w:sz w:val="20"/>
+      </w:rPr>
+    </w:lvl>
+    <w:lvl w:ilvl="8" w:tentative="1">
+      <w:start w:val="1"/>
+      <w:numFmt w:val="bullet"/>
+      <w:lvlText w:val=""/>
+      <w:lvlJc w:val="left"/>
+      <w:pPr>
+        <w:tabs>
+          <w:tab w:val="num" w:pos="6480"/>
+        </w:tabs>
+        <w:ind w:left="6480" w:hanging="360"/>
+      </w:pPr>
+      <w:rPr>
+        <w:rFonts w:ascii="Wingdings" w:hAnsi="Wingdings" w:hint="default"/>
+        <w:sz w:val="20"/>
+      </w:rPr>
+    </w:lvl>
+  </w:abstractNum>
+  <w:abstractNum w:abstractNumId="22" w15:restartNumberingAfterBreak="0">
     <w:nsid w:val="4DE74FBC"/>
     <w:multiLevelType w:val="multilevel"/>
     <w:tmpl w:val="40AA11F6"/>
@@ -5229,7 +10911,156 @@
       </w:rPr>
     </w:lvl>
   </w:abstractNum>
-  <w:abstractNum w:abstractNumId="14" w15:restartNumberingAfterBreak="0">
+  <w:abstractNum w:abstractNumId="23" w15:restartNumberingAfterBreak="0">
+    <w:nsid w:val="4E654916"/>
+    <w:multiLevelType w:val="multilevel"/>
+    <w:tmpl w:val="3E442FB8"/>
+    <w:lvl w:ilvl="0">
+      <w:start w:val="1"/>
+      <w:numFmt w:val="bullet"/>
+      <w:lvlText w:val=""/>
+      <w:lvlJc w:val="left"/>
+      <w:pPr>
+        <w:tabs>
+          <w:tab w:val="num" w:pos="720"/>
+        </w:tabs>
+        <w:ind w:left="720" w:hanging="360"/>
+      </w:pPr>
+      <w:rPr>
+        <w:rFonts w:ascii="Symbol" w:hAnsi="Symbol" w:hint="default"/>
+        <w:sz w:val="20"/>
+      </w:rPr>
+    </w:lvl>
+    <w:lvl w:ilvl="1">
+      <w:start w:val="1"/>
+      <w:numFmt w:val="bullet"/>
+      <w:lvlText w:val="o"/>
+      <w:lvlJc w:val="left"/>
+      <w:pPr>
+        <w:tabs>
+          <w:tab w:val="num" w:pos="1440"/>
+        </w:tabs>
+        <w:ind w:left="1440" w:hanging="360"/>
+      </w:pPr>
+      <w:rPr>
+        <w:rFonts w:ascii="Courier New" w:hAnsi="Courier New" w:hint="default"/>
+        <w:sz w:val="20"/>
+      </w:rPr>
+    </w:lvl>
+    <w:lvl w:ilvl="2" w:tentative="1">
+      <w:start w:val="1"/>
+      <w:numFmt w:val="bullet"/>
+      <w:lvlText w:val=""/>
+      <w:lvlJc w:val="left"/>
+      <w:pPr>
+        <w:tabs>
+          <w:tab w:val="num" w:pos="2160"/>
+        </w:tabs>
+        <w:ind w:left="2160" w:hanging="360"/>
+      </w:pPr>
+      <w:rPr>
+        <w:rFonts w:ascii="Wingdings" w:hAnsi="Wingdings" w:hint="default"/>
+        <w:sz w:val="20"/>
+      </w:rPr>
+    </w:lvl>
+    <w:lvl w:ilvl="3" w:tentative="1">
+      <w:start w:val="1"/>
+      <w:numFmt w:val="bullet"/>
+      <w:lvlText w:val=""/>
+      <w:lvlJc w:val="left"/>
+      <w:pPr>
+        <w:tabs>
+          <w:tab w:val="num" w:pos="2880"/>
+        </w:tabs>
+        <w:ind w:left="2880" w:hanging="360"/>
+      </w:pPr>
+      <w:rPr>
+        <w:rFonts w:ascii="Wingdings" w:hAnsi="Wingdings" w:hint="default"/>
+        <w:sz w:val="20"/>
+      </w:rPr>
+    </w:lvl>
+    <w:lvl w:ilvl="4" w:tentative="1">
+      <w:start w:val="1"/>
+      <w:numFmt w:val="bullet"/>
+      <w:lvlText w:val=""/>
+      <w:lvlJc w:val="left"/>
+      <w:pPr>
+        <w:tabs>
+          <w:tab w:val="num" w:pos="3600"/>
+        </w:tabs>
+        <w:ind w:left="3600" w:hanging="360"/>
+      </w:pPr>
+      <w:rPr>
+        <w:rFonts w:ascii="Wingdings" w:hAnsi="Wingdings" w:hint="default"/>
+        <w:sz w:val="20"/>
+      </w:rPr>
+    </w:lvl>
+    <w:lvl w:ilvl="5" w:tentative="1">
+      <w:start w:val="1"/>
+      <w:numFmt w:val="bullet"/>
+      <w:lvlText w:val=""/>
+      <w:lvlJc w:val="left"/>
+      <w:pPr>
+        <w:tabs>
+          <w:tab w:val="num" w:pos="4320"/>
+        </w:tabs>
+        <w:ind w:left="4320" w:hanging="360"/>
+      </w:pPr>
+      <w:rPr>
+        <w:rFonts w:ascii="Wingdings" w:hAnsi="Wingdings" w:hint="default"/>
+        <w:sz w:val="20"/>
+      </w:rPr>
+    </w:lvl>
+    <w:lvl w:ilvl="6" w:tentative="1">
+      <w:start w:val="1"/>
+      <w:numFmt w:val="bullet"/>
+      <w:lvlText w:val=""/>
+      <w:lvlJc w:val="left"/>
+      <w:pPr>
+        <w:tabs>
+          <w:tab w:val="num" w:pos="5040"/>
+        </w:tabs>
+        <w:ind w:left="5040" w:hanging="360"/>
+      </w:pPr>
+      <w:rPr>
+        <w:rFonts w:ascii="Wingdings" w:hAnsi="Wingdings" w:hint="default"/>
+        <w:sz w:val="20"/>
+      </w:rPr>
+    </w:lvl>
+    <w:lvl w:ilvl="7" w:tentative="1">
+      <w:start w:val="1"/>
+      <w:numFmt w:val="bullet"/>
+      <w:lvlText w:val=""/>
+      <w:lvlJc w:val="left"/>
+      <w:pPr>
+        <w:tabs>
+          <w:tab w:val="num" w:pos="5760"/>
+        </w:tabs>
+        <w:ind w:left="5760" w:hanging="360"/>
+      </w:pPr>
+      <w:rPr>
+        <w:rFonts w:ascii="Wingdings" w:hAnsi="Wingdings" w:hint="default"/>
+        <w:sz w:val="20"/>
+      </w:rPr>
+    </w:lvl>
+    <w:lvl w:ilvl="8" w:tentative="1">
+      <w:start w:val="1"/>
+      <w:numFmt w:val="bullet"/>
+      <w:lvlText w:val=""/>
+      <w:lvlJc w:val="left"/>
+      <w:pPr>
+        <w:tabs>
+          <w:tab w:val="num" w:pos="6480"/>
+        </w:tabs>
+        <w:ind w:left="6480" w:hanging="360"/>
+      </w:pPr>
+      <w:rPr>
+        <w:rFonts w:ascii="Wingdings" w:hAnsi="Wingdings" w:hint="default"/>
+        <w:sz w:val="20"/>
+      </w:rPr>
+    </w:lvl>
+  </w:abstractNum>
+  <w:abstractNum w:abstractNumId="24" w15:restartNumberingAfterBreak="0">
     <w:nsid w:val="4ECC2C51"/>
     <w:multiLevelType w:val="multilevel"/>
     <w:tmpl w:val="CA94409C"/>
@@ -5378,7 +11209,156 @@
       </w:rPr>
     </w:lvl>
   </w:abstractNum>
-  <w:abstractNum w:abstractNumId="15" w15:restartNumberingAfterBreak="0">
+  <w:abstractNum w:abstractNumId="25" w15:restartNumberingAfterBreak="0">
+    <w:nsid w:val="54B72576"/>
+    <w:multiLevelType w:val="multilevel"/>
+    <w:tmpl w:val="C4488FA4"/>
+    <w:lvl w:ilvl="0">
+      <w:start w:val="1"/>
+      <w:numFmt w:val="bullet"/>
+      <w:lvlText w:val=""/>
+      <w:lvlJc w:val="left"/>
+      <w:pPr>
+        <w:tabs>
+          <w:tab w:val="num" w:pos="720"/>
+        </w:tabs>
+        <w:ind w:left="720" w:hanging="360"/>
+      </w:pPr>
+      <w:rPr>
+        <w:rFonts w:ascii="Symbol" w:hAnsi="Symbol" w:hint="default"/>
+        <w:sz w:val="20"/>
+      </w:rPr>
+    </w:lvl>
+    <w:lvl w:ilvl="1">
+      <w:start w:val="1"/>
+      <w:numFmt w:val="bullet"/>
+      <w:lvlText w:val="o"/>
+      <w:lvlJc w:val="left"/>
+      <w:pPr>
+        <w:tabs>
+          <w:tab w:val="num" w:pos="1440"/>
+        </w:tabs>
+        <w:ind w:left="1440" w:hanging="360"/>
+      </w:pPr>
+      <w:rPr>
+        <w:rFonts w:ascii="Courier New" w:hAnsi="Courier New" w:hint="default"/>
+        <w:sz w:val="20"/>
+      </w:rPr>
+    </w:lvl>
+    <w:lvl w:ilvl="2" w:tentative="1">
+      <w:start w:val="1"/>
+      <w:numFmt w:val="bullet"/>
+      <w:lvlText w:val=""/>
+      <w:lvlJc w:val="left"/>
+      <w:pPr>
+        <w:tabs>
+          <w:tab w:val="num" w:pos="2160"/>
+        </w:tabs>
+        <w:ind w:left="2160" w:hanging="360"/>
+      </w:pPr>
+      <w:rPr>
+        <w:rFonts w:ascii="Wingdings" w:hAnsi="Wingdings" w:hint="default"/>
+        <w:sz w:val="20"/>
+      </w:rPr>
+    </w:lvl>
+    <w:lvl w:ilvl="3" w:tentative="1">
+      <w:start w:val="1"/>
+      <w:numFmt w:val="bullet"/>
+      <w:lvlText w:val=""/>
+      <w:lvlJc w:val="left"/>
+      <w:pPr>
+        <w:tabs>
+          <w:tab w:val="num" w:pos="2880"/>
+        </w:tabs>
+        <w:ind w:left="2880" w:hanging="360"/>
+      </w:pPr>
+      <w:rPr>
+        <w:rFonts w:ascii="Wingdings" w:hAnsi="Wingdings" w:hint="default"/>
+        <w:sz w:val="20"/>
+      </w:rPr>
+    </w:lvl>
+    <w:lvl w:ilvl="4" w:tentative="1">
+      <w:start w:val="1"/>
+      <w:numFmt w:val="bullet"/>
+      <w:lvlText w:val=""/>
+      <w:lvlJc w:val="left"/>
+      <w:pPr>
+        <w:tabs>
+          <w:tab w:val="num" w:pos="3600"/>
+        </w:tabs>
+        <w:ind w:left="3600" w:hanging="360"/>
+      </w:pPr>
+      <w:rPr>
+        <w:rFonts w:ascii="Wingdings" w:hAnsi="Wingdings" w:hint="default"/>
+        <w:sz w:val="20"/>
+      </w:rPr>
+    </w:lvl>
+    <w:lvl w:ilvl="5" w:tentative="1">
+      <w:start w:val="1"/>
+      <w:numFmt w:val="bullet"/>
+      <w:lvlText w:val=""/>
+      <w:lvlJc w:val="left"/>
+      <w:pPr>
+        <w:tabs>
+          <w:tab w:val="num" w:pos="4320"/>
+        </w:tabs>
+        <w:ind w:left="4320" w:hanging="360"/>
+      </w:pPr>
+      <w:rPr>
+        <w:rFonts w:ascii="Wingdings" w:hAnsi="Wingdings" w:hint="default"/>
+        <w:sz w:val="20"/>
+      </w:rPr>
+    </w:lvl>
+    <w:lvl w:ilvl="6" w:tentative="1">
+      <w:start w:val="1"/>
+      <w:numFmt w:val="bullet"/>
+      <w:lvlText w:val=""/>
+      <w:lvlJc w:val="left"/>
+      <w:pPr>
+        <w:tabs>
+          <w:tab w:val="num" w:pos="5040"/>
+        </w:tabs>
+        <w:ind w:left="5040" w:hanging="360"/>
+      </w:pPr>
+      <w:rPr>
+        <w:rFonts w:ascii="Wingdings" w:hAnsi="Wingdings" w:hint="default"/>
+        <w:sz w:val="20"/>
+      </w:rPr>
+    </w:lvl>
+    <w:lvl w:ilvl="7" w:tentative="1">
+      <w:start w:val="1"/>
+      <w:numFmt w:val="bullet"/>
+      <w:lvlText w:val=""/>
+      <w:lvlJc w:val="left"/>
+      <w:pPr>
+        <w:tabs>
+          <w:tab w:val="num" w:pos="5760"/>
+        </w:tabs>
+        <w:ind w:left="5760" w:hanging="360"/>
+      </w:pPr>
+      <w:rPr>
+        <w:rFonts w:ascii="Wingdings" w:hAnsi="Wingdings" w:hint="default"/>
+        <w:sz w:val="20"/>
+      </w:rPr>
+    </w:lvl>
+    <w:lvl w:ilvl="8" w:tentative="1">
+      <w:start w:val="1"/>
+      <w:numFmt w:val="bullet"/>
+      <w:lvlText w:val=""/>
+      <w:lvlJc w:val="left"/>
+      <w:pPr>
+        <w:tabs>
+          <w:tab w:val="num" w:pos="6480"/>
+        </w:tabs>
+        <w:ind w:left="6480" w:hanging="360"/>
+      </w:pPr>
+      <w:rPr>
+        <w:rFonts w:ascii="Wingdings" w:hAnsi="Wingdings" w:hint="default"/>
+        <w:sz w:val="20"/>
+      </w:rPr>
+    </w:lvl>
+  </w:abstractNum>
+  <w:abstractNum w:abstractNumId="26" w15:restartNumberingAfterBreak="0">
     <w:nsid w:val="58E6458B"/>
     <w:multiLevelType w:val="multilevel"/>
     <w:tmpl w:val="37BECBF6"/>
@@ -5527,7 +11507,156 @@
       </w:rPr>
     </w:lvl>
   </w:abstractNum>
-  <w:abstractNum w:abstractNumId="16" w15:restartNumberingAfterBreak="0">
+  <w:abstractNum w:abstractNumId="27" w15:restartNumberingAfterBreak="0">
+    <w:nsid w:val="58EA6348"/>
+    <w:multiLevelType w:val="multilevel"/>
+    <w:tmpl w:val="14AA1E50"/>
+    <w:lvl w:ilvl="0">
+      <w:start w:val="1"/>
+      <w:numFmt w:val="bullet"/>
+      <w:lvlText w:val=""/>
+      <w:lvlJc w:val="left"/>
+      <w:pPr>
+        <w:tabs>
+          <w:tab w:val="num" w:pos="720"/>
+        </w:tabs>
+        <w:ind w:left="720" w:hanging="360"/>
+      </w:pPr>
+      <w:rPr>
+        <w:rFonts w:ascii="Symbol" w:hAnsi="Symbol" w:hint="default"/>
+        <w:sz w:val="20"/>
+      </w:rPr>
+    </w:lvl>
+    <w:lvl w:ilvl="1">
+      <w:start w:val="1"/>
+      <w:numFmt w:val="bullet"/>
+      <w:lvlText w:val="o"/>
+      <w:lvlJc w:val="left"/>
+      <w:pPr>
+        <w:tabs>
+          <w:tab w:val="num" w:pos="1440"/>
+        </w:tabs>
+        <w:ind w:left="1440" w:hanging="360"/>
+      </w:pPr>
+      <w:rPr>
+        <w:rFonts w:ascii="Courier New" w:hAnsi="Courier New" w:hint="default"/>
+        <w:sz w:val="20"/>
+      </w:rPr>
+    </w:lvl>
+    <w:lvl w:ilvl="2" w:tentative="1">
+      <w:start w:val="1"/>
+      <w:numFmt w:val="bullet"/>
+      <w:lvlText w:val=""/>
+      <w:lvlJc w:val="left"/>
+      <w:pPr>
+        <w:tabs>
+          <w:tab w:val="num" w:pos="2160"/>
+        </w:tabs>
+        <w:ind w:left="2160" w:hanging="360"/>
+      </w:pPr>
+      <w:rPr>
+        <w:rFonts w:ascii="Wingdings" w:hAnsi="Wingdings" w:hint="default"/>
+        <w:sz w:val="20"/>
+      </w:rPr>
+    </w:lvl>
+    <w:lvl w:ilvl="3" w:tentative="1">
+      <w:start w:val="1"/>
+      <w:numFmt w:val="bullet"/>
+      <w:lvlText w:val=""/>
+      <w:lvlJc w:val="left"/>
+      <w:pPr>
+        <w:tabs>
+          <w:tab w:val="num" w:pos="2880"/>
+        </w:tabs>
+        <w:ind w:left="2880" w:hanging="360"/>
+      </w:pPr>
+      <w:rPr>
+        <w:rFonts w:ascii="Wingdings" w:hAnsi="Wingdings" w:hint="default"/>
+        <w:sz w:val="20"/>
+      </w:rPr>
+    </w:lvl>
+    <w:lvl w:ilvl="4" w:tentative="1">
+      <w:start w:val="1"/>
+      <w:numFmt w:val="bullet"/>
+      <w:lvlText w:val=""/>
+      <w:lvlJc w:val="left"/>
+      <w:pPr>
+        <w:tabs>
+          <w:tab w:val="num" w:pos="3600"/>
+        </w:tabs>
+        <w:ind w:left="3600" w:hanging="360"/>
+      </w:pPr>
+      <w:rPr>
+        <w:rFonts w:ascii="Wingdings" w:hAnsi="Wingdings" w:hint="default"/>
+        <w:sz w:val="20"/>
+      </w:rPr>
+    </w:lvl>
+    <w:lvl w:ilvl="5" w:tentative="1">
+      <w:start w:val="1"/>
+      <w:numFmt w:val="bullet"/>
+      <w:lvlText w:val=""/>
+      <w:lvlJc w:val="left"/>
+      <w:pPr>
+        <w:tabs>
+          <w:tab w:val="num" w:pos="4320"/>
+        </w:tabs>
+        <w:ind w:left="4320" w:hanging="360"/>
+      </w:pPr>
+      <w:rPr>
+        <w:rFonts w:ascii="Wingdings" w:hAnsi="Wingdings" w:hint="default"/>
+        <w:sz w:val="20"/>
+      </w:rPr>
+    </w:lvl>
+    <w:lvl w:ilvl="6" w:tentative="1">
+      <w:start w:val="1"/>
+      <w:numFmt w:val="bullet"/>
+      <w:lvlText w:val=""/>
+      <w:lvlJc w:val="left"/>
+      <w:pPr>
+        <w:tabs>
+          <w:tab w:val="num" w:pos="5040"/>
+        </w:tabs>
+        <w:ind w:left="5040" w:hanging="360"/>
+      </w:pPr>
+      <w:rPr>
+        <w:rFonts w:ascii="Wingdings" w:hAnsi="Wingdings" w:hint="default"/>
+        <w:sz w:val="20"/>
+      </w:rPr>
+    </w:lvl>
+    <w:lvl w:ilvl="7" w:tentative="1">
+      <w:start w:val="1"/>
+      <w:numFmt w:val="bullet"/>
+      <w:lvlText w:val=""/>
+      <w:lvlJc w:val="left"/>
+      <w:pPr>
+        <w:tabs>
+          <w:tab w:val="num" w:pos="5760"/>
+        </w:tabs>
+        <w:ind w:left="5760" w:hanging="360"/>
+      </w:pPr>
+      <w:rPr>
+        <w:rFonts w:ascii="Wingdings" w:hAnsi="Wingdings" w:hint="default"/>
+        <w:sz w:val="20"/>
+      </w:rPr>
+    </w:lvl>
+    <w:lvl w:ilvl="8" w:tentative="1">
+      <w:start w:val="1"/>
+      <w:numFmt w:val="bullet"/>
+      <w:lvlText w:val=""/>
+      <w:lvlJc w:val="left"/>
+      <w:pPr>
+        <w:tabs>
+          <w:tab w:val="num" w:pos="6480"/>
+        </w:tabs>
+        <w:ind w:left="6480" w:hanging="360"/>
+      </w:pPr>
+      <w:rPr>
+        <w:rFonts w:ascii="Wingdings" w:hAnsi="Wingdings" w:hint="default"/>
+        <w:sz w:val="20"/>
+      </w:rPr>
+    </w:lvl>
+  </w:abstractNum>
+  <w:abstractNum w:abstractNumId="28" w15:restartNumberingAfterBreak="0">
     <w:nsid w:val="590C69B9"/>
     <w:multiLevelType w:val="multilevel"/>
     <w:tmpl w:val="553EB5B8"/>
@@ -5676,7 +11805,7 @@
       </w:rPr>
     </w:lvl>
   </w:abstractNum>
-  <w:abstractNum w:abstractNumId="17" w15:restartNumberingAfterBreak="0">
+  <w:abstractNum w:abstractNumId="29" w15:restartNumberingAfterBreak="0">
     <w:nsid w:val="59AB2EC5"/>
     <w:multiLevelType w:val="multilevel"/>
     <w:tmpl w:val="0720D900"/>
@@ -5825,7 +11954,7 @@
       </w:rPr>
     </w:lvl>
   </w:abstractNum>
-  <w:abstractNum w:abstractNumId="18" w15:restartNumberingAfterBreak="0">
+  <w:abstractNum w:abstractNumId="30" w15:restartNumberingAfterBreak="0">
     <w:nsid w:val="5BA803BC"/>
     <w:multiLevelType w:val="multilevel"/>
     <w:tmpl w:val="DE982966"/>
@@ -5974,7 +12103,156 @@
       </w:rPr>
     </w:lvl>
   </w:abstractNum>
-  <w:abstractNum w:abstractNumId="19" w15:restartNumberingAfterBreak="0">
+  <w:abstractNum w:abstractNumId="31" w15:restartNumberingAfterBreak="0">
+    <w:nsid w:val="5E0A0194"/>
+    <w:multiLevelType w:val="multilevel"/>
+    <w:tmpl w:val="8962020C"/>
+    <w:lvl w:ilvl="0">
+      <w:start w:val="1"/>
+      <w:numFmt w:val="bullet"/>
+      <w:lvlText w:val=""/>
+      <w:lvlJc w:val="left"/>
+      <w:pPr>
+        <w:tabs>
+          <w:tab w:val="num" w:pos="720"/>
+        </w:tabs>
+        <w:ind w:left="720" w:hanging="360"/>
+      </w:pPr>
+      <w:rPr>
+        <w:rFonts w:ascii="Symbol" w:hAnsi="Symbol" w:hint="default"/>
+        <w:sz w:val="20"/>
+      </w:rPr>
+    </w:lvl>
+    <w:lvl w:ilvl="1">
+      <w:start w:val="1"/>
+      <w:numFmt w:val="bullet"/>
+      <w:lvlText w:val="o"/>
+      <w:lvlJc w:val="left"/>
+      <w:pPr>
+        <w:tabs>
+          <w:tab w:val="num" w:pos="1440"/>
+        </w:tabs>
+        <w:ind w:left="1440" w:hanging="360"/>
+      </w:pPr>
+      <w:rPr>
+        <w:rFonts w:ascii="Courier New" w:hAnsi="Courier New" w:hint="default"/>
+        <w:sz w:val="20"/>
+      </w:rPr>
+    </w:lvl>
+    <w:lvl w:ilvl="2" w:tentative="1">
+      <w:start w:val="1"/>
+      <w:numFmt w:val="bullet"/>
+      <w:lvlText w:val=""/>
+      <w:lvlJc w:val="left"/>
+      <w:pPr>
+        <w:tabs>
+          <w:tab w:val="num" w:pos="2160"/>
+        </w:tabs>
+        <w:ind w:left="2160" w:hanging="360"/>
+      </w:pPr>
+      <w:rPr>
+        <w:rFonts w:ascii="Wingdings" w:hAnsi="Wingdings" w:hint="default"/>
+        <w:sz w:val="20"/>
+      </w:rPr>
+    </w:lvl>
+    <w:lvl w:ilvl="3" w:tentative="1">
+      <w:start w:val="1"/>
+      <w:numFmt w:val="bullet"/>
+      <w:lvlText w:val=""/>
+      <w:lvlJc w:val="left"/>
+      <w:pPr>
+        <w:tabs>
+          <w:tab w:val="num" w:pos="2880"/>
+        </w:tabs>
+        <w:ind w:left="2880" w:hanging="360"/>
+      </w:pPr>
+      <w:rPr>
+        <w:rFonts w:ascii="Wingdings" w:hAnsi="Wingdings" w:hint="default"/>
+        <w:sz w:val="20"/>
+      </w:rPr>
+    </w:lvl>
+    <w:lvl w:ilvl="4" w:tentative="1">
+      <w:start w:val="1"/>
+      <w:numFmt w:val="bullet"/>
+      <w:lvlText w:val=""/>
+      <w:lvlJc w:val="left"/>
+      <w:pPr>
+        <w:tabs>
+          <w:tab w:val="num" w:pos="3600"/>
+        </w:tabs>
+        <w:ind w:left="3600" w:hanging="360"/>
+      </w:pPr>
+      <w:rPr>
+        <w:rFonts w:ascii="Wingdings" w:hAnsi="Wingdings" w:hint="default"/>
+        <w:sz w:val="20"/>
+      </w:rPr>
+    </w:lvl>
+    <w:lvl w:ilvl="5" w:tentative="1">
+      <w:start w:val="1"/>
+      <w:numFmt w:val="bullet"/>
+      <w:lvlText w:val=""/>
+      <w:lvlJc w:val="left"/>
+      <w:pPr>
+        <w:tabs>
+          <w:tab w:val="num" w:pos="4320"/>
+        </w:tabs>
+        <w:ind w:left="4320" w:hanging="360"/>
+      </w:pPr>
+      <w:rPr>
+        <w:rFonts w:ascii="Wingdings" w:hAnsi="Wingdings" w:hint="default"/>
+        <w:sz w:val="20"/>
+      </w:rPr>
+    </w:lvl>
+    <w:lvl w:ilvl="6" w:tentative="1">
+      <w:start w:val="1"/>
+      <w:numFmt w:val="bullet"/>
+      <w:lvlText w:val=""/>
+      <w:lvlJc w:val="left"/>
+      <w:pPr>
+        <w:tabs>
+          <w:tab w:val="num" w:pos="5040"/>
+        </w:tabs>
+        <w:ind w:left="5040" w:hanging="360"/>
+      </w:pPr>
+      <w:rPr>
+        <w:rFonts w:ascii="Wingdings" w:hAnsi="Wingdings" w:hint="default"/>
+        <w:sz w:val="20"/>
+      </w:rPr>
+    </w:lvl>
+    <w:lvl w:ilvl="7" w:tentative="1">
+      <w:start w:val="1"/>
+      <w:numFmt w:val="bullet"/>
+      <w:lvlText w:val=""/>
+      <w:lvlJc w:val="left"/>
+      <w:pPr>
+        <w:tabs>
+          <w:tab w:val="num" w:pos="5760"/>
+        </w:tabs>
+        <w:ind w:left="5760" w:hanging="360"/>
+      </w:pPr>
+      <w:rPr>
+        <w:rFonts w:ascii="Wingdings" w:hAnsi="Wingdings" w:hint="default"/>
+        <w:sz w:val="20"/>
+      </w:rPr>
+    </w:lvl>
+    <w:lvl w:ilvl="8" w:tentative="1">
+      <w:start w:val="1"/>
+      <w:numFmt w:val="bullet"/>
+      <w:lvlText w:val=""/>
+      <w:lvlJc w:val="left"/>
+      <w:pPr>
+        <w:tabs>
+          <w:tab w:val="num" w:pos="6480"/>
+        </w:tabs>
+        <w:ind w:left="6480" w:hanging="360"/>
+      </w:pPr>
+      <w:rPr>
+        <w:rFonts w:ascii="Wingdings" w:hAnsi="Wingdings" w:hint="default"/>
+        <w:sz w:val="20"/>
+      </w:rPr>
+    </w:lvl>
+  </w:abstractNum>
+  <w:abstractNum w:abstractNumId="32" w15:restartNumberingAfterBreak="0">
     <w:nsid w:val="60D46E9B"/>
     <w:multiLevelType w:val="multilevel"/>
     <w:tmpl w:val="DA70BD44"/>
@@ -6123,7 +12401,7 @@
       </w:rPr>
     </w:lvl>
   </w:abstractNum>
-  <w:abstractNum w:abstractNumId="20" w15:restartNumberingAfterBreak="0">
+  <w:abstractNum w:abstractNumId="33" w15:restartNumberingAfterBreak="0">
     <w:nsid w:val="61A41118"/>
     <w:multiLevelType w:val="multilevel"/>
     <w:tmpl w:val="EC982C40"/>
@@ -6272,7 +12550,603 @@
       </w:rPr>
     </w:lvl>
   </w:abstractNum>
-  <w:abstractNum w:abstractNumId="21" w15:restartNumberingAfterBreak="0">
+  <w:abstractNum w:abstractNumId="34" w15:restartNumberingAfterBreak="0">
+    <w:nsid w:val="65386CAF"/>
+    <w:multiLevelType w:val="multilevel"/>
+    <w:tmpl w:val="7AEAC5EA"/>
+    <w:lvl w:ilvl="0">
+      <w:start w:val="1"/>
+      <w:numFmt w:val="bullet"/>
+      <w:lvlText w:val=""/>
+      <w:lvlJc w:val="left"/>
+      <w:pPr>
+        <w:tabs>
+          <w:tab w:val="num" w:pos="720"/>
+        </w:tabs>
+        <w:ind w:left="720" w:hanging="360"/>
+      </w:pPr>
+      <w:rPr>
+        <w:rFonts w:ascii="Symbol" w:hAnsi="Symbol" w:hint="default"/>
+        <w:sz w:val="20"/>
+      </w:rPr>
+    </w:lvl>
+    <w:lvl w:ilvl="1" w:tentative="1">
+      <w:start w:val="1"/>
+      <w:numFmt w:val="bullet"/>
+      <w:lvlText w:val="o"/>
+      <w:lvlJc w:val="left"/>
+      <w:pPr>
+        <w:tabs>
+          <w:tab w:val="num" w:pos="1440"/>
+        </w:tabs>
+        <w:ind w:left="1440" w:hanging="360"/>
+      </w:pPr>
+      <w:rPr>
+        <w:rFonts w:ascii="Courier New" w:hAnsi="Courier New" w:hint="default"/>
+        <w:sz w:val="20"/>
+      </w:rPr>
+    </w:lvl>
+    <w:lvl w:ilvl="2" w:tentative="1">
+      <w:start w:val="1"/>
+      <w:numFmt w:val="bullet"/>
+      <w:lvlText w:val=""/>
+      <w:lvlJc w:val="left"/>
+      <w:pPr>
+        <w:tabs>
+          <w:tab w:val="num" w:pos="2160"/>
+        </w:tabs>
+        <w:ind w:left="2160" w:hanging="360"/>
+      </w:pPr>
+      <w:rPr>
+        <w:rFonts w:ascii="Wingdings" w:hAnsi="Wingdings" w:hint="default"/>
+        <w:sz w:val="20"/>
+      </w:rPr>
+    </w:lvl>
+    <w:lvl w:ilvl="3" w:tentative="1">
+      <w:start w:val="1"/>
+      <w:numFmt w:val="bullet"/>
+      <w:lvlText w:val=""/>
+      <w:lvlJc w:val="left"/>
+      <w:pPr>
+        <w:tabs>
+          <w:tab w:val="num" w:pos="2880"/>
+        </w:tabs>
+        <w:ind w:left="2880" w:hanging="360"/>
+      </w:pPr>
+      <w:rPr>
+        <w:rFonts w:ascii="Wingdings" w:hAnsi="Wingdings" w:hint="default"/>
+        <w:sz w:val="20"/>
+      </w:rPr>
+    </w:lvl>
+    <w:lvl w:ilvl="4" w:tentative="1">
+      <w:start w:val="1"/>
+      <w:numFmt w:val="bullet"/>
+      <w:lvlText w:val=""/>
+      <w:lvlJc w:val="left"/>
+      <w:pPr>
+        <w:tabs>
+          <w:tab w:val="num" w:pos="3600"/>
+        </w:tabs>
+        <w:ind w:left="3600" w:hanging="360"/>
+      </w:pPr>
+      <w:rPr>
+        <w:rFonts w:ascii="Wingdings" w:hAnsi="Wingdings" w:hint="default"/>
+        <w:sz w:val="20"/>
+      </w:rPr>
+    </w:lvl>
+    <w:lvl w:ilvl="5" w:tentative="1">
+      <w:start w:val="1"/>
+      <w:numFmt w:val="bullet"/>
+      <w:lvlText w:val=""/>
+      <w:lvlJc w:val="left"/>
+      <w:pPr>
+        <w:tabs>
+          <w:tab w:val="num" w:pos="4320"/>
+        </w:tabs>
+        <w:ind w:left="4320" w:hanging="360"/>
+      </w:pPr>
+      <w:rPr>
+        <w:rFonts w:ascii="Wingdings" w:hAnsi="Wingdings" w:hint="default"/>
+        <w:sz w:val="20"/>
+      </w:rPr>
+    </w:lvl>
+    <w:lvl w:ilvl="6" w:tentative="1">
+      <w:start w:val="1"/>
+      <w:numFmt w:val="bullet"/>
+      <w:lvlText w:val=""/>
+      <w:lvlJc w:val="left"/>
+      <w:pPr>
+        <w:tabs>
+          <w:tab w:val="num" w:pos="5040"/>
+        </w:tabs>
+        <w:ind w:left="5040" w:hanging="360"/>
+      </w:pPr>
+      <w:rPr>
+        <w:rFonts w:ascii="Wingdings" w:hAnsi="Wingdings" w:hint="default"/>
+        <w:sz w:val="20"/>
+      </w:rPr>
+    </w:lvl>
+    <w:lvl w:ilvl="7" w:tentative="1">
+      <w:start w:val="1"/>
+      <w:numFmt w:val="bullet"/>
+      <w:lvlText w:val=""/>
+      <w:lvlJc w:val="left"/>
+      <w:pPr>
+        <w:tabs>
+          <w:tab w:val="num" w:pos="5760"/>
+        </w:tabs>
+        <w:ind w:left="5760" w:hanging="360"/>
+      </w:pPr>
+      <w:rPr>
+        <w:rFonts w:ascii="Wingdings" w:hAnsi="Wingdings" w:hint="default"/>
+        <w:sz w:val="20"/>
+      </w:rPr>
+    </w:lvl>
+    <w:lvl w:ilvl="8" w:tentative="1">
+      <w:start w:val="1"/>
+      <w:numFmt w:val="bullet"/>
+      <w:lvlText w:val=""/>
+      <w:lvlJc w:val="left"/>
+      <w:pPr>
+        <w:tabs>
+          <w:tab w:val="num" w:pos="6480"/>
+        </w:tabs>
+        <w:ind w:left="6480" w:hanging="360"/>
+      </w:pPr>
+      <w:rPr>
+        <w:rFonts w:ascii="Wingdings" w:hAnsi="Wingdings" w:hint="default"/>
+        <w:sz w:val="20"/>
+      </w:rPr>
+    </w:lvl>
+  </w:abstractNum>
+  <w:abstractNum w:abstractNumId="35" w15:restartNumberingAfterBreak="0">
+    <w:nsid w:val="659C5257"/>
+    <w:multiLevelType w:val="multilevel"/>
+    <w:tmpl w:val="20BC0CDA"/>
+    <w:lvl w:ilvl="0">
+      <w:start w:val="1"/>
+      <w:numFmt w:val="bullet"/>
+      <w:lvlText w:val=""/>
+      <w:lvlJc w:val="left"/>
+      <w:pPr>
+        <w:tabs>
+          <w:tab w:val="num" w:pos="720"/>
+        </w:tabs>
+        <w:ind w:left="720" w:hanging="360"/>
+      </w:pPr>
+      <w:rPr>
+        <w:rFonts w:ascii="Symbol" w:hAnsi="Symbol" w:hint="default"/>
+        <w:sz w:val="20"/>
+      </w:rPr>
+    </w:lvl>
+    <w:lvl w:ilvl="1">
+      <w:start w:val="1"/>
+      <w:numFmt w:val="bullet"/>
+      <w:lvlText w:val="o"/>
+      <w:lvlJc w:val="left"/>
+      <w:pPr>
+        <w:tabs>
+          <w:tab w:val="num" w:pos="1440"/>
+        </w:tabs>
+        <w:ind w:left="1440" w:hanging="360"/>
+      </w:pPr>
+      <w:rPr>
+        <w:rFonts w:ascii="Courier New" w:hAnsi="Courier New" w:hint="default"/>
+        <w:sz w:val="20"/>
+      </w:rPr>
+    </w:lvl>
+    <w:lvl w:ilvl="2" w:tentative="1">
+      <w:start w:val="1"/>
+      <w:numFmt w:val="bullet"/>
+      <w:lvlText w:val=""/>
+      <w:lvlJc w:val="left"/>
+      <w:pPr>
+        <w:tabs>
+          <w:tab w:val="num" w:pos="2160"/>
+        </w:tabs>
+        <w:ind w:left="2160" w:hanging="360"/>
+      </w:pPr>
+      <w:rPr>
+        <w:rFonts w:ascii="Wingdings" w:hAnsi="Wingdings" w:hint="default"/>
+        <w:sz w:val="20"/>
+      </w:rPr>
+    </w:lvl>
+    <w:lvl w:ilvl="3" w:tentative="1">
+      <w:start w:val="1"/>
+      <w:numFmt w:val="bullet"/>
+      <w:lvlText w:val=""/>
+      <w:lvlJc w:val="left"/>
+      <w:pPr>
+        <w:tabs>
+          <w:tab w:val="num" w:pos="2880"/>
+        </w:tabs>
+        <w:ind w:left="2880" w:hanging="360"/>
+      </w:pPr>
+      <w:rPr>
+        <w:rFonts w:ascii="Wingdings" w:hAnsi="Wingdings" w:hint="default"/>
+        <w:sz w:val="20"/>
+      </w:rPr>
+    </w:lvl>
+    <w:lvl w:ilvl="4" w:tentative="1">
+      <w:start w:val="1"/>
+      <w:numFmt w:val="bullet"/>
+      <w:lvlText w:val=""/>
+      <w:lvlJc w:val="left"/>
+      <w:pPr>
+        <w:tabs>
+          <w:tab w:val="num" w:pos="3600"/>
+        </w:tabs>
+        <w:ind w:left="3600" w:hanging="360"/>
+      </w:pPr>
+      <w:rPr>
+        <w:rFonts w:ascii="Wingdings" w:hAnsi="Wingdings" w:hint="default"/>
+        <w:sz w:val="20"/>
+      </w:rPr>
+    </w:lvl>
+    <w:lvl w:ilvl="5" w:tentative="1">
+      <w:start w:val="1"/>
+      <w:numFmt w:val="bullet"/>
+      <w:lvlText w:val=""/>
+      <w:lvlJc w:val="left"/>
+      <w:pPr>
+        <w:tabs>
+          <w:tab w:val="num" w:pos="4320"/>
+        </w:tabs>
+        <w:ind w:left="4320" w:hanging="360"/>
+      </w:pPr>
+      <w:rPr>
+        <w:rFonts w:ascii="Wingdings" w:hAnsi="Wingdings" w:hint="default"/>
+        <w:sz w:val="20"/>
+      </w:rPr>
+    </w:lvl>
+    <w:lvl w:ilvl="6" w:tentative="1">
+      <w:start w:val="1"/>
+      <w:numFmt w:val="bullet"/>
+      <w:lvlText w:val=""/>
+      <w:lvlJc w:val="left"/>
+      <w:pPr>
+        <w:tabs>
+          <w:tab w:val="num" w:pos="5040"/>
+        </w:tabs>
+        <w:ind w:left="5040" w:hanging="360"/>
+      </w:pPr>
+      <w:rPr>
+        <w:rFonts w:ascii="Wingdings" w:hAnsi="Wingdings" w:hint="default"/>
+        <w:sz w:val="20"/>
+      </w:rPr>
+    </w:lvl>
+    <w:lvl w:ilvl="7" w:tentative="1">
+      <w:start w:val="1"/>
+      <w:numFmt w:val="bullet"/>
+      <w:lvlText w:val=""/>
+      <w:lvlJc w:val="left"/>
+      <w:pPr>
+        <w:tabs>
+          <w:tab w:val="num" w:pos="5760"/>
+        </w:tabs>
+        <w:ind w:left="5760" w:hanging="360"/>
+      </w:pPr>
+      <w:rPr>
+        <w:rFonts w:ascii="Wingdings" w:hAnsi="Wingdings" w:hint="default"/>
+        <w:sz w:val="20"/>
+      </w:rPr>
+    </w:lvl>
+    <w:lvl w:ilvl="8" w:tentative="1">
+      <w:start w:val="1"/>
+      <w:numFmt w:val="bullet"/>
+      <w:lvlText w:val=""/>
+      <w:lvlJc w:val="left"/>
+      <w:pPr>
+        <w:tabs>
+          <w:tab w:val="num" w:pos="6480"/>
+        </w:tabs>
+        <w:ind w:left="6480" w:hanging="360"/>
+      </w:pPr>
+      <w:rPr>
+        <w:rFonts w:ascii="Wingdings" w:hAnsi="Wingdings" w:hint="default"/>
+        <w:sz w:val="20"/>
+      </w:rPr>
+    </w:lvl>
+  </w:abstractNum>
+  <w:abstractNum w:abstractNumId="36" w15:restartNumberingAfterBreak="0">
+    <w:nsid w:val="659F5AAC"/>
+    <w:multiLevelType w:val="multilevel"/>
+    <w:tmpl w:val="9642067C"/>
+    <w:lvl w:ilvl="0">
+      <w:start w:val="1"/>
+      <w:numFmt w:val="bullet"/>
+      <w:lvlText w:val=""/>
+      <w:lvlJc w:val="left"/>
+      <w:pPr>
+        <w:tabs>
+          <w:tab w:val="num" w:pos="720"/>
+        </w:tabs>
+        <w:ind w:left="720" w:hanging="360"/>
+      </w:pPr>
+      <w:rPr>
+        <w:rFonts w:ascii="Symbol" w:hAnsi="Symbol" w:hint="default"/>
+        <w:sz w:val="20"/>
+      </w:rPr>
+    </w:lvl>
+    <w:lvl w:ilvl="1">
+      <w:start w:val="1"/>
+      <w:numFmt w:val="bullet"/>
+      <w:lvlText w:val="o"/>
+      <w:lvlJc w:val="left"/>
+      <w:pPr>
+        <w:tabs>
+          <w:tab w:val="num" w:pos="1440"/>
+        </w:tabs>
+        <w:ind w:left="1440" w:hanging="360"/>
+      </w:pPr>
+      <w:rPr>
+        <w:rFonts w:ascii="Courier New" w:hAnsi="Courier New" w:hint="default"/>
+        <w:sz w:val="20"/>
+      </w:rPr>
+    </w:lvl>
+    <w:lvl w:ilvl="2" w:tentative="1">
+      <w:start w:val="1"/>
+      <w:numFmt w:val="bullet"/>
+      <w:lvlText w:val=""/>
+      <w:lvlJc w:val="left"/>
+      <w:pPr>
+        <w:tabs>
+          <w:tab w:val="num" w:pos="2160"/>
+        </w:tabs>
+        <w:ind w:left="2160" w:hanging="360"/>
+      </w:pPr>
+      <w:rPr>
+        <w:rFonts w:ascii="Wingdings" w:hAnsi="Wingdings" w:hint="default"/>
+        <w:sz w:val="20"/>
+      </w:rPr>
+    </w:lvl>
+    <w:lvl w:ilvl="3" w:tentative="1">
+      <w:start w:val="1"/>
+      <w:numFmt w:val="bullet"/>
+      <w:lvlText w:val=""/>
+      <w:lvlJc w:val="left"/>
+      <w:pPr>
+        <w:tabs>
+          <w:tab w:val="num" w:pos="2880"/>
+        </w:tabs>
+        <w:ind w:left="2880" w:hanging="360"/>
+      </w:pPr>
+      <w:rPr>
+        <w:rFonts w:ascii="Wingdings" w:hAnsi="Wingdings" w:hint="default"/>
+        <w:sz w:val="20"/>
+      </w:rPr>
+    </w:lvl>
+    <w:lvl w:ilvl="4" w:tentative="1">
+      <w:start w:val="1"/>
+      <w:numFmt w:val="bullet"/>
+      <w:lvlText w:val=""/>
+      <w:lvlJc w:val="left"/>
+      <w:pPr>
+        <w:tabs>
+          <w:tab w:val="num" w:pos="3600"/>
+        </w:tabs>
+        <w:ind w:left="3600" w:hanging="360"/>
+      </w:pPr>
+      <w:rPr>
+        <w:rFonts w:ascii="Wingdings" w:hAnsi="Wingdings" w:hint="default"/>
+        <w:sz w:val="20"/>
+      </w:rPr>
+    </w:lvl>
+    <w:lvl w:ilvl="5" w:tentative="1">
+      <w:start w:val="1"/>
+      <w:numFmt w:val="bullet"/>
+      <w:lvlText w:val=""/>
+      <w:lvlJc w:val="left"/>
+      <w:pPr>
+        <w:tabs>
+          <w:tab w:val="num" w:pos="4320"/>
+        </w:tabs>
+        <w:ind w:left="4320" w:hanging="360"/>
+      </w:pPr>
+      <w:rPr>
+        <w:rFonts w:ascii="Wingdings" w:hAnsi="Wingdings" w:hint="default"/>
+        <w:sz w:val="20"/>
+      </w:rPr>
+    </w:lvl>
+    <w:lvl w:ilvl="6" w:tentative="1">
+      <w:start w:val="1"/>
+      <w:numFmt w:val="bullet"/>
+      <w:lvlText w:val=""/>
+      <w:lvlJc w:val="left"/>
+      <w:pPr>
+        <w:tabs>
+          <w:tab w:val="num" w:pos="5040"/>
+        </w:tabs>
+        <w:ind w:left="5040" w:hanging="360"/>
+      </w:pPr>
+      <w:rPr>
+        <w:rFonts w:ascii="Wingdings" w:hAnsi="Wingdings" w:hint="default"/>
+        <w:sz w:val="20"/>
+      </w:rPr>
+    </w:lvl>
+    <w:lvl w:ilvl="7" w:tentative="1">
+      <w:start w:val="1"/>
+      <w:numFmt w:val="bullet"/>
+      <w:lvlText w:val=""/>
+      <w:lvlJc w:val="left"/>
+      <w:pPr>
+        <w:tabs>
+          <w:tab w:val="num" w:pos="5760"/>
+        </w:tabs>
+        <w:ind w:left="5760" w:hanging="360"/>
+      </w:pPr>
+      <w:rPr>
+        <w:rFonts w:ascii="Wingdings" w:hAnsi="Wingdings" w:hint="default"/>
+        <w:sz w:val="20"/>
+      </w:rPr>
+    </w:lvl>
+    <w:lvl w:ilvl="8" w:tentative="1">
+      <w:start w:val="1"/>
+      <w:numFmt w:val="bullet"/>
+      <w:lvlText w:val=""/>
+      <w:lvlJc w:val="left"/>
+      <w:pPr>
+        <w:tabs>
+          <w:tab w:val="num" w:pos="6480"/>
+        </w:tabs>
+        <w:ind w:left="6480" w:hanging="360"/>
+      </w:pPr>
+      <w:rPr>
+        <w:rFonts w:ascii="Wingdings" w:hAnsi="Wingdings" w:hint="default"/>
+        <w:sz w:val="20"/>
+      </w:rPr>
+    </w:lvl>
+  </w:abstractNum>
+  <w:abstractNum w:abstractNumId="37" w15:restartNumberingAfterBreak="0">
+    <w:nsid w:val="668F52D1"/>
+    <w:multiLevelType w:val="multilevel"/>
+    <w:tmpl w:val="BFA81196"/>
+    <w:lvl w:ilvl="0">
+      <w:start w:val="1"/>
+      <w:numFmt w:val="bullet"/>
+      <w:lvlText w:val=""/>
+      <w:lvlJc w:val="left"/>
+      <w:pPr>
+        <w:tabs>
+          <w:tab w:val="num" w:pos="720"/>
+        </w:tabs>
+        <w:ind w:left="720" w:hanging="360"/>
+      </w:pPr>
+      <w:rPr>
+        <w:rFonts w:ascii="Symbol" w:hAnsi="Symbol" w:hint="default"/>
+        <w:sz w:val="20"/>
+      </w:rPr>
+    </w:lvl>
+    <w:lvl w:ilvl="1">
+      <w:start w:val="1"/>
+      <w:numFmt w:val="bullet"/>
+      <w:lvlText w:val="o"/>
+      <w:lvlJc w:val="left"/>
+      <w:pPr>
+        <w:tabs>
+          <w:tab w:val="num" w:pos="1440"/>
+        </w:tabs>
+        <w:ind w:left="1440" w:hanging="360"/>
+      </w:pPr>
+      <w:rPr>
+        <w:rFonts w:ascii="Courier New" w:hAnsi="Courier New" w:hint="default"/>
+        <w:sz w:val="20"/>
+      </w:rPr>
+    </w:lvl>
+    <w:lvl w:ilvl="2" w:tentative="1">
+      <w:start w:val="1"/>
+      <w:numFmt w:val="bullet"/>
+      <w:lvlText w:val=""/>
+      <w:lvlJc w:val="left"/>
+      <w:pPr>
+        <w:tabs>
+          <w:tab w:val="num" w:pos="2160"/>
+        </w:tabs>
+        <w:ind w:left="2160" w:hanging="360"/>
+      </w:pPr>
+      <w:rPr>
+        <w:rFonts w:ascii="Wingdings" w:hAnsi="Wingdings" w:hint="default"/>
+        <w:sz w:val="20"/>
+      </w:rPr>
+    </w:lvl>
+    <w:lvl w:ilvl="3" w:tentative="1">
+      <w:start w:val="1"/>
+      <w:numFmt w:val="bullet"/>
+      <w:lvlText w:val=""/>
+      <w:lvlJc w:val="left"/>
+      <w:pPr>
+        <w:tabs>
+          <w:tab w:val="num" w:pos="2880"/>
+        </w:tabs>
+        <w:ind w:left="2880" w:hanging="360"/>
+      </w:pPr>
+      <w:rPr>
+        <w:rFonts w:ascii="Wingdings" w:hAnsi="Wingdings" w:hint="default"/>
+        <w:sz w:val="20"/>
+      </w:rPr>
+    </w:lvl>
+    <w:lvl w:ilvl="4" w:tentative="1">
+      <w:start w:val="1"/>
+      <w:numFmt w:val="bullet"/>
+      <w:lvlText w:val=""/>
+      <w:lvlJc w:val="left"/>
+      <w:pPr>
+        <w:tabs>
+          <w:tab w:val="num" w:pos="3600"/>
+        </w:tabs>
+        <w:ind w:left="3600" w:hanging="360"/>
+      </w:pPr>
+      <w:rPr>
+        <w:rFonts w:ascii="Wingdings" w:hAnsi="Wingdings" w:hint="default"/>
+        <w:sz w:val="20"/>
+      </w:rPr>
+    </w:lvl>
+    <w:lvl w:ilvl="5" w:tentative="1">
+      <w:start w:val="1"/>
+      <w:numFmt w:val="bullet"/>
+      <w:lvlText w:val=""/>
+      <w:lvlJc w:val="left"/>
+      <w:pPr>
+        <w:tabs>
+          <w:tab w:val="num" w:pos="4320"/>
+        </w:tabs>
+        <w:ind w:left="4320" w:hanging="360"/>
+      </w:pPr>
+      <w:rPr>
+        <w:rFonts w:ascii="Wingdings" w:hAnsi="Wingdings" w:hint="default"/>
+        <w:sz w:val="20"/>
+      </w:rPr>
+    </w:lvl>
+    <w:lvl w:ilvl="6" w:tentative="1">
+      <w:start w:val="1"/>
+      <w:numFmt w:val="bullet"/>
+      <w:lvlText w:val=""/>
+      <w:lvlJc w:val="left"/>
+      <w:pPr>
+        <w:tabs>
+          <w:tab w:val="num" w:pos="5040"/>
+        </w:tabs>
+        <w:ind w:left="5040" w:hanging="360"/>
+      </w:pPr>
+      <w:rPr>
+        <w:rFonts w:ascii="Wingdings" w:hAnsi="Wingdings" w:hint="default"/>
+        <w:sz w:val="20"/>
+      </w:rPr>
+    </w:lvl>
+    <w:lvl w:ilvl="7" w:tentative="1">
+      <w:start w:val="1"/>
+      <w:numFmt w:val="bullet"/>
+      <w:lvlText w:val=""/>
+      <w:lvlJc w:val="left"/>
+      <w:pPr>
+        <w:tabs>
+          <w:tab w:val="num" w:pos="5760"/>
+        </w:tabs>
+        <w:ind w:left="5760" w:hanging="360"/>
+      </w:pPr>
+      <w:rPr>
+        <w:rFonts w:ascii="Wingdings" w:hAnsi="Wingdings" w:hint="default"/>
+        <w:sz w:val="20"/>
+      </w:rPr>
+    </w:lvl>
+    <w:lvl w:ilvl="8" w:tentative="1">
+      <w:start w:val="1"/>
+      <w:numFmt w:val="bullet"/>
+      <w:lvlText w:val=""/>
+      <w:lvlJc w:val="left"/>
+      <w:pPr>
+        <w:tabs>
+          <w:tab w:val="num" w:pos="6480"/>
+        </w:tabs>
+        <w:ind w:left="6480" w:hanging="360"/>
+      </w:pPr>
+      <w:rPr>
+        <w:rFonts w:ascii="Wingdings" w:hAnsi="Wingdings" w:hint="default"/>
+        <w:sz w:val="20"/>
+      </w:rPr>
+    </w:lvl>
+  </w:abstractNum>
+  <w:abstractNum w:abstractNumId="38" w15:restartNumberingAfterBreak="0">
     <w:nsid w:val="67504342"/>
     <w:multiLevelType w:val="multilevel"/>
     <w:tmpl w:val="EF5A17EE"/>
@@ -6421,7 +13295,156 @@
       </w:rPr>
     </w:lvl>
   </w:abstractNum>
-  <w:abstractNum w:abstractNumId="22" w15:restartNumberingAfterBreak="0">
+  <w:abstractNum w:abstractNumId="39" w15:restartNumberingAfterBreak="0">
+    <w:nsid w:val="6D20415A"/>
+    <w:multiLevelType w:val="multilevel"/>
+    <w:tmpl w:val="AD76181A"/>
+    <w:lvl w:ilvl="0">
+      <w:start w:val="1"/>
+      <w:numFmt w:val="bullet"/>
+      <w:lvlText w:val=""/>
+      <w:lvlJc w:val="left"/>
+      <w:pPr>
+        <w:tabs>
+          <w:tab w:val="num" w:pos="720"/>
+        </w:tabs>
+        <w:ind w:left="720" w:hanging="360"/>
+      </w:pPr>
+      <w:rPr>
+        <w:rFonts w:ascii="Symbol" w:hAnsi="Symbol" w:hint="default"/>
+        <w:sz w:val="20"/>
+      </w:rPr>
+    </w:lvl>
+    <w:lvl w:ilvl="1">
+      <w:start w:val="1"/>
+      <w:numFmt w:val="bullet"/>
+      <w:lvlText w:val="o"/>
+      <w:lvlJc w:val="left"/>
+      <w:pPr>
+        <w:tabs>
+          <w:tab w:val="num" w:pos="1440"/>
+        </w:tabs>
+        <w:ind w:left="1440" w:hanging="360"/>
+      </w:pPr>
+      <w:rPr>
+        <w:rFonts w:ascii="Courier New" w:hAnsi="Courier New" w:hint="default"/>
+        <w:sz w:val="20"/>
+      </w:rPr>
+    </w:lvl>
+    <w:lvl w:ilvl="2" w:tentative="1">
+      <w:start w:val="1"/>
+      <w:numFmt w:val="bullet"/>
+      <w:lvlText w:val=""/>
+      <w:lvlJc w:val="left"/>
+      <w:pPr>
+        <w:tabs>
+          <w:tab w:val="num" w:pos="2160"/>
+        </w:tabs>
+        <w:ind w:left="2160" w:hanging="360"/>
+      </w:pPr>
+      <w:rPr>
+        <w:rFonts w:ascii="Wingdings" w:hAnsi="Wingdings" w:hint="default"/>
+        <w:sz w:val="20"/>
+      </w:rPr>
+    </w:lvl>
+    <w:lvl w:ilvl="3" w:tentative="1">
+      <w:start w:val="1"/>
+      <w:numFmt w:val="bullet"/>
+      <w:lvlText w:val=""/>
+      <w:lvlJc w:val="left"/>
+      <w:pPr>
+        <w:tabs>
+          <w:tab w:val="num" w:pos="2880"/>
+        </w:tabs>
+        <w:ind w:left="2880" w:hanging="360"/>
+      </w:pPr>
+      <w:rPr>
+        <w:rFonts w:ascii="Wingdings" w:hAnsi="Wingdings" w:hint="default"/>
+        <w:sz w:val="20"/>
+      </w:rPr>
+    </w:lvl>
+    <w:lvl w:ilvl="4" w:tentative="1">
+      <w:start w:val="1"/>
+      <w:numFmt w:val="bullet"/>
+      <w:lvlText w:val=""/>
+      <w:lvlJc w:val="left"/>
+      <w:pPr>
+        <w:tabs>
+          <w:tab w:val="num" w:pos="3600"/>
+        </w:tabs>
+        <w:ind w:left="3600" w:hanging="360"/>
+      </w:pPr>
+      <w:rPr>
+        <w:rFonts w:ascii="Wingdings" w:hAnsi="Wingdings" w:hint="default"/>
+        <w:sz w:val="20"/>
+      </w:rPr>
+    </w:lvl>
+    <w:lvl w:ilvl="5" w:tentative="1">
+      <w:start w:val="1"/>
+      <w:numFmt w:val="bullet"/>
+      <w:lvlText w:val=""/>
+      <w:lvlJc w:val="left"/>
+      <w:pPr>
+        <w:tabs>
+          <w:tab w:val="num" w:pos="4320"/>
+        </w:tabs>
+        <w:ind w:left="4320" w:hanging="360"/>
+      </w:pPr>
+      <w:rPr>
+        <w:rFonts w:ascii="Wingdings" w:hAnsi="Wingdings" w:hint="default"/>
+        <w:sz w:val="20"/>
+      </w:rPr>
+    </w:lvl>
+    <w:lvl w:ilvl="6" w:tentative="1">
+      <w:start w:val="1"/>
+      <w:numFmt w:val="bullet"/>
+      <w:lvlText w:val=""/>
+      <w:lvlJc w:val="left"/>
+      <w:pPr>
+        <w:tabs>
+          <w:tab w:val="num" w:pos="5040"/>
+        </w:tabs>
+        <w:ind w:left="5040" w:hanging="360"/>
+      </w:pPr>
+      <w:rPr>
+        <w:rFonts w:ascii="Wingdings" w:hAnsi="Wingdings" w:hint="default"/>
+        <w:sz w:val="20"/>
+      </w:rPr>
+    </w:lvl>
+    <w:lvl w:ilvl="7" w:tentative="1">
+      <w:start w:val="1"/>
+      <w:numFmt w:val="bullet"/>
+      <w:lvlText w:val=""/>
+      <w:lvlJc w:val="left"/>
+      <w:pPr>
+        <w:tabs>
+          <w:tab w:val="num" w:pos="5760"/>
+        </w:tabs>
+        <w:ind w:left="5760" w:hanging="360"/>
+      </w:pPr>
+      <w:rPr>
+        <w:rFonts w:ascii="Wingdings" w:hAnsi="Wingdings" w:hint="default"/>
+        <w:sz w:val="20"/>
+      </w:rPr>
+    </w:lvl>
+    <w:lvl w:ilvl="8" w:tentative="1">
+      <w:start w:val="1"/>
+      <w:numFmt w:val="bullet"/>
+      <w:lvlText w:val=""/>
+      <w:lvlJc w:val="left"/>
+      <w:pPr>
+        <w:tabs>
+          <w:tab w:val="num" w:pos="6480"/>
+        </w:tabs>
+        <w:ind w:left="6480" w:hanging="360"/>
+      </w:pPr>
+      <w:rPr>
+        <w:rFonts w:ascii="Wingdings" w:hAnsi="Wingdings" w:hint="default"/>
+        <w:sz w:val="20"/>
+      </w:rPr>
+    </w:lvl>
+  </w:abstractNum>
+  <w:abstractNum w:abstractNumId="40" w15:restartNumberingAfterBreak="0">
     <w:nsid w:val="6DB76283"/>
     <w:multiLevelType w:val="multilevel"/>
     <w:tmpl w:val="EDAEDF2A"/>
@@ -6570,7 +13593,156 @@
       </w:rPr>
     </w:lvl>
   </w:abstractNum>
-  <w:abstractNum w:abstractNumId="23" w15:restartNumberingAfterBreak="0">
+  <w:abstractNum w:abstractNumId="41" w15:restartNumberingAfterBreak="0">
+    <w:nsid w:val="6DBD2B5F"/>
+    <w:multiLevelType w:val="multilevel"/>
+    <w:tmpl w:val="2750A812"/>
+    <w:lvl w:ilvl="0">
+      <w:start w:val="1"/>
+      <w:numFmt w:val="bullet"/>
+      <w:lvlText w:val=""/>
+      <w:lvlJc w:val="left"/>
+      <w:pPr>
+        <w:tabs>
+          <w:tab w:val="num" w:pos="720"/>
+        </w:tabs>
+        <w:ind w:left="720" w:hanging="360"/>
+      </w:pPr>
+      <w:rPr>
+        <w:rFonts w:ascii="Symbol" w:hAnsi="Symbol" w:hint="default"/>
+        <w:sz w:val="20"/>
+      </w:rPr>
+    </w:lvl>
+    <w:lvl w:ilvl="1">
+      <w:start w:val="1"/>
+      <w:numFmt w:val="bullet"/>
+      <w:lvlText w:val="o"/>
+      <w:lvlJc w:val="left"/>
+      <w:pPr>
+        <w:tabs>
+          <w:tab w:val="num" w:pos="1440"/>
+        </w:tabs>
+        <w:ind w:left="1440" w:hanging="360"/>
+      </w:pPr>
+      <w:rPr>
+        <w:rFonts w:ascii="Courier New" w:hAnsi="Courier New" w:hint="default"/>
+        <w:sz w:val="20"/>
+      </w:rPr>
+    </w:lvl>
+    <w:lvl w:ilvl="2" w:tentative="1">
+      <w:start w:val="1"/>
+      <w:numFmt w:val="bullet"/>
+      <w:lvlText w:val=""/>
+      <w:lvlJc w:val="left"/>
+      <w:pPr>
+        <w:tabs>
+          <w:tab w:val="num" w:pos="2160"/>
+        </w:tabs>
+        <w:ind w:left="2160" w:hanging="360"/>
+      </w:pPr>
+      <w:rPr>
+        <w:rFonts w:ascii="Wingdings" w:hAnsi="Wingdings" w:hint="default"/>
+        <w:sz w:val="20"/>
+      </w:rPr>
+    </w:lvl>
+    <w:lvl w:ilvl="3" w:tentative="1">
+      <w:start w:val="1"/>
+      <w:numFmt w:val="bullet"/>
+      <w:lvlText w:val=""/>
+      <w:lvlJc w:val="left"/>
+      <w:pPr>
+        <w:tabs>
+          <w:tab w:val="num" w:pos="2880"/>
+        </w:tabs>
+        <w:ind w:left="2880" w:hanging="360"/>
+      </w:pPr>
+      <w:rPr>
+        <w:rFonts w:ascii="Wingdings" w:hAnsi="Wingdings" w:hint="default"/>
+        <w:sz w:val="20"/>
+      </w:rPr>
+    </w:lvl>
+    <w:lvl w:ilvl="4" w:tentative="1">
+      <w:start w:val="1"/>
+      <w:numFmt w:val="bullet"/>
+      <w:lvlText w:val=""/>
+      <w:lvlJc w:val="left"/>
+      <w:pPr>
+        <w:tabs>
+          <w:tab w:val="num" w:pos="3600"/>
+        </w:tabs>
+        <w:ind w:left="3600" w:hanging="360"/>
+      </w:pPr>
+      <w:rPr>
+        <w:rFonts w:ascii="Wingdings" w:hAnsi="Wingdings" w:hint="default"/>
+        <w:sz w:val="20"/>
+      </w:rPr>
+    </w:lvl>
+    <w:lvl w:ilvl="5" w:tentative="1">
+      <w:start w:val="1"/>
+      <w:numFmt w:val="bullet"/>
+      <w:lvlText w:val=""/>
+      <w:lvlJc w:val="left"/>
+      <w:pPr>
+        <w:tabs>
+          <w:tab w:val="num" w:pos="4320"/>
+        </w:tabs>
+        <w:ind w:left="4320" w:hanging="360"/>
+      </w:pPr>
+      <w:rPr>
+        <w:rFonts w:ascii="Wingdings" w:hAnsi="Wingdings" w:hint="default"/>
+        <w:sz w:val="20"/>
+      </w:rPr>
+    </w:lvl>
+    <w:lvl w:ilvl="6" w:tentative="1">
+      <w:start w:val="1"/>
+      <w:numFmt w:val="bullet"/>
+      <w:lvlText w:val=""/>
+      <w:lvlJc w:val="left"/>
+      <w:pPr>
+        <w:tabs>
+          <w:tab w:val="num" w:pos="5040"/>
+        </w:tabs>
+        <w:ind w:left="5040" w:hanging="360"/>
+      </w:pPr>
+      <w:rPr>
+        <w:rFonts w:ascii="Wingdings" w:hAnsi="Wingdings" w:hint="default"/>
+        <w:sz w:val="20"/>
+      </w:rPr>
+    </w:lvl>
+    <w:lvl w:ilvl="7" w:tentative="1">
+      <w:start w:val="1"/>
+      <w:numFmt w:val="bullet"/>
+      <w:lvlText w:val=""/>
+      <w:lvlJc w:val="left"/>
+      <w:pPr>
+        <w:tabs>
+          <w:tab w:val="num" w:pos="5760"/>
+        </w:tabs>
+        <w:ind w:left="5760" w:hanging="360"/>
+      </w:pPr>
+      <w:rPr>
+        <w:rFonts w:ascii="Wingdings" w:hAnsi="Wingdings" w:hint="default"/>
+        <w:sz w:val="20"/>
+      </w:rPr>
+    </w:lvl>
+    <w:lvl w:ilvl="8" w:tentative="1">
+      <w:start w:val="1"/>
+      <w:numFmt w:val="bullet"/>
+      <w:lvlText w:val=""/>
+      <w:lvlJc w:val="left"/>
+      <w:pPr>
+        <w:tabs>
+          <w:tab w:val="num" w:pos="6480"/>
+        </w:tabs>
+        <w:ind w:left="6480" w:hanging="360"/>
+      </w:pPr>
+      <w:rPr>
+        <w:rFonts w:ascii="Wingdings" w:hAnsi="Wingdings" w:hint="default"/>
+        <w:sz w:val="20"/>
+      </w:rPr>
+    </w:lvl>
+  </w:abstractNum>
+  <w:abstractNum w:abstractNumId="42" w15:restartNumberingAfterBreak="0">
     <w:nsid w:val="6EA32F0A"/>
     <w:multiLevelType w:val="multilevel"/>
     <w:tmpl w:val="88349540"/>
@@ -6719,7 +13891,7 @@
       </w:rPr>
     </w:lvl>
   </w:abstractNum>
-  <w:abstractNum w:abstractNumId="24" w15:restartNumberingAfterBreak="0">
+  <w:abstractNum w:abstractNumId="43" w15:restartNumberingAfterBreak="0">
     <w:nsid w:val="7070592F"/>
     <w:multiLevelType w:val="multilevel"/>
     <w:tmpl w:val="3B06C0AC"/>
@@ -6868,7 +14040,7 @@
       </w:rPr>
     </w:lvl>
   </w:abstractNum>
-  <w:abstractNum w:abstractNumId="25" w15:restartNumberingAfterBreak="0">
+  <w:abstractNum w:abstractNumId="44" w15:restartNumberingAfterBreak="0">
     <w:nsid w:val="75E36934"/>
     <w:multiLevelType w:val="multilevel"/>
     <w:tmpl w:val="6FFC7DC0"/>
@@ -6981,7 +14153,305 @@
       </w:pPr>
     </w:lvl>
   </w:abstractNum>
-  <w:abstractNum w:abstractNumId="26" w15:restartNumberingAfterBreak="0">
+  <w:abstractNum w:abstractNumId="45" w15:restartNumberingAfterBreak="0">
+    <w:nsid w:val="785401C2"/>
+    <w:multiLevelType w:val="multilevel"/>
+    <w:tmpl w:val="1BC81BFA"/>
+    <w:lvl w:ilvl="0">
+      <w:start w:val="1"/>
+      <w:numFmt w:val="bullet"/>
+      <w:lvlText w:val=""/>
+      <w:lvlJc w:val="left"/>
+      <w:pPr>
+        <w:tabs>
+          <w:tab w:val="num" w:pos="720"/>
+        </w:tabs>
+        <w:ind w:left="720" w:hanging="360"/>
+      </w:pPr>
+      <w:rPr>
+        <w:rFonts w:ascii="Symbol" w:hAnsi="Symbol" w:hint="default"/>
+        <w:sz w:val="20"/>
+      </w:rPr>
+    </w:lvl>
+    <w:lvl w:ilvl="1">
+      <w:start w:val="1"/>
+      <w:numFmt w:val="bullet"/>
+      <w:lvlText w:val="o"/>
+      <w:lvlJc w:val="left"/>
+      <w:pPr>
+        <w:tabs>
+          <w:tab w:val="num" w:pos="1440"/>
+        </w:tabs>
+        <w:ind w:left="1440" w:hanging="360"/>
+      </w:pPr>
+      <w:rPr>
+        <w:rFonts w:ascii="Courier New" w:hAnsi="Courier New" w:hint="default"/>
+        <w:sz w:val="20"/>
+      </w:rPr>
+    </w:lvl>
+    <w:lvl w:ilvl="2" w:tentative="1">
+      <w:start w:val="1"/>
+      <w:numFmt w:val="bullet"/>
+      <w:lvlText w:val=""/>
+      <w:lvlJc w:val="left"/>
+      <w:pPr>
+        <w:tabs>
+          <w:tab w:val="num" w:pos="2160"/>
+        </w:tabs>
+        <w:ind w:left="2160" w:hanging="360"/>
+      </w:pPr>
+      <w:rPr>
+        <w:rFonts w:ascii="Wingdings" w:hAnsi="Wingdings" w:hint="default"/>
+        <w:sz w:val="20"/>
+      </w:rPr>
+    </w:lvl>
+    <w:lvl w:ilvl="3" w:tentative="1">
+      <w:start w:val="1"/>
+      <w:numFmt w:val="bullet"/>
+      <w:lvlText w:val=""/>
+      <w:lvlJc w:val="left"/>
+      <w:pPr>
+        <w:tabs>
+          <w:tab w:val="num" w:pos="2880"/>
+        </w:tabs>
+        <w:ind w:left="2880" w:hanging="360"/>
+      </w:pPr>
+      <w:rPr>
+        <w:rFonts w:ascii="Wingdings" w:hAnsi="Wingdings" w:hint="default"/>
+        <w:sz w:val="20"/>
+      </w:rPr>
+    </w:lvl>
+    <w:lvl w:ilvl="4" w:tentative="1">
+      <w:start w:val="1"/>
+      <w:numFmt w:val="bullet"/>
+      <w:lvlText w:val=""/>
+      <w:lvlJc w:val="left"/>
+      <w:pPr>
+        <w:tabs>
+          <w:tab w:val="num" w:pos="3600"/>
+        </w:tabs>
+        <w:ind w:left="3600" w:hanging="360"/>
+      </w:pPr>
+      <w:rPr>
+        <w:rFonts w:ascii="Wingdings" w:hAnsi="Wingdings" w:hint="default"/>
+        <w:sz w:val="20"/>
+      </w:rPr>
+    </w:lvl>
+    <w:lvl w:ilvl="5" w:tentative="1">
+      <w:start w:val="1"/>
+      <w:numFmt w:val="bullet"/>
+      <w:lvlText w:val=""/>
+      <w:lvlJc w:val="left"/>
+      <w:pPr>
+        <w:tabs>
+          <w:tab w:val="num" w:pos="4320"/>
+        </w:tabs>
+        <w:ind w:left="4320" w:hanging="360"/>
+      </w:pPr>
+      <w:rPr>
+        <w:rFonts w:ascii="Wingdings" w:hAnsi="Wingdings" w:hint="default"/>
+        <w:sz w:val="20"/>
+      </w:rPr>
+    </w:lvl>
+    <w:lvl w:ilvl="6" w:tentative="1">
+      <w:start w:val="1"/>
+      <w:numFmt w:val="bullet"/>
+      <w:lvlText w:val=""/>
+      <w:lvlJc w:val="left"/>
+      <w:pPr>
+        <w:tabs>
+          <w:tab w:val="num" w:pos="5040"/>
+        </w:tabs>
+        <w:ind w:left="5040" w:hanging="360"/>
+      </w:pPr>
+      <w:rPr>
+        <w:rFonts w:ascii="Wingdings" w:hAnsi="Wingdings" w:hint="default"/>
+        <w:sz w:val="20"/>
+      </w:rPr>
+    </w:lvl>
+    <w:lvl w:ilvl="7" w:tentative="1">
+      <w:start w:val="1"/>
+      <w:numFmt w:val="bullet"/>
+      <w:lvlText w:val=""/>
+      <w:lvlJc w:val="left"/>
+      <w:pPr>
+        <w:tabs>
+          <w:tab w:val="num" w:pos="5760"/>
+        </w:tabs>
+        <w:ind w:left="5760" w:hanging="360"/>
+      </w:pPr>
+      <w:rPr>
+        <w:rFonts w:ascii="Wingdings" w:hAnsi="Wingdings" w:hint="default"/>
+        <w:sz w:val="20"/>
+      </w:rPr>
+    </w:lvl>
+    <w:lvl w:ilvl="8" w:tentative="1">
+      <w:start w:val="1"/>
+      <w:numFmt w:val="bullet"/>
+      <w:lvlText w:val=""/>
+      <w:lvlJc w:val="left"/>
+      <w:pPr>
+        <w:tabs>
+          <w:tab w:val="num" w:pos="6480"/>
+        </w:tabs>
+        <w:ind w:left="6480" w:hanging="360"/>
+      </w:pPr>
+      <w:rPr>
+        <w:rFonts w:ascii="Wingdings" w:hAnsi="Wingdings" w:hint="default"/>
+        <w:sz w:val="20"/>
+      </w:rPr>
+    </w:lvl>
+  </w:abstractNum>
+  <w:abstractNum w:abstractNumId="46" w15:restartNumberingAfterBreak="0">
+    <w:nsid w:val="787323B0"/>
+    <w:multiLevelType w:val="multilevel"/>
+    <w:tmpl w:val="A69E706A"/>
+    <w:lvl w:ilvl="0">
+      <w:start w:val="1"/>
+      <w:numFmt w:val="bullet"/>
+      <w:lvlText w:val=""/>
+      <w:lvlJc w:val="left"/>
+      <w:pPr>
+        <w:tabs>
+          <w:tab w:val="num" w:pos="720"/>
+        </w:tabs>
+        <w:ind w:left="720" w:hanging="360"/>
+      </w:pPr>
+      <w:rPr>
+        <w:rFonts w:ascii="Symbol" w:hAnsi="Symbol" w:hint="default"/>
+        <w:sz w:val="20"/>
+      </w:rPr>
+    </w:lvl>
+    <w:lvl w:ilvl="1">
+      <w:start w:val="1"/>
+      <w:numFmt w:val="bullet"/>
+      <w:lvlText w:val="o"/>
+      <w:lvlJc w:val="left"/>
+      <w:pPr>
+        <w:tabs>
+          <w:tab w:val="num" w:pos="1440"/>
+        </w:tabs>
+        <w:ind w:left="1440" w:hanging="360"/>
+      </w:pPr>
+      <w:rPr>
+        <w:rFonts w:ascii="Courier New" w:hAnsi="Courier New" w:hint="default"/>
+        <w:sz w:val="20"/>
+      </w:rPr>
+    </w:lvl>
+    <w:lvl w:ilvl="2" w:tentative="1">
+      <w:start w:val="1"/>
+      <w:numFmt w:val="bullet"/>
+      <w:lvlText w:val=""/>
+      <w:lvlJc w:val="left"/>
+      <w:pPr>
+        <w:tabs>
+          <w:tab w:val="num" w:pos="2160"/>
+        </w:tabs>
+        <w:ind w:left="2160" w:hanging="360"/>
+      </w:pPr>
+      <w:rPr>
+        <w:rFonts w:ascii="Wingdings" w:hAnsi="Wingdings" w:hint="default"/>
+        <w:sz w:val="20"/>
+      </w:rPr>
+    </w:lvl>
+    <w:lvl w:ilvl="3" w:tentative="1">
+      <w:start w:val="1"/>
+      <w:numFmt w:val="bullet"/>
+      <w:lvlText w:val=""/>
+      <w:lvlJc w:val="left"/>
+      <w:pPr>
+        <w:tabs>
+          <w:tab w:val="num" w:pos="2880"/>
+        </w:tabs>
+        <w:ind w:left="2880" w:hanging="360"/>
+      </w:pPr>
+      <w:rPr>
+        <w:rFonts w:ascii="Wingdings" w:hAnsi="Wingdings" w:hint="default"/>
+        <w:sz w:val="20"/>
+      </w:rPr>
+    </w:lvl>
+    <w:lvl w:ilvl="4" w:tentative="1">
+      <w:start w:val="1"/>
+      <w:numFmt w:val="bullet"/>
+      <w:lvlText w:val=""/>
+      <w:lvlJc w:val="left"/>
+      <w:pPr>
+        <w:tabs>
+          <w:tab w:val="num" w:pos="3600"/>
+        </w:tabs>
+        <w:ind w:left="3600" w:hanging="360"/>
+      </w:pPr>
+      <w:rPr>
+        <w:rFonts w:ascii="Wingdings" w:hAnsi="Wingdings" w:hint="default"/>
+        <w:sz w:val="20"/>
+      </w:rPr>
+    </w:lvl>
+    <w:lvl w:ilvl="5" w:tentative="1">
+      <w:start w:val="1"/>
+      <w:numFmt w:val="bullet"/>
+      <w:lvlText w:val=""/>
+      <w:lvlJc w:val="left"/>
+      <w:pPr>
+        <w:tabs>
+          <w:tab w:val="num" w:pos="4320"/>
+        </w:tabs>
+        <w:ind w:left="4320" w:hanging="360"/>
+      </w:pPr>
+      <w:rPr>
+        <w:rFonts w:ascii="Wingdings" w:hAnsi="Wingdings" w:hint="default"/>
+        <w:sz w:val="20"/>
+      </w:rPr>
+    </w:lvl>
+    <w:lvl w:ilvl="6" w:tentative="1">
+      <w:start w:val="1"/>
+      <w:numFmt w:val="bullet"/>
+      <w:lvlText w:val=""/>
+      <w:lvlJc w:val="left"/>
+      <w:pPr>
+        <w:tabs>
+          <w:tab w:val="num" w:pos="5040"/>
+        </w:tabs>
+        <w:ind w:left="5040" w:hanging="360"/>
+      </w:pPr>
+      <w:rPr>
+        <w:rFonts w:ascii="Wingdings" w:hAnsi="Wingdings" w:hint="default"/>
+        <w:sz w:val="20"/>
+      </w:rPr>
+    </w:lvl>
+    <w:lvl w:ilvl="7" w:tentative="1">
+      <w:start w:val="1"/>
+      <w:numFmt w:val="bullet"/>
+      <w:lvlText w:val=""/>
+      <w:lvlJc w:val="left"/>
+      <w:pPr>
+        <w:tabs>
+          <w:tab w:val="num" w:pos="5760"/>
+        </w:tabs>
+        <w:ind w:left="5760" w:hanging="360"/>
+      </w:pPr>
+      <w:rPr>
+        <w:rFonts w:ascii="Wingdings" w:hAnsi="Wingdings" w:hint="default"/>
+        <w:sz w:val="20"/>
+      </w:rPr>
+    </w:lvl>
+    <w:lvl w:ilvl="8" w:tentative="1">
+      <w:start w:val="1"/>
+      <w:numFmt w:val="bullet"/>
+      <w:lvlText w:val=""/>
+      <w:lvlJc w:val="left"/>
+      <w:pPr>
+        <w:tabs>
+          <w:tab w:val="num" w:pos="6480"/>
+        </w:tabs>
+        <w:ind w:left="6480" w:hanging="360"/>
+      </w:pPr>
+      <w:rPr>
+        <w:rFonts w:ascii="Wingdings" w:hAnsi="Wingdings" w:hint="default"/>
+        <w:sz w:val="20"/>
+      </w:rPr>
+    </w:lvl>
+  </w:abstractNum>
+  <w:abstractNum w:abstractNumId="47" w15:restartNumberingAfterBreak="0">
     <w:nsid w:val="791C6F64"/>
     <w:multiLevelType w:val="multilevel"/>
     <w:tmpl w:val="2924C5A8"/>
@@ -7094,7 +14564,156 @@
       </w:pPr>
     </w:lvl>
   </w:abstractNum>
-  <w:abstractNum w:abstractNumId="27" w15:restartNumberingAfterBreak="0">
+  <w:abstractNum w:abstractNumId="48" w15:restartNumberingAfterBreak="0">
+    <w:nsid w:val="7AD64481"/>
+    <w:multiLevelType w:val="multilevel"/>
+    <w:tmpl w:val="7F7E611E"/>
+    <w:lvl w:ilvl="0">
+      <w:start w:val="1"/>
+      <w:numFmt w:val="bullet"/>
+      <w:lvlText w:val=""/>
+      <w:lvlJc w:val="left"/>
+      <w:pPr>
+        <w:tabs>
+          <w:tab w:val="num" w:pos="720"/>
+        </w:tabs>
+        <w:ind w:left="720" w:hanging="360"/>
+      </w:pPr>
+      <w:rPr>
+        <w:rFonts w:ascii="Symbol" w:hAnsi="Symbol" w:hint="default"/>
+        <w:sz w:val="20"/>
+      </w:rPr>
+    </w:lvl>
+    <w:lvl w:ilvl="1" w:tentative="1">
+      <w:start w:val="1"/>
+      <w:numFmt w:val="bullet"/>
+      <w:lvlText w:val="o"/>
+      <w:lvlJc w:val="left"/>
+      <w:pPr>
+        <w:tabs>
+          <w:tab w:val="num" w:pos="1440"/>
+        </w:tabs>
+        <w:ind w:left="1440" w:hanging="360"/>
+      </w:pPr>
+      <w:rPr>
+        <w:rFonts w:ascii="Courier New" w:hAnsi="Courier New" w:hint="default"/>
+        <w:sz w:val="20"/>
+      </w:rPr>
+    </w:lvl>
+    <w:lvl w:ilvl="2" w:tentative="1">
+      <w:start w:val="1"/>
+      <w:numFmt w:val="bullet"/>
+      <w:lvlText w:val=""/>
+      <w:lvlJc w:val="left"/>
+      <w:pPr>
+        <w:tabs>
+          <w:tab w:val="num" w:pos="2160"/>
+        </w:tabs>
+        <w:ind w:left="2160" w:hanging="360"/>
+      </w:pPr>
+      <w:rPr>
+        <w:rFonts w:ascii="Wingdings" w:hAnsi="Wingdings" w:hint="default"/>
+        <w:sz w:val="20"/>
+      </w:rPr>
+    </w:lvl>
+    <w:lvl w:ilvl="3" w:tentative="1">
+      <w:start w:val="1"/>
+      <w:numFmt w:val="bullet"/>
+      <w:lvlText w:val=""/>
+      <w:lvlJc w:val="left"/>
+      <w:pPr>
+        <w:tabs>
+          <w:tab w:val="num" w:pos="2880"/>
+        </w:tabs>
+        <w:ind w:left="2880" w:hanging="360"/>
+      </w:pPr>
+      <w:rPr>
+        <w:rFonts w:ascii="Wingdings" w:hAnsi="Wingdings" w:hint="default"/>
+        <w:sz w:val="20"/>
+      </w:rPr>
+    </w:lvl>
+    <w:lvl w:ilvl="4" w:tentative="1">
+      <w:start w:val="1"/>
+      <w:numFmt w:val="bullet"/>
+      <w:lvlText w:val=""/>
+      <w:lvlJc w:val="left"/>
+      <w:pPr>
+        <w:tabs>
+          <w:tab w:val="num" w:pos="3600"/>
+        </w:tabs>
+        <w:ind w:left="3600" w:hanging="360"/>
+      </w:pPr>
+      <w:rPr>
+        <w:rFonts w:ascii="Wingdings" w:hAnsi="Wingdings" w:hint="default"/>
+        <w:sz w:val="20"/>
+      </w:rPr>
+    </w:lvl>
+    <w:lvl w:ilvl="5" w:tentative="1">
+      <w:start w:val="1"/>
+      <w:numFmt w:val="bullet"/>
+      <w:lvlText w:val=""/>
+      <w:lvlJc w:val="left"/>
+      <w:pPr>
+        <w:tabs>
+          <w:tab w:val="num" w:pos="4320"/>
+        </w:tabs>
+        <w:ind w:left="4320" w:hanging="360"/>
+      </w:pPr>
+      <w:rPr>
+        <w:rFonts w:ascii="Wingdings" w:hAnsi="Wingdings" w:hint="default"/>
+        <w:sz w:val="20"/>
+      </w:rPr>
+    </w:lvl>
+    <w:lvl w:ilvl="6" w:tentative="1">
+      <w:start w:val="1"/>
+      <w:numFmt w:val="bullet"/>
+      <w:lvlText w:val=""/>
+      <w:lvlJc w:val="left"/>
+      <w:pPr>
+        <w:tabs>
+          <w:tab w:val="num" w:pos="5040"/>
+        </w:tabs>
+        <w:ind w:left="5040" w:hanging="360"/>
+      </w:pPr>
+      <w:rPr>
+        <w:rFonts w:ascii="Wingdings" w:hAnsi="Wingdings" w:hint="default"/>
+        <w:sz w:val="20"/>
+      </w:rPr>
+    </w:lvl>
+    <w:lvl w:ilvl="7" w:tentative="1">
+      <w:start w:val="1"/>
+      <w:numFmt w:val="bullet"/>
+      <w:lvlText w:val=""/>
+      <w:lvlJc w:val="left"/>
+      <w:pPr>
+        <w:tabs>
+          <w:tab w:val="num" w:pos="5760"/>
+        </w:tabs>
+        <w:ind w:left="5760" w:hanging="360"/>
+      </w:pPr>
+      <w:rPr>
+        <w:rFonts w:ascii="Wingdings" w:hAnsi="Wingdings" w:hint="default"/>
+        <w:sz w:val="20"/>
+      </w:rPr>
+    </w:lvl>
+    <w:lvl w:ilvl="8" w:tentative="1">
+      <w:start w:val="1"/>
+      <w:numFmt w:val="bullet"/>
+      <w:lvlText w:val=""/>
+      <w:lvlJc w:val="left"/>
+      <w:pPr>
+        <w:tabs>
+          <w:tab w:val="num" w:pos="6480"/>
+        </w:tabs>
+        <w:ind w:left="6480" w:hanging="360"/>
+      </w:pPr>
+      <w:rPr>
+        <w:rFonts w:ascii="Wingdings" w:hAnsi="Wingdings" w:hint="default"/>
+        <w:sz w:val="20"/>
+      </w:rPr>
+    </w:lvl>
+  </w:abstractNum>
+  <w:abstractNum w:abstractNumId="49" w15:restartNumberingAfterBreak="0">
     <w:nsid w:val="7B925C9B"/>
     <w:multiLevelType w:val="multilevel"/>
     <w:tmpl w:val="E356DAFC"/>
@@ -7243,7 +14862,7 @@
       </w:rPr>
     </w:lvl>
   </w:abstractNum>
-  <w:abstractNum w:abstractNumId="28" w15:restartNumberingAfterBreak="0">
+  <w:abstractNum w:abstractNumId="50" w15:restartNumberingAfterBreak="0">
     <w:nsid w:val="7CED7212"/>
     <w:multiLevelType w:val="multilevel"/>
     <w:tmpl w:val="EE6E7AE2"/>
@@ -7392,92 +15011,310 @@
       </w:rPr>
     </w:lvl>
   </w:abstractNum>
+  <w:abstractNum w:abstractNumId="51" w15:restartNumberingAfterBreak="0">
+    <w:nsid w:val="7CFE7590"/>
+    <w:multiLevelType w:val="multilevel"/>
+    <w:tmpl w:val="E2A42948"/>
+    <w:lvl w:ilvl="0">
+      <w:start w:val="1"/>
+      <w:numFmt w:val="bullet"/>
+      <w:lvlText w:val=""/>
+      <w:lvlJc w:val="left"/>
+      <w:pPr>
+        <w:tabs>
+          <w:tab w:val="num" w:pos="720"/>
+        </w:tabs>
+        <w:ind w:left="720" w:hanging="360"/>
+      </w:pPr>
+      <w:rPr>
+        <w:rFonts w:ascii="Symbol" w:hAnsi="Symbol" w:hint="default"/>
+        <w:sz w:val="20"/>
+      </w:rPr>
+    </w:lvl>
+    <w:lvl w:ilvl="1">
+      <w:start w:val="1"/>
+      <w:numFmt w:val="bullet"/>
+      <w:lvlText w:val="o"/>
+      <w:lvlJc w:val="left"/>
+      <w:pPr>
+        <w:tabs>
+          <w:tab w:val="num" w:pos="1440"/>
+        </w:tabs>
+        <w:ind w:left="1440" w:hanging="360"/>
+      </w:pPr>
+      <w:rPr>
+        <w:rFonts w:ascii="Courier New" w:hAnsi="Courier New" w:hint="default"/>
+        <w:sz w:val="20"/>
+      </w:rPr>
+    </w:lvl>
+    <w:lvl w:ilvl="2" w:tentative="1">
+      <w:start w:val="1"/>
+      <w:numFmt w:val="bullet"/>
+      <w:lvlText w:val=""/>
+      <w:lvlJc w:val="left"/>
+      <w:pPr>
+        <w:tabs>
+          <w:tab w:val="num" w:pos="2160"/>
+        </w:tabs>
+        <w:ind w:left="2160" w:hanging="360"/>
+      </w:pPr>
+      <w:rPr>
+        <w:rFonts w:ascii="Wingdings" w:hAnsi="Wingdings" w:hint="default"/>
+        <w:sz w:val="20"/>
+      </w:rPr>
+    </w:lvl>
+    <w:lvl w:ilvl="3" w:tentative="1">
+      <w:start w:val="1"/>
+      <w:numFmt w:val="bullet"/>
+      <w:lvlText w:val=""/>
+      <w:lvlJc w:val="left"/>
+      <w:pPr>
+        <w:tabs>
+          <w:tab w:val="num" w:pos="2880"/>
+        </w:tabs>
+        <w:ind w:left="2880" w:hanging="360"/>
+      </w:pPr>
+      <w:rPr>
+        <w:rFonts w:ascii="Wingdings" w:hAnsi="Wingdings" w:hint="default"/>
+        <w:sz w:val="20"/>
+      </w:rPr>
+    </w:lvl>
+    <w:lvl w:ilvl="4" w:tentative="1">
+      <w:start w:val="1"/>
+      <w:numFmt w:val="bullet"/>
+      <w:lvlText w:val=""/>
+      <w:lvlJc w:val="left"/>
+      <w:pPr>
+        <w:tabs>
+          <w:tab w:val="num" w:pos="3600"/>
+        </w:tabs>
+        <w:ind w:left="3600" w:hanging="360"/>
+      </w:pPr>
+      <w:rPr>
+        <w:rFonts w:ascii="Wingdings" w:hAnsi="Wingdings" w:hint="default"/>
+        <w:sz w:val="20"/>
+      </w:rPr>
+    </w:lvl>
+    <w:lvl w:ilvl="5" w:tentative="1">
+      <w:start w:val="1"/>
+      <w:numFmt w:val="bullet"/>
+      <w:lvlText w:val=""/>
+      <w:lvlJc w:val="left"/>
+      <w:pPr>
+        <w:tabs>
+          <w:tab w:val="num" w:pos="4320"/>
+        </w:tabs>
+        <w:ind w:left="4320" w:hanging="360"/>
+      </w:pPr>
+      <w:rPr>
+        <w:rFonts w:ascii="Wingdings" w:hAnsi="Wingdings" w:hint="default"/>
+        <w:sz w:val="20"/>
+      </w:rPr>
+    </w:lvl>
+    <w:lvl w:ilvl="6" w:tentative="1">
+      <w:start w:val="1"/>
+      <w:numFmt w:val="bullet"/>
+      <w:lvlText w:val=""/>
+      <w:lvlJc w:val="left"/>
+      <w:pPr>
+        <w:tabs>
+          <w:tab w:val="num" w:pos="5040"/>
+        </w:tabs>
+        <w:ind w:left="5040" w:hanging="360"/>
+      </w:pPr>
+      <w:rPr>
+        <w:rFonts w:ascii="Wingdings" w:hAnsi="Wingdings" w:hint="default"/>
+        <w:sz w:val="20"/>
+      </w:rPr>
+    </w:lvl>
+    <w:lvl w:ilvl="7" w:tentative="1">
+      <w:start w:val="1"/>
+      <w:numFmt w:val="bullet"/>
+      <w:lvlText w:val=""/>
+      <w:lvlJc w:val="left"/>
+      <w:pPr>
+        <w:tabs>
+          <w:tab w:val="num" w:pos="5760"/>
+        </w:tabs>
+        <w:ind w:left="5760" w:hanging="360"/>
+      </w:pPr>
+      <w:rPr>
+        <w:rFonts w:ascii="Wingdings" w:hAnsi="Wingdings" w:hint="default"/>
+        <w:sz w:val="20"/>
+      </w:rPr>
+    </w:lvl>
+    <w:lvl w:ilvl="8" w:tentative="1">
+      <w:start w:val="1"/>
+      <w:numFmt w:val="bullet"/>
+      <w:lvlText w:val=""/>
+      <w:lvlJc w:val="left"/>
+      <w:pPr>
+        <w:tabs>
+          <w:tab w:val="num" w:pos="6480"/>
+        </w:tabs>
+        <w:ind w:left="6480" w:hanging="360"/>
+      </w:pPr>
+      <w:rPr>
+        <w:rFonts w:ascii="Wingdings" w:hAnsi="Wingdings" w:hint="default"/>
+        <w:sz w:val="20"/>
+      </w:rPr>
+    </w:lvl>
+  </w:abstractNum>
   <w:num w:numId="1" w16cid:durableId="740064442">
+    <w:abstractNumId w:val="42"/>
+  </w:num>
+  <w:num w:numId="2" w16cid:durableId="1202547037">
+    <w:abstractNumId w:val="49"/>
+  </w:num>
+  <w:num w:numId="3" w16cid:durableId="742681056">
+    <w:abstractNumId w:val="10"/>
+  </w:num>
+  <w:num w:numId="4" w16cid:durableId="1799452928">
+    <w:abstractNumId w:val="8"/>
+  </w:num>
+  <w:num w:numId="5" w16cid:durableId="681475958">
+    <w:abstractNumId w:val="9"/>
+  </w:num>
+  <w:num w:numId="6" w16cid:durableId="1426415294">
+    <w:abstractNumId w:val="12"/>
+  </w:num>
+  <w:num w:numId="7" w16cid:durableId="1231422253">
+    <w:abstractNumId w:val="7"/>
+  </w:num>
+  <w:num w:numId="8" w16cid:durableId="778260552">
+    <w:abstractNumId w:val="2"/>
+  </w:num>
+  <w:num w:numId="9" w16cid:durableId="96483540">
+    <w:abstractNumId w:val="13"/>
+  </w:num>
+  <w:num w:numId="10" w16cid:durableId="1033729103">
+    <w:abstractNumId w:val="32"/>
+  </w:num>
+  <w:num w:numId="11" w16cid:durableId="1405179665">
+    <w:abstractNumId w:val="30"/>
+  </w:num>
+  <w:num w:numId="12" w16cid:durableId="565188468">
+    <w:abstractNumId w:val="38"/>
+  </w:num>
+  <w:num w:numId="13" w16cid:durableId="1925063201">
+    <w:abstractNumId w:val="28"/>
+  </w:num>
+  <w:num w:numId="14" w16cid:durableId="1556620341">
+    <w:abstractNumId w:val="44"/>
+  </w:num>
+  <w:num w:numId="15" w16cid:durableId="228419022">
+    <w:abstractNumId w:val="33"/>
+  </w:num>
+  <w:num w:numId="16" w16cid:durableId="592662320">
+    <w:abstractNumId w:val="26"/>
+  </w:num>
+  <w:num w:numId="17" w16cid:durableId="152840151">
+    <w:abstractNumId w:val="18"/>
+  </w:num>
+  <w:num w:numId="18" w16cid:durableId="162092376">
+    <w:abstractNumId w:val="14"/>
+  </w:num>
+  <w:num w:numId="19" w16cid:durableId="1195388350">
+    <w:abstractNumId w:val="22"/>
+  </w:num>
+  <w:num w:numId="20" w16cid:durableId="1045911307">
+    <w:abstractNumId w:val="1"/>
+  </w:num>
+  <w:num w:numId="21" w16cid:durableId="667906064">
+    <w:abstractNumId w:val="3"/>
+  </w:num>
+  <w:num w:numId="22" w16cid:durableId="1866291297">
+    <w:abstractNumId w:val="40"/>
+  </w:num>
+  <w:num w:numId="23" w16cid:durableId="1280338500">
+    <w:abstractNumId w:val="29"/>
+  </w:num>
+  <w:num w:numId="24" w16cid:durableId="544176339">
+    <w:abstractNumId w:val="4"/>
+  </w:num>
+  <w:num w:numId="25" w16cid:durableId="1332417246">
+    <w:abstractNumId w:val="50"/>
+  </w:num>
+  <w:num w:numId="26" w16cid:durableId="61951869">
+    <w:abstractNumId w:val="43"/>
+  </w:num>
+  <w:num w:numId="27" w16cid:durableId="1479491537">
+    <w:abstractNumId w:val="16"/>
+  </w:num>
+  <w:num w:numId="28" w16cid:durableId="913858447">
+    <w:abstractNumId w:val="47"/>
+  </w:num>
+  <w:num w:numId="29" w16cid:durableId="19742914">
+    <w:abstractNumId w:val="24"/>
+  </w:num>
+  <w:num w:numId="30" w16cid:durableId="345525900">
+    <w:abstractNumId w:val="41"/>
+  </w:num>
+  <w:num w:numId="31" w16cid:durableId="1977249257">
+    <w:abstractNumId w:val="46"/>
+  </w:num>
+  <w:num w:numId="32" w16cid:durableId="1033307246">
+    <w:abstractNumId w:val="20"/>
+  </w:num>
+  <w:num w:numId="33" w16cid:durableId="78986863">
+    <w:abstractNumId w:val="51"/>
+  </w:num>
+  <w:num w:numId="34" w16cid:durableId="860506452">
+    <w:abstractNumId w:val="35"/>
+  </w:num>
+  <w:num w:numId="35" w16cid:durableId="1826118599">
+    <w:abstractNumId w:val="31"/>
+  </w:num>
+  <w:num w:numId="36" w16cid:durableId="1265457348">
+    <w:abstractNumId w:val="45"/>
+  </w:num>
+  <w:num w:numId="37" w16cid:durableId="1161653330">
+    <w:abstractNumId w:val="6"/>
+  </w:num>
+  <w:num w:numId="38" w16cid:durableId="1496796135">
+    <w:abstractNumId w:val="15"/>
+  </w:num>
+  <w:num w:numId="39" w16cid:durableId="825168220">
+    <w:abstractNumId w:val="11"/>
+  </w:num>
+  <w:num w:numId="40" w16cid:durableId="499351258">
+    <w:abstractNumId w:val="19"/>
+  </w:num>
+  <w:num w:numId="41" w16cid:durableId="667178591">
+    <w:abstractNumId w:val="21"/>
+  </w:num>
+  <w:num w:numId="42" w16cid:durableId="1967157768">
     <w:abstractNumId w:val="23"/>
   </w:num>
-  <w:num w:numId="2" w16cid:durableId="1202547037">
+  <w:num w:numId="43" w16cid:durableId="1887764823">
+    <w:abstractNumId w:val="39"/>
+  </w:num>
+  <w:num w:numId="44" w16cid:durableId="785730890">
+    <w:abstractNumId w:val="0"/>
+  </w:num>
+  <w:num w:numId="45" w16cid:durableId="841819263">
     <w:abstractNumId w:val="27"/>
   </w:num>
-  <w:num w:numId="3" w16cid:durableId="742681056">
-    <w:abstractNumId w:val="7"/>
+  <w:num w:numId="46" w16cid:durableId="55126918">
+    <w:abstractNumId w:val="25"/>
   </w:num>
-  <w:num w:numId="4" w16cid:durableId="1799452928">
+  <w:num w:numId="47" w16cid:durableId="326903649">
+    <w:abstractNumId w:val="37"/>
+  </w:num>
+  <w:num w:numId="48" w16cid:durableId="273246317">
+    <w:abstractNumId w:val="36"/>
+  </w:num>
+  <w:num w:numId="49" w16cid:durableId="297496063">
+    <w:abstractNumId w:val="34"/>
+  </w:num>
+  <w:num w:numId="50" w16cid:durableId="1644119774">
     <w:abstractNumId w:val="5"/>
   </w:num>
-  <w:num w:numId="5" w16cid:durableId="681475958">
-    <w:abstractNumId w:val="6"/>
+  <w:num w:numId="51" w16cid:durableId="388309867">
+    <w:abstractNumId w:val="48"/>
   </w:num>
-  <w:num w:numId="6" w16cid:durableId="1426415294">
-    <w:abstractNumId w:val="8"/>
-  </w:num>
-  <w:num w:numId="7" w16cid:durableId="1231422253">
-    <w:abstractNumId w:val="4"/>
-  </w:num>
-  <w:num w:numId="8" w16cid:durableId="778260552">
-    <w:abstractNumId w:val="1"/>
-  </w:num>
-  <w:num w:numId="9" w16cid:durableId="96483540">
-    <w:abstractNumId w:val="9"/>
-  </w:num>
-  <w:num w:numId="10" w16cid:durableId="1033729103">
-    <w:abstractNumId w:val="19"/>
-  </w:num>
-  <w:num w:numId="11" w16cid:durableId="1405179665">
-    <w:abstractNumId w:val="18"/>
-  </w:num>
-  <w:num w:numId="12" w16cid:durableId="565188468">
-    <w:abstractNumId w:val="21"/>
-  </w:num>
-  <w:num w:numId="13" w16cid:durableId="1925063201">
-    <w:abstractNumId w:val="16"/>
-  </w:num>
-  <w:num w:numId="14" w16cid:durableId="1556620341">
-    <w:abstractNumId w:val="25"/>
-  </w:num>
-  <w:num w:numId="15" w16cid:durableId="228419022">
-    <w:abstractNumId w:val="20"/>
-  </w:num>
-  <w:num w:numId="16" w16cid:durableId="592662320">
-    <w:abstractNumId w:val="15"/>
-  </w:num>
-  <w:num w:numId="17" w16cid:durableId="152840151">
-    <w:abstractNumId w:val="12"/>
-  </w:num>
-  <w:num w:numId="18" w16cid:durableId="162092376">
-    <w:abstractNumId w:val="10"/>
-  </w:num>
-  <w:num w:numId="19" w16cid:durableId="1195388350">
-    <w:abstractNumId w:val="13"/>
-  </w:num>
-  <w:num w:numId="20" w16cid:durableId="1045911307">
-    <w:abstractNumId w:val="0"/>
-  </w:num>
-  <w:num w:numId="21" w16cid:durableId="667906064">
-    <w:abstractNumId w:val="2"/>
-  </w:num>
-  <w:num w:numId="22" w16cid:durableId="1866291297">
-    <w:abstractNumId w:val="22"/>
-  </w:num>
-  <w:num w:numId="23" w16cid:durableId="1280338500">
+  <w:num w:numId="52" w16cid:durableId="2080512739">
     <w:abstractNumId w:val="17"/>
-  </w:num>
-  <w:num w:numId="24" w16cid:durableId="544176339">
-    <w:abstractNumId w:val="3"/>
-  </w:num>
-  <w:num w:numId="25" w16cid:durableId="1332417246">
-    <w:abstractNumId w:val="28"/>
-  </w:num>
-  <w:num w:numId="26" w16cid:durableId="61951869">
-    <w:abstractNumId w:val="24"/>
-  </w:num>
-  <w:num w:numId="27" w16cid:durableId="1479491537">
-    <w:abstractNumId w:val="11"/>
-  </w:num>
-  <w:num w:numId="28" w16cid:durableId="913858447">
-    <w:abstractNumId w:val="26"/>
-  </w:num>
-  <w:num w:numId="29" w16cid:durableId="19742914">
-    <w:abstractNumId w:val="14"/>
   </w:num>
 </w:numbering>
 </file>
@@ -7883,6 +15720,28 @@
     <w:name w:val="Normal"/>
     <w:qFormat/>
   </w:style>
+  <w:style w:type="paragraph" w:styleId="Heading3">
+    <w:name w:val="heading 3"/>
+    <w:basedOn w:val="Normal"/>
+    <w:link w:val="Heading3Char"/>
+    <w:uiPriority w:val="9"/>
+    <w:qFormat/>
+    <w:rsid w:val="00457269"/>
+    <w:pPr>
+      <w:spacing w:before="100" w:beforeAutospacing="1" w:after="100" w:afterAutospacing="1" w:line="240" w:lineRule="auto"/>
+      <w:outlineLvl w:val="2"/>
+    </w:pPr>
+    <w:rPr>
+      <w:rFonts w:ascii="Times New Roman" w:eastAsia="Times New Roman" w:hAnsi="Times New Roman" w:cs="Times New Roman"/>
+      <w:b/>
+      <w:bCs/>
+      <w:kern w:val="0"/>
+      <w:sz w:val="27"/>
+      <w:szCs w:val="27"/>
+      <w:lang w:eastAsia="en-IN"/>
+      <w14:ligatures w14:val="none"/>
+    </w:rPr>
+  </w:style>
   <w:style w:type="character" w:default="1" w:styleId="DefaultParagraphFont">
     <w:name w:val="Default Paragraph Font"/>
     <w:uiPriority w:val="1"/>
@@ -7936,6 +15795,53 @@
       <w:ind w:left="720"/>
       <w:contextualSpacing/>
     </w:pPr>
+  </w:style>
+  <w:style w:type="character" w:customStyle="1" w:styleId="Heading3Char">
+    <w:name w:val="Heading 3 Char"/>
+    <w:basedOn w:val="DefaultParagraphFont"/>
+    <w:link w:val="Heading3"/>
+    <w:uiPriority w:val="9"/>
+    <w:rsid w:val="00457269"/>
+    <w:rPr>
+      <w:rFonts w:ascii="Times New Roman" w:eastAsia="Times New Roman" w:hAnsi="Times New Roman" w:cs="Times New Roman"/>
+      <w:b/>
+      <w:bCs/>
+      <w:kern w:val="0"/>
+      <w:sz w:val="27"/>
+      <w:szCs w:val="27"/>
+      <w:lang w:eastAsia="en-IN"/>
+      <w14:ligatures w14:val="none"/>
+    </w:rPr>
+  </w:style>
+  <w:style w:type="character" w:styleId="Strong">
+    <w:name w:val="Strong"/>
+    <w:basedOn w:val="DefaultParagraphFont"/>
+    <w:uiPriority w:val="22"/>
+    <w:qFormat/>
+    <w:rsid w:val="00457269"/>
+    <w:rPr>
+      <w:b/>
+      <w:bCs/>
+    </w:rPr>
+  </w:style>
+  <w:style w:type="paragraph" w:styleId="NormalWeb">
+    <w:name w:val="Normal (Web)"/>
+    <w:basedOn w:val="Normal"/>
+    <w:uiPriority w:val="99"/>
+    <w:semiHidden/>
+    <w:unhideWhenUsed/>
+    <w:rsid w:val="00457269"/>
+    <w:pPr>
+      <w:spacing w:before="100" w:beforeAutospacing="1" w:after="100" w:afterAutospacing="1" w:line="240" w:lineRule="auto"/>
+    </w:pPr>
+    <w:rPr>
+      <w:rFonts w:ascii="Times New Roman" w:eastAsia="Times New Roman" w:hAnsi="Times New Roman" w:cs="Times New Roman"/>
+      <w:kern w:val="0"/>
+      <w:sz w:val="24"/>
+      <w:szCs w:val="24"/>
+      <w:lang w:eastAsia="en-IN"/>
+      <w14:ligatures w14:val="none"/>
+    </w:rPr>
   </w:style>
 </w:styles>
 </file>

--- a/modelquestionpaper/Advanced_AIML_Answers.docx
+++ b/modelquestionpaper/Advanced_AIML_Answers.docx
@@ -3170,6 +3170,7 @@
       </w:pPr>
       <w:r>
         <w:rPr>
+          <w:noProof/>
           <w:sz w:val="22"/>
           <w:szCs w:val="22"/>
         </w:rPr>
@@ -3230,6 +3231,7 @@
       </w:pPr>
       <w:r>
         <w:rPr>
+          <w:noProof/>
           <w:sz w:val="22"/>
           <w:szCs w:val="22"/>
         </w:rPr>
@@ -3289,6 +3291,7 @@
       </w:pPr>
       <w:r>
         <w:rPr>
+          <w:noProof/>
           <w:sz w:val="22"/>
           <w:szCs w:val="22"/>
         </w:rPr>
@@ -3340,6 +3343,7 @@
       </w:pPr>
       <w:r>
         <w:rPr>
+          <w:noProof/>
           <w:sz w:val="22"/>
           <w:szCs w:val="22"/>
         </w:rPr>
@@ -3390,6 +3394,7 @@
       </w:pPr>
       <w:r>
         <w:rPr>
+          <w:noProof/>
           <w:sz w:val="22"/>
           <w:szCs w:val="22"/>
         </w:rPr>
@@ -3449,6 +3454,7 @@
       </w:pPr>
       <w:r>
         <w:rPr>
+          <w:noProof/>
           <w:sz w:val="22"/>
           <w:szCs w:val="22"/>
         </w:rPr>
@@ -4162,6 +4168,7 @@
       </w:pPr>
       <w:r>
         <w:rPr>
+          <w:noProof/>
           <w:sz w:val="23"/>
           <w:szCs w:val="23"/>
         </w:rPr>
@@ -4221,6 +4228,7 @@
       </w:pPr>
       <w:r>
         <w:rPr>
+          <w:noProof/>
           <w:sz w:val="23"/>
           <w:szCs w:val="23"/>
         </w:rPr>
@@ -4281,6 +4289,7 @@
       </w:pPr>
       <w:r>
         <w:rPr>
+          <w:noProof/>
           <w:sz w:val="23"/>
           <w:szCs w:val="23"/>
         </w:rPr>
@@ -5503,7 +5512,7 @@
           <w:szCs w:val="23"/>
         </w:rPr>
         <w:pict w14:anchorId="787E0387">
-          <v:rect id="_x0000_i1071" style="width:0;height:1.5pt" o:hralign="center" o:hrstd="t" o:hr="t" fillcolor="#a0a0a0" stroked="f"/>
+          <v:rect id="_x0000_i1035" style="width:0;height:1.5pt" o:hralign="center" o:hrstd="t" o:hr="t" fillcolor="#a0a0a0" stroked="f"/>
         </w:pict>
       </w:r>
     </w:p>
@@ -5602,6 +5611,7 @@
       </w:pPr>
       <w:r>
         <w:rPr>
+          <w:noProof/>
           <w:sz w:val="22"/>
           <w:szCs w:val="22"/>
         </w:rPr>
@@ -5662,6 +5672,7 @@
       </w:pPr>
       <w:r>
         <w:rPr>
+          <w:noProof/>
           <w:sz w:val="22"/>
           <w:szCs w:val="22"/>
         </w:rPr>
@@ -5712,6 +5723,7 @@
       </w:pPr>
       <w:r>
         <w:rPr>
+          <w:noProof/>
           <w:sz w:val="22"/>
           <w:szCs w:val="22"/>
         </w:rPr>
@@ -5762,6 +5774,7 @@
       </w:pPr>
       <w:r>
         <w:rPr>
+          <w:noProof/>
           <w:sz w:val="22"/>
           <w:szCs w:val="22"/>
         </w:rPr>
@@ -5813,6 +5826,7 @@
       </w:pPr>
       <w:r>
         <w:rPr>
+          <w:noProof/>
           <w:sz w:val="22"/>
           <w:szCs w:val="22"/>
         </w:rPr>
@@ -5863,6 +5877,7 @@
       </w:pPr>
       <w:r>
         <w:rPr>
+          <w:noProof/>
           <w:sz w:val="22"/>
           <w:szCs w:val="22"/>
         </w:rPr>
@@ -5948,6 +5963,7 @@
       </w:pPr>
       <w:r>
         <w:rPr>
+          <w:noProof/>
           <w:sz w:val="28"/>
           <w:szCs w:val="28"/>
         </w:rPr>
@@ -5999,6 +6015,7 @@
       </w:pPr>
       <w:r>
         <w:rPr>
+          <w:noProof/>
           <w:sz w:val="28"/>
           <w:szCs w:val="28"/>
         </w:rPr>
@@ -6049,6 +6066,7 @@
       </w:pPr>
       <w:r>
         <w:rPr>
+          <w:noProof/>
           <w:sz w:val="28"/>
           <w:szCs w:val="28"/>
         </w:rPr>
@@ -6108,6 +6126,7 @@
       </w:pPr>
       <w:r>
         <w:rPr>
+          <w:noProof/>
           <w:sz w:val="22"/>
           <w:szCs w:val="22"/>
         </w:rPr>
@@ -6185,6 +6204,7 @@
       </w:pPr>
       <w:r>
         <w:rPr>
+          <w:noProof/>
           <w:sz w:val="22"/>
           <w:szCs w:val="22"/>
         </w:rPr>
@@ -6236,6 +6256,7 @@
       </w:pPr>
       <w:r>
         <w:rPr>
+          <w:noProof/>
           <w:sz w:val="22"/>
           <w:szCs w:val="22"/>
         </w:rPr>
@@ -6286,6 +6307,7 @@
       </w:pPr>
       <w:r>
         <w:rPr>
+          <w:noProof/>
           <w:sz w:val="22"/>
           <w:szCs w:val="22"/>
         </w:rPr>
@@ -6345,6 +6367,7 @@
       </w:pPr>
       <w:r>
         <w:rPr>
+          <w:noProof/>
           <w:sz w:val="22"/>
           <w:szCs w:val="22"/>
         </w:rPr>
@@ -6405,6 +6428,7 @@
       </w:pPr>
       <w:r>
         <w:rPr>
+          <w:noProof/>
           <w:sz w:val="22"/>
           <w:szCs w:val="22"/>
         </w:rPr>
@@ -6536,6 +6560,7 @@
       </w:pPr>
       <w:r>
         <w:rPr>
+          <w:noProof/>
           <w:sz w:val="22"/>
           <w:szCs w:val="22"/>
         </w:rPr>
@@ -6595,6 +6620,7 @@
       </w:pPr>
       <w:r>
         <w:rPr>
+          <w:noProof/>
           <w:sz w:val="22"/>
           <w:szCs w:val="22"/>
         </w:rPr>
@@ -6646,6 +6672,7 @@
       </w:pPr>
       <w:r>
         <w:rPr>
+          <w:noProof/>
           <w:sz w:val="22"/>
           <w:szCs w:val="22"/>
         </w:rPr>
@@ -6713,6 +6740,9 @@
         <w:ind w:left="720"/>
       </w:pPr>
       <w:r>
+        <w:rPr>
+          <w:noProof/>
+        </w:rPr>
         <w:drawing>
           <wp:inline distT="0" distB="0" distL="0" distR="0" wp14:anchorId="5845CB15" wp14:editId="0405CAA8">
             <wp:extent cx="5731510" cy="1791335"/>
@@ -6924,6 +6954,7 @@
         <w:rPr>
           <w:b/>
           <w:bCs/>
+          <w:noProof/>
         </w:rPr>
         <w:drawing>
           <wp:inline distT="0" distB="0" distL="0" distR="0" wp14:anchorId="4F8C58B8" wp14:editId="48D55C7E">
@@ -6985,6 +7016,7 @@
         <w:rPr>
           <w:b/>
           <w:bCs/>
+          <w:noProof/>
         </w:rPr>
         <w:drawing>
           <wp:inline distT="0" distB="0" distL="0" distR="0" wp14:anchorId="0732374B" wp14:editId="61739A32">
@@ -7046,6 +7078,7 @@
         <w:rPr>
           <w:b/>
           <w:bCs/>
+          <w:noProof/>
         </w:rPr>
         <w:lastRenderedPageBreak/>
         <w:drawing>
@@ -7118,6 +7151,7 @@
         <w:rPr>
           <w:b/>
           <w:bCs/>
+          <w:noProof/>
         </w:rPr>
         <w:drawing>
           <wp:inline distT="0" distB="0" distL="0" distR="0" wp14:anchorId="6558FC5E" wp14:editId="00B3B5A1">
@@ -7216,6 +7250,7 @@
         <w:rPr>
           <w:b/>
           <w:bCs/>
+          <w:noProof/>
         </w:rPr>
         <w:lastRenderedPageBreak/>
         <w:drawing>
@@ -7278,6 +7313,7 @@
         <w:rPr>
           <w:b/>
           <w:bCs/>
+          <w:noProof/>
         </w:rPr>
         <w:drawing>
           <wp:inline distT="0" distB="0" distL="0" distR="0" wp14:anchorId="01C18D1A" wp14:editId="718E667B">
@@ -7329,6 +7365,7 @@
         <w:rPr>
           <w:b/>
           <w:bCs/>
+          <w:noProof/>
         </w:rPr>
         <w:drawing>
           <wp:inline distT="0" distB="0" distL="0" distR="0" wp14:anchorId="0E59929C" wp14:editId="2528DD1C">
@@ -7410,53 +7447,1139 @@
     <w:p>
       <w:pPr>
         <w:pStyle w:val="Default"/>
+        <w:rPr>
+          <w:b/>
+          <w:bCs/>
+        </w:rPr>
+      </w:pPr>
+      <w:r>
+        <w:rPr>
+          <w:b/>
+          <w:bCs/>
+        </w:rPr>
+        <w:t>Q5-B</w:t>
+      </w:r>
+      <w:r>
+        <w:rPr>
+          <w:b/>
+          <w:bCs/>
+        </w:rPr>
+        <w:t xml:space="preserve"> -</w:t>
+      </w:r>
+      <w:r>
+        <w:rPr>
+          <w:b/>
+          <w:bCs/>
+        </w:rPr>
+        <w:t>Derive an equation for gradient discrete rule to minimize the error.</w:t>
+      </w:r>
+    </w:p>
+    <w:p>
+      <w:pPr>
+        <w:pStyle w:val="Default"/>
+        <w:rPr>
+          <w:b/>
+          <w:bCs/>
+        </w:rPr>
+      </w:pPr>
+    </w:p>
+    <w:p>
+      <w:pPr>
+        <w:pStyle w:val="Default"/>
+        <w:rPr>
+          <w:b/>
+          <w:bCs/>
+        </w:rPr>
+      </w:pPr>
+      <w:r>
+        <w:rPr>
+          <w:b/>
+          <w:bCs/>
+        </w:rPr>
+        <w:t>Gradient Descent is an optimization algorithm used to minimize the error function (cost function) by iteratively updating parameters. Here's the derivation step by step:</w:t>
+      </w:r>
+    </w:p>
+    <w:p>
+      <w:pPr>
+        <w:pStyle w:val="Default"/>
+        <w:rPr>
+          <w:b/>
+          <w:bCs/>
+        </w:rPr>
+      </w:pPr>
+    </w:p>
+    <w:p>
+      <w:pPr>
+        <w:pStyle w:val="Default"/>
+        <w:rPr>
+          <w:b/>
+          <w:bCs/>
+        </w:rPr>
+      </w:pPr>
+      <w:r>
+        <w:rPr>
+          <w:b/>
+          <w:bCs/>
+        </w:rPr>
+        <w:lastRenderedPageBreak/>
+        <w:drawing>
+          <wp:inline distT="0" distB="0" distL="0" distR="0" wp14:anchorId="70B917CF" wp14:editId="1F43ACD0">
+            <wp:extent cx="5731510" cy="3043555"/>
+            <wp:effectExtent l="0" t="0" r="2540" b="4445"/>
+            <wp:docPr id="1347616416" name="Picture 1"/>
+            <wp:cNvGraphicFramePr>
+              <a:graphicFrameLocks xmlns:a="http://schemas.openxmlformats.org/drawingml/2006/main" noChangeAspect="1"/>
+            </wp:cNvGraphicFramePr>
+            <a:graphic xmlns:a="http://schemas.openxmlformats.org/drawingml/2006/main">
+              <a:graphicData uri="http://schemas.openxmlformats.org/drawingml/2006/picture">
+                <pic:pic xmlns:pic="http://schemas.openxmlformats.org/drawingml/2006/picture">
+                  <pic:nvPicPr>
+                    <pic:cNvPr id="1347616416" name=""/>
+                    <pic:cNvPicPr/>
+                  </pic:nvPicPr>
+                  <pic:blipFill>
+                    <a:blip r:embed="rId55"/>
+                    <a:stretch>
+                      <a:fillRect/>
+                    </a:stretch>
+                  </pic:blipFill>
+                  <pic:spPr>
+                    <a:xfrm>
+                      <a:off x="0" y="0"/>
+                      <a:ext cx="5731510" cy="3043555"/>
+                    </a:xfrm>
+                    <a:prstGeom prst="rect">
+                      <a:avLst/>
+                    </a:prstGeom>
+                  </pic:spPr>
+                </pic:pic>
+              </a:graphicData>
+            </a:graphic>
+          </wp:inline>
+        </w:drawing>
+      </w:r>
+    </w:p>
+    <w:p>
+      <w:pPr>
+        <w:pStyle w:val="Default"/>
+        <w:rPr>
+          <w:b/>
+          <w:bCs/>
+        </w:rPr>
+      </w:pPr>
+    </w:p>
+    <w:p>
+      <w:pPr>
+        <w:pStyle w:val="Default"/>
+        <w:rPr>
+          <w:b/>
+          <w:bCs/>
+        </w:rPr>
+      </w:pPr>
+      <w:r>
+        <w:rPr>
+          <w:b/>
+          <w:bCs/>
+        </w:rPr>
+        <w:drawing>
+          <wp:inline distT="0" distB="0" distL="0" distR="0" wp14:anchorId="303D7B0C" wp14:editId="41A65413">
+            <wp:extent cx="3162741" cy="628738"/>
+            <wp:effectExtent l="0" t="0" r="0" b="0"/>
+            <wp:docPr id="1278951185" name="Picture 1"/>
+            <wp:cNvGraphicFramePr>
+              <a:graphicFrameLocks xmlns:a="http://schemas.openxmlformats.org/drawingml/2006/main" noChangeAspect="1"/>
+            </wp:cNvGraphicFramePr>
+            <a:graphic xmlns:a="http://schemas.openxmlformats.org/drawingml/2006/main">
+              <a:graphicData uri="http://schemas.openxmlformats.org/drawingml/2006/picture">
+                <pic:pic xmlns:pic="http://schemas.openxmlformats.org/drawingml/2006/picture">
+                  <pic:nvPicPr>
+                    <pic:cNvPr id="1278951185" name=""/>
+                    <pic:cNvPicPr/>
+                  </pic:nvPicPr>
+                  <pic:blipFill>
+                    <a:blip r:embed="rId56"/>
+                    <a:stretch>
+                      <a:fillRect/>
+                    </a:stretch>
+                  </pic:blipFill>
+                  <pic:spPr>
+                    <a:xfrm>
+                      <a:off x="0" y="0"/>
+                      <a:ext cx="3162741" cy="628738"/>
+                    </a:xfrm>
+                    <a:prstGeom prst="rect">
+                      <a:avLst/>
+                    </a:prstGeom>
+                  </pic:spPr>
+                </pic:pic>
+              </a:graphicData>
+            </a:graphic>
+          </wp:inline>
+        </w:drawing>
+      </w:r>
+    </w:p>
+    <w:p>
+      <w:pPr>
+        <w:pStyle w:val="Default"/>
+        <w:rPr>
+          <w:b/>
+          <w:bCs/>
+        </w:rPr>
+      </w:pPr>
+    </w:p>
+    <w:p>
+      <w:pPr>
+        <w:pStyle w:val="Default"/>
+        <w:rPr>
+          <w:b/>
+          <w:bCs/>
+        </w:rPr>
+      </w:pPr>
+      <w:r>
+        <w:rPr>
+          <w:b/>
+          <w:bCs/>
+        </w:rPr>
+        <w:drawing>
+          <wp:inline distT="0" distB="0" distL="0" distR="0" wp14:anchorId="1837FE58" wp14:editId="772AA2EF">
+            <wp:extent cx="5731510" cy="1807845"/>
+            <wp:effectExtent l="0" t="0" r="2540" b="1905"/>
+            <wp:docPr id="617908193" name="Picture 1"/>
+            <wp:cNvGraphicFramePr>
+              <a:graphicFrameLocks xmlns:a="http://schemas.openxmlformats.org/drawingml/2006/main" noChangeAspect="1"/>
+            </wp:cNvGraphicFramePr>
+            <a:graphic xmlns:a="http://schemas.openxmlformats.org/drawingml/2006/main">
+              <a:graphicData uri="http://schemas.openxmlformats.org/drawingml/2006/picture">
+                <pic:pic xmlns:pic="http://schemas.openxmlformats.org/drawingml/2006/picture">
+                  <pic:nvPicPr>
+                    <pic:cNvPr id="617908193" name=""/>
+                    <pic:cNvPicPr/>
+                  </pic:nvPicPr>
+                  <pic:blipFill>
+                    <a:blip r:embed="rId57"/>
+                    <a:stretch>
+                      <a:fillRect/>
+                    </a:stretch>
+                  </pic:blipFill>
+                  <pic:spPr>
+                    <a:xfrm>
+                      <a:off x="0" y="0"/>
+                      <a:ext cx="5731510" cy="1807845"/>
+                    </a:xfrm>
+                    <a:prstGeom prst="rect">
+                      <a:avLst/>
+                    </a:prstGeom>
+                  </pic:spPr>
+                </pic:pic>
+              </a:graphicData>
+            </a:graphic>
+          </wp:inline>
+        </w:drawing>
+      </w:r>
+    </w:p>
+    <w:p>
+      <w:pPr>
+        <w:pStyle w:val="Default"/>
+        <w:rPr>
+          <w:b/>
+          <w:bCs/>
+        </w:rPr>
+      </w:pPr>
+    </w:p>
+    <w:p>
+      <w:pPr>
+        <w:pStyle w:val="Default"/>
+        <w:rPr>
+          <w:b/>
+          <w:bCs/>
+        </w:rPr>
+      </w:pPr>
+      <w:r>
+        <w:rPr>
+          <w:b/>
+          <w:bCs/>
+        </w:rPr>
+        <w:drawing>
+          <wp:inline distT="0" distB="0" distL="0" distR="0" wp14:anchorId="4E91323B" wp14:editId="3A77A707">
+            <wp:extent cx="5731510" cy="2746375"/>
+            <wp:effectExtent l="0" t="0" r="2540" b="0"/>
+            <wp:docPr id="1670718684" name="Picture 1"/>
+            <wp:cNvGraphicFramePr>
+              <a:graphicFrameLocks xmlns:a="http://schemas.openxmlformats.org/drawingml/2006/main" noChangeAspect="1"/>
+            </wp:cNvGraphicFramePr>
+            <a:graphic xmlns:a="http://schemas.openxmlformats.org/drawingml/2006/main">
+              <a:graphicData uri="http://schemas.openxmlformats.org/drawingml/2006/picture">
+                <pic:pic xmlns:pic="http://schemas.openxmlformats.org/drawingml/2006/picture">
+                  <pic:nvPicPr>
+                    <pic:cNvPr id="1670718684" name=""/>
+                    <pic:cNvPicPr/>
+                  </pic:nvPicPr>
+                  <pic:blipFill>
+                    <a:blip r:embed="rId58"/>
+                    <a:stretch>
+                      <a:fillRect/>
+                    </a:stretch>
+                  </pic:blipFill>
+                  <pic:spPr>
+                    <a:xfrm>
+                      <a:off x="0" y="0"/>
+                      <a:ext cx="5731510" cy="2746375"/>
+                    </a:xfrm>
+                    <a:prstGeom prst="rect">
+                      <a:avLst/>
+                    </a:prstGeom>
+                  </pic:spPr>
+                </pic:pic>
+              </a:graphicData>
+            </a:graphic>
+          </wp:inline>
+        </w:drawing>
+      </w:r>
+    </w:p>
+    <w:p>
+      <w:pPr>
+        <w:pStyle w:val="Default"/>
+        <w:rPr>
+          <w:b/>
+          <w:bCs/>
+        </w:rPr>
+      </w:pPr>
+      <w:r>
+        <w:rPr>
+          <w:b/>
+          <w:bCs/>
+        </w:rPr>
+        <w:lastRenderedPageBreak/>
+        <w:drawing>
+          <wp:inline distT="0" distB="0" distL="0" distR="0" wp14:anchorId="50099B5F" wp14:editId="7667C0C0">
+            <wp:extent cx="5731510" cy="2052320"/>
+            <wp:effectExtent l="0" t="0" r="2540" b="5080"/>
+            <wp:docPr id="154342690" name="Picture 1"/>
+            <wp:cNvGraphicFramePr>
+              <a:graphicFrameLocks xmlns:a="http://schemas.openxmlformats.org/drawingml/2006/main" noChangeAspect="1"/>
+            </wp:cNvGraphicFramePr>
+            <a:graphic xmlns:a="http://schemas.openxmlformats.org/drawingml/2006/main">
+              <a:graphicData uri="http://schemas.openxmlformats.org/drawingml/2006/picture">
+                <pic:pic xmlns:pic="http://schemas.openxmlformats.org/drawingml/2006/picture">
+                  <pic:nvPicPr>
+                    <pic:cNvPr id="154342690" name=""/>
+                    <pic:cNvPicPr/>
+                  </pic:nvPicPr>
+                  <pic:blipFill>
+                    <a:blip r:embed="rId59"/>
+                    <a:stretch>
+                      <a:fillRect/>
+                    </a:stretch>
+                  </pic:blipFill>
+                  <pic:spPr>
+                    <a:xfrm>
+                      <a:off x="0" y="0"/>
+                      <a:ext cx="5731510" cy="2052320"/>
+                    </a:xfrm>
+                    <a:prstGeom prst="rect">
+                      <a:avLst/>
+                    </a:prstGeom>
+                  </pic:spPr>
+                </pic:pic>
+              </a:graphicData>
+            </a:graphic>
+          </wp:inline>
+        </w:drawing>
+      </w:r>
+    </w:p>
+    <w:p>
+      <w:pPr>
+        <w:pStyle w:val="Default"/>
+        <w:rPr>
+          <w:b/>
+          <w:bCs/>
+        </w:rPr>
+      </w:pPr>
+    </w:p>
+    <w:p>
+      <w:pPr>
+        <w:pStyle w:val="Default"/>
+        <w:rPr>
+          <w:b/>
+          <w:bCs/>
+        </w:rPr>
+      </w:pPr>
+      <w:r>
+        <w:rPr>
+          <w:b/>
+          <w:bCs/>
+        </w:rPr>
+        <w:drawing>
+          <wp:inline distT="0" distB="0" distL="0" distR="0" wp14:anchorId="78FAD732" wp14:editId="01E5F074">
+            <wp:extent cx="5731510" cy="2233930"/>
+            <wp:effectExtent l="0" t="0" r="2540" b="0"/>
+            <wp:docPr id="1276614475" name="Picture 1"/>
+            <wp:cNvGraphicFramePr>
+              <a:graphicFrameLocks xmlns:a="http://schemas.openxmlformats.org/drawingml/2006/main" noChangeAspect="1"/>
+            </wp:cNvGraphicFramePr>
+            <a:graphic xmlns:a="http://schemas.openxmlformats.org/drawingml/2006/main">
+              <a:graphicData uri="http://schemas.openxmlformats.org/drawingml/2006/picture">
+                <pic:pic xmlns:pic="http://schemas.openxmlformats.org/drawingml/2006/picture">
+                  <pic:nvPicPr>
+                    <pic:cNvPr id="1276614475" name=""/>
+                    <pic:cNvPicPr/>
+                  </pic:nvPicPr>
+                  <pic:blipFill>
+                    <a:blip r:embed="rId60"/>
+                    <a:stretch>
+                      <a:fillRect/>
+                    </a:stretch>
+                  </pic:blipFill>
+                  <pic:spPr>
+                    <a:xfrm>
+                      <a:off x="0" y="0"/>
+                      <a:ext cx="5731510" cy="2233930"/>
+                    </a:xfrm>
+                    <a:prstGeom prst="rect">
+                      <a:avLst/>
+                    </a:prstGeom>
+                  </pic:spPr>
+                </pic:pic>
+              </a:graphicData>
+            </a:graphic>
+          </wp:inline>
+        </w:drawing>
+      </w:r>
+    </w:p>
+    <w:p>
+      <w:pPr>
+        <w:pStyle w:val="Default"/>
+        <w:rPr>
+          <w:b/>
+          <w:bCs/>
+        </w:rPr>
+      </w:pPr>
+    </w:p>
+    <w:p>
+      <w:pPr>
+        <w:pStyle w:val="Default"/>
+        <w:rPr>
+          <w:b/>
+          <w:bCs/>
+        </w:rPr>
+      </w:pPr>
+      <w:r>
+        <w:rPr>
+          <w:b/>
+          <w:bCs/>
+        </w:rPr>
+        <w:drawing>
+          <wp:inline distT="0" distB="0" distL="0" distR="0" wp14:anchorId="5B15EF9F" wp14:editId="1AF52A39">
+            <wp:extent cx="5731510" cy="2785745"/>
+            <wp:effectExtent l="0" t="0" r="2540" b="0"/>
+            <wp:docPr id="842321981" name="Picture 1"/>
+            <wp:cNvGraphicFramePr>
+              <a:graphicFrameLocks xmlns:a="http://schemas.openxmlformats.org/drawingml/2006/main" noChangeAspect="1"/>
+            </wp:cNvGraphicFramePr>
+            <a:graphic xmlns:a="http://schemas.openxmlformats.org/drawingml/2006/main">
+              <a:graphicData uri="http://schemas.openxmlformats.org/drawingml/2006/picture">
+                <pic:pic xmlns:pic="http://schemas.openxmlformats.org/drawingml/2006/picture">
+                  <pic:nvPicPr>
+                    <pic:cNvPr id="842321981" name=""/>
+                    <pic:cNvPicPr/>
+                  </pic:nvPicPr>
+                  <pic:blipFill>
+                    <a:blip r:embed="rId61"/>
+                    <a:stretch>
+                      <a:fillRect/>
+                    </a:stretch>
+                  </pic:blipFill>
+                  <pic:spPr>
+                    <a:xfrm>
+                      <a:off x="0" y="0"/>
+                      <a:ext cx="5731510" cy="2785745"/>
+                    </a:xfrm>
+                    <a:prstGeom prst="rect">
+                      <a:avLst/>
+                    </a:prstGeom>
+                  </pic:spPr>
+                </pic:pic>
+              </a:graphicData>
+            </a:graphic>
+          </wp:inline>
+        </w:drawing>
+      </w:r>
+    </w:p>
+    <w:p>
+      <w:pPr>
+        <w:pStyle w:val="Default"/>
+        <w:rPr>
+          <w:b/>
+          <w:bCs/>
+        </w:rPr>
+      </w:pPr>
+      <w:r>
+        <w:rPr>
+          <w:b/>
+          <w:bCs/>
+        </w:rPr>
+        <w:lastRenderedPageBreak/>
+        <w:drawing>
+          <wp:inline distT="0" distB="0" distL="0" distR="0" wp14:anchorId="6AC56B2B" wp14:editId="6FB61158">
+            <wp:extent cx="5731510" cy="1682750"/>
+            <wp:effectExtent l="0" t="0" r="2540" b="0"/>
+            <wp:docPr id="134694464" name="Picture 1"/>
+            <wp:cNvGraphicFramePr>
+              <a:graphicFrameLocks xmlns:a="http://schemas.openxmlformats.org/drawingml/2006/main" noChangeAspect="1"/>
+            </wp:cNvGraphicFramePr>
+            <a:graphic xmlns:a="http://schemas.openxmlformats.org/drawingml/2006/main">
+              <a:graphicData uri="http://schemas.openxmlformats.org/drawingml/2006/picture">
+                <pic:pic xmlns:pic="http://schemas.openxmlformats.org/drawingml/2006/picture">
+                  <pic:nvPicPr>
+                    <pic:cNvPr id="134694464" name=""/>
+                    <pic:cNvPicPr/>
+                  </pic:nvPicPr>
+                  <pic:blipFill>
+                    <a:blip r:embed="rId62"/>
+                    <a:stretch>
+                      <a:fillRect/>
+                    </a:stretch>
+                  </pic:blipFill>
+                  <pic:spPr>
+                    <a:xfrm>
+                      <a:off x="0" y="0"/>
+                      <a:ext cx="5731510" cy="1682750"/>
+                    </a:xfrm>
+                    <a:prstGeom prst="rect">
+                      <a:avLst/>
+                    </a:prstGeom>
+                  </pic:spPr>
+                </pic:pic>
+              </a:graphicData>
+            </a:graphic>
+          </wp:inline>
+        </w:drawing>
+      </w:r>
+    </w:p>
+    <w:p>
+      <w:pPr>
+        <w:pStyle w:val="Default"/>
+        <w:rPr>
+          <w:b/>
+          <w:bCs/>
+        </w:rPr>
+      </w:pPr>
+    </w:p>
+    <w:p>
+      <w:pPr>
+        <w:pStyle w:val="Default"/>
+        <w:rPr>
+          <w:b/>
+          <w:bCs/>
+        </w:rPr>
+      </w:pPr>
+      <w:r>
+        <w:rPr>
+          <w:b/>
+          <w:bCs/>
+        </w:rPr>
+        <w:drawing>
+          <wp:inline distT="0" distB="0" distL="0" distR="0" wp14:anchorId="30147097" wp14:editId="3A9E7D5A">
+            <wp:extent cx="5731510" cy="1050925"/>
+            <wp:effectExtent l="0" t="0" r="2540" b="0"/>
+            <wp:docPr id="474121901" name="Picture 1"/>
+            <wp:cNvGraphicFramePr>
+              <a:graphicFrameLocks xmlns:a="http://schemas.openxmlformats.org/drawingml/2006/main" noChangeAspect="1"/>
+            </wp:cNvGraphicFramePr>
+            <a:graphic xmlns:a="http://schemas.openxmlformats.org/drawingml/2006/main">
+              <a:graphicData uri="http://schemas.openxmlformats.org/drawingml/2006/picture">
+                <pic:pic xmlns:pic="http://schemas.openxmlformats.org/drawingml/2006/picture">
+                  <pic:nvPicPr>
+                    <pic:cNvPr id="474121901" name=""/>
+                    <pic:cNvPicPr/>
+                  </pic:nvPicPr>
+                  <pic:blipFill>
+                    <a:blip r:embed="rId63"/>
+                    <a:stretch>
+                      <a:fillRect/>
+                    </a:stretch>
+                  </pic:blipFill>
+                  <pic:spPr>
+                    <a:xfrm>
+                      <a:off x="0" y="0"/>
+                      <a:ext cx="5731510" cy="1050925"/>
+                    </a:xfrm>
+                    <a:prstGeom prst="rect">
+                      <a:avLst/>
+                    </a:prstGeom>
+                  </pic:spPr>
+                </pic:pic>
+              </a:graphicData>
+            </a:graphic>
+          </wp:inline>
+        </w:drawing>
+      </w:r>
+    </w:p>
+    <w:p>
+      <w:pPr>
+        <w:pStyle w:val="Default"/>
+        <w:rPr>
+          <w:b/>
+          <w:bCs/>
+        </w:rPr>
+      </w:pPr>
+    </w:p>
+    <w:p>
+      <w:pPr>
+        <w:pStyle w:val="Default"/>
+        <w:rPr>
+          <w:b/>
+          <w:bCs/>
+        </w:rPr>
+      </w:pPr>
+      <w:r>
+        <w:rPr>
+          <w:b/>
+          <w:bCs/>
+        </w:rPr>
+        <w:drawing>
+          <wp:inline distT="0" distB="0" distL="0" distR="0" wp14:anchorId="63495DD3" wp14:editId="30CC5D38">
+            <wp:extent cx="5731510" cy="2687320"/>
+            <wp:effectExtent l="0" t="0" r="2540" b="0"/>
+            <wp:docPr id="1366905403" name="Picture 1"/>
+            <wp:cNvGraphicFramePr>
+              <a:graphicFrameLocks xmlns:a="http://schemas.openxmlformats.org/drawingml/2006/main" noChangeAspect="1"/>
+            </wp:cNvGraphicFramePr>
+            <a:graphic xmlns:a="http://schemas.openxmlformats.org/drawingml/2006/main">
+              <a:graphicData uri="http://schemas.openxmlformats.org/drawingml/2006/picture">
+                <pic:pic xmlns:pic="http://schemas.openxmlformats.org/drawingml/2006/picture">
+                  <pic:nvPicPr>
+                    <pic:cNvPr id="1366905403" name=""/>
+                    <pic:cNvPicPr/>
+                  </pic:nvPicPr>
+                  <pic:blipFill>
+                    <a:blip r:embed="rId64"/>
+                    <a:stretch>
+                      <a:fillRect/>
+                    </a:stretch>
+                  </pic:blipFill>
+                  <pic:spPr>
+                    <a:xfrm>
+                      <a:off x="0" y="0"/>
+                      <a:ext cx="5731510" cy="2687320"/>
+                    </a:xfrm>
+                    <a:prstGeom prst="rect">
+                      <a:avLst/>
+                    </a:prstGeom>
+                  </pic:spPr>
+                </pic:pic>
+              </a:graphicData>
+            </a:graphic>
+          </wp:inline>
+        </w:drawing>
+      </w:r>
+    </w:p>
+    <w:p>
+      <w:pPr>
+        <w:pStyle w:val="Default"/>
+        <w:rPr>
+          <w:b/>
+          <w:bCs/>
+        </w:rPr>
+      </w:pPr>
+    </w:p>
+    <w:p>
+      <w:pPr>
+        <w:pStyle w:val="Default"/>
+        <w:rPr>
+          <w:b/>
+          <w:bCs/>
+        </w:rPr>
+      </w:pPr>
+      <w:r>
+        <w:rPr>
+          <w:b/>
+          <w:bCs/>
+        </w:rPr>
+        <w:lastRenderedPageBreak/>
+        <w:drawing>
+          <wp:inline distT="0" distB="0" distL="0" distR="0" wp14:anchorId="25B714F1" wp14:editId="1964F45F">
+            <wp:extent cx="5731510" cy="3518535"/>
+            <wp:effectExtent l="0" t="0" r="2540" b="5715"/>
+            <wp:docPr id="461276384" name="Picture 1"/>
+            <wp:cNvGraphicFramePr>
+              <a:graphicFrameLocks xmlns:a="http://schemas.openxmlformats.org/drawingml/2006/main" noChangeAspect="1"/>
+            </wp:cNvGraphicFramePr>
+            <a:graphic xmlns:a="http://schemas.openxmlformats.org/drawingml/2006/main">
+              <a:graphicData uri="http://schemas.openxmlformats.org/drawingml/2006/picture">
+                <pic:pic xmlns:pic="http://schemas.openxmlformats.org/drawingml/2006/picture">
+                  <pic:nvPicPr>
+                    <pic:cNvPr id="461276384" name=""/>
+                    <pic:cNvPicPr/>
+                  </pic:nvPicPr>
+                  <pic:blipFill>
+                    <a:blip r:embed="rId65"/>
+                    <a:stretch>
+                      <a:fillRect/>
+                    </a:stretch>
+                  </pic:blipFill>
+                  <pic:spPr>
+                    <a:xfrm>
+                      <a:off x="0" y="0"/>
+                      <a:ext cx="5731510" cy="3518535"/>
+                    </a:xfrm>
+                    <a:prstGeom prst="rect">
+                      <a:avLst/>
+                    </a:prstGeom>
+                  </pic:spPr>
+                </pic:pic>
+              </a:graphicData>
+            </a:graphic>
+          </wp:inline>
+        </w:drawing>
+      </w:r>
+    </w:p>
+    <w:p>
+      <w:pPr>
+        <w:pStyle w:val="Default"/>
+        <w:rPr>
+          <w:b/>
+          <w:bCs/>
+        </w:rPr>
+      </w:pPr>
+    </w:p>
+    <w:p>
+      <w:pPr>
+        <w:pStyle w:val="Default"/>
+        <w:rPr>
+          <w:b/>
+          <w:bCs/>
+        </w:rPr>
+      </w:pPr>
+      <w:r>
+        <w:rPr>
+          <w:b/>
+          <w:bCs/>
+        </w:rPr>
+        <w:drawing>
+          <wp:inline distT="0" distB="0" distL="0" distR="0" wp14:anchorId="1EDEEEE2" wp14:editId="6B86DAA2">
+            <wp:extent cx="5731510" cy="1675130"/>
+            <wp:effectExtent l="0" t="0" r="2540" b="1270"/>
+            <wp:docPr id="281869129" name="Picture 1"/>
+            <wp:cNvGraphicFramePr>
+              <a:graphicFrameLocks xmlns:a="http://schemas.openxmlformats.org/drawingml/2006/main" noChangeAspect="1"/>
+            </wp:cNvGraphicFramePr>
+            <a:graphic xmlns:a="http://schemas.openxmlformats.org/drawingml/2006/main">
+              <a:graphicData uri="http://schemas.openxmlformats.org/drawingml/2006/picture">
+                <pic:pic xmlns:pic="http://schemas.openxmlformats.org/drawingml/2006/picture">
+                  <pic:nvPicPr>
+                    <pic:cNvPr id="281869129" name=""/>
+                    <pic:cNvPicPr/>
+                  </pic:nvPicPr>
+                  <pic:blipFill>
+                    <a:blip r:embed="rId66"/>
+                    <a:stretch>
+                      <a:fillRect/>
+                    </a:stretch>
+                  </pic:blipFill>
+                  <pic:spPr>
+                    <a:xfrm>
+                      <a:off x="0" y="0"/>
+                      <a:ext cx="5731510" cy="1675130"/>
+                    </a:xfrm>
+                    <a:prstGeom prst="rect">
+                      <a:avLst/>
+                    </a:prstGeom>
+                  </pic:spPr>
+                </pic:pic>
+              </a:graphicData>
+            </a:graphic>
+          </wp:inline>
+        </w:drawing>
+      </w:r>
+    </w:p>
+    <w:p>
+      <w:pPr>
+        <w:pStyle w:val="Default"/>
+        <w:rPr>
+          <w:b/>
+          <w:bCs/>
+        </w:rPr>
+      </w:pPr>
+    </w:p>
+    <w:p>
+      <w:pPr>
+        <w:pStyle w:val="Default"/>
+        <w:rPr>
+          <w:b/>
+          <w:bCs/>
+        </w:rPr>
+      </w:pPr>
+      <w:r>
+        <w:rPr>
+          <w:b/>
+          <w:bCs/>
+        </w:rPr>
+        <w:drawing>
+          <wp:inline distT="0" distB="0" distL="0" distR="0" wp14:anchorId="432A9AFF" wp14:editId="5613D98C">
+            <wp:extent cx="5731510" cy="2738120"/>
+            <wp:effectExtent l="0" t="0" r="2540" b="5080"/>
+            <wp:docPr id="2146327300" name="Picture 1"/>
+            <wp:cNvGraphicFramePr>
+              <a:graphicFrameLocks xmlns:a="http://schemas.openxmlformats.org/drawingml/2006/main" noChangeAspect="1"/>
+            </wp:cNvGraphicFramePr>
+            <a:graphic xmlns:a="http://schemas.openxmlformats.org/drawingml/2006/main">
+              <a:graphicData uri="http://schemas.openxmlformats.org/drawingml/2006/picture">
+                <pic:pic xmlns:pic="http://schemas.openxmlformats.org/drawingml/2006/picture">
+                  <pic:nvPicPr>
+                    <pic:cNvPr id="2146327300" name=""/>
+                    <pic:cNvPicPr/>
+                  </pic:nvPicPr>
+                  <pic:blipFill>
+                    <a:blip r:embed="rId67"/>
+                    <a:stretch>
+                      <a:fillRect/>
+                    </a:stretch>
+                  </pic:blipFill>
+                  <pic:spPr>
+                    <a:xfrm>
+                      <a:off x="0" y="0"/>
+                      <a:ext cx="5731510" cy="2738120"/>
+                    </a:xfrm>
+                    <a:prstGeom prst="rect">
+                      <a:avLst/>
+                    </a:prstGeom>
+                  </pic:spPr>
+                </pic:pic>
+              </a:graphicData>
+            </a:graphic>
+          </wp:inline>
+        </w:drawing>
+      </w:r>
+    </w:p>
+    <w:p>
+      <w:pPr>
+        <w:pStyle w:val="Default"/>
+        <w:rPr>
+          <w:b/>
+          <w:bCs/>
+        </w:rPr>
+      </w:pPr>
+    </w:p>
+    <w:p>
+      <w:pPr>
+        <w:pStyle w:val="Default"/>
+        <w:rPr>
+          <w:b/>
+          <w:bCs/>
+        </w:rPr>
+      </w:pPr>
+      <w:r>
+        <w:rPr>
+          <w:b/>
+          <w:bCs/>
+        </w:rPr>
+        <w:lastRenderedPageBreak/>
+        <w:drawing>
+          <wp:inline distT="0" distB="0" distL="0" distR="0" wp14:anchorId="7D68D818" wp14:editId="43EE4838">
+            <wp:extent cx="5731510" cy="1925320"/>
+            <wp:effectExtent l="0" t="0" r="2540" b="0"/>
+            <wp:docPr id="772498445" name="Picture 1"/>
+            <wp:cNvGraphicFramePr>
+              <a:graphicFrameLocks xmlns:a="http://schemas.openxmlformats.org/drawingml/2006/main" noChangeAspect="1"/>
+            </wp:cNvGraphicFramePr>
+            <a:graphic xmlns:a="http://schemas.openxmlformats.org/drawingml/2006/main">
+              <a:graphicData uri="http://schemas.openxmlformats.org/drawingml/2006/picture">
+                <pic:pic xmlns:pic="http://schemas.openxmlformats.org/drawingml/2006/picture">
+                  <pic:nvPicPr>
+                    <pic:cNvPr id="772498445" name=""/>
+                    <pic:cNvPicPr/>
+                  </pic:nvPicPr>
+                  <pic:blipFill>
+                    <a:blip r:embed="rId68"/>
+                    <a:stretch>
+                      <a:fillRect/>
+                    </a:stretch>
+                  </pic:blipFill>
+                  <pic:spPr>
+                    <a:xfrm>
+                      <a:off x="0" y="0"/>
+                      <a:ext cx="5731510" cy="1925320"/>
+                    </a:xfrm>
+                    <a:prstGeom prst="rect">
+                      <a:avLst/>
+                    </a:prstGeom>
+                  </pic:spPr>
+                </pic:pic>
+              </a:graphicData>
+            </a:graphic>
+          </wp:inline>
+        </w:drawing>
+      </w:r>
+    </w:p>
+    <w:p>
+      <w:pPr>
+        <w:pStyle w:val="Default"/>
+        <w:rPr>
+          <w:b/>
+          <w:bCs/>
+        </w:rPr>
+      </w:pPr>
+    </w:p>
+    <w:p>
+      <w:pPr>
+        <w:pStyle w:val="Default"/>
+        <w:rPr>
+          <w:b/>
+          <w:bCs/>
+        </w:rPr>
+      </w:pPr>
+      <w:r>
+        <w:rPr>
+          <w:b/>
+          <w:bCs/>
+        </w:rPr>
+        <w:drawing>
+          <wp:inline distT="0" distB="0" distL="0" distR="0" wp14:anchorId="77588B4D" wp14:editId="033D954A">
+            <wp:extent cx="5731510" cy="1569720"/>
+            <wp:effectExtent l="0" t="0" r="2540" b="0"/>
+            <wp:docPr id="1572236852" name="Picture 1"/>
+            <wp:cNvGraphicFramePr>
+              <a:graphicFrameLocks xmlns:a="http://schemas.openxmlformats.org/drawingml/2006/main" noChangeAspect="1"/>
+            </wp:cNvGraphicFramePr>
+            <a:graphic xmlns:a="http://schemas.openxmlformats.org/drawingml/2006/main">
+              <a:graphicData uri="http://schemas.openxmlformats.org/drawingml/2006/picture">
+                <pic:pic xmlns:pic="http://schemas.openxmlformats.org/drawingml/2006/picture">
+                  <pic:nvPicPr>
+                    <pic:cNvPr id="1572236852" name=""/>
+                    <pic:cNvPicPr/>
+                  </pic:nvPicPr>
+                  <pic:blipFill>
+                    <a:blip r:embed="rId69"/>
+                    <a:stretch>
+                      <a:fillRect/>
+                    </a:stretch>
+                  </pic:blipFill>
+                  <pic:spPr>
+                    <a:xfrm>
+                      <a:off x="0" y="0"/>
+                      <a:ext cx="5731510" cy="1569720"/>
+                    </a:xfrm>
+                    <a:prstGeom prst="rect">
+                      <a:avLst/>
+                    </a:prstGeom>
+                  </pic:spPr>
+                </pic:pic>
+              </a:graphicData>
+            </a:graphic>
+          </wp:inline>
+        </w:drawing>
+      </w:r>
+    </w:p>
+    <w:p>
+      <w:pPr>
+        <w:pStyle w:val="Default"/>
+        <w:rPr>
+          <w:b/>
+          <w:bCs/>
+        </w:rPr>
+      </w:pPr>
+    </w:p>
+    <w:p>
+      <w:pPr>
+        <w:pStyle w:val="Default"/>
+        <w:rPr>
+          <w:b/>
+          <w:bCs/>
+        </w:rPr>
+      </w:pPr>
+      <w:r>
+        <w:rPr>
+          <w:b/>
+          <w:bCs/>
+        </w:rPr>
+        <w:drawing>
+          <wp:inline distT="0" distB="0" distL="0" distR="0" wp14:anchorId="417C2815" wp14:editId="210F43C4">
+            <wp:extent cx="5731510" cy="868045"/>
+            <wp:effectExtent l="0" t="0" r="2540" b="8255"/>
+            <wp:docPr id="253369016" name="Picture 1"/>
+            <wp:cNvGraphicFramePr>
+              <a:graphicFrameLocks xmlns:a="http://schemas.openxmlformats.org/drawingml/2006/main" noChangeAspect="1"/>
+            </wp:cNvGraphicFramePr>
+            <a:graphic xmlns:a="http://schemas.openxmlformats.org/drawingml/2006/main">
+              <a:graphicData uri="http://schemas.openxmlformats.org/drawingml/2006/picture">
+                <pic:pic xmlns:pic="http://schemas.openxmlformats.org/drawingml/2006/picture">
+                  <pic:nvPicPr>
+                    <pic:cNvPr id="253369016" name=""/>
+                    <pic:cNvPicPr/>
+                  </pic:nvPicPr>
+                  <pic:blipFill>
+                    <a:blip r:embed="rId70"/>
+                    <a:stretch>
+                      <a:fillRect/>
+                    </a:stretch>
+                  </pic:blipFill>
+                  <pic:spPr>
+                    <a:xfrm>
+                      <a:off x="0" y="0"/>
+                      <a:ext cx="5731510" cy="868045"/>
+                    </a:xfrm>
+                    <a:prstGeom prst="rect">
+                      <a:avLst/>
+                    </a:prstGeom>
+                  </pic:spPr>
+                </pic:pic>
+              </a:graphicData>
+            </a:graphic>
+          </wp:inline>
+        </w:drawing>
+      </w:r>
+    </w:p>
+    <w:p>
+      <w:pPr>
+        <w:pStyle w:val="Default"/>
+        <w:rPr>
+          <w:b/>
+          <w:bCs/>
+        </w:rPr>
+      </w:pPr>
+    </w:p>
+    <w:p>
+      <w:pPr>
+        <w:pStyle w:val="Default"/>
+        <w:rPr>
+          <w:b/>
+          <w:bCs/>
+        </w:rPr>
+      </w:pPr>
+      <w:r>
+        <w:rPr>
+          <w:b/>
+          <w:bCs/>
+        </w:rPr>
+        <w:drawing>
+          <wp:inline distT="0" distB="0" distL="0" distR="0" wp14:anchorId="1544DFC4" wp14:editId="4A9AD80E">
+            <wp:extent cx="5731510" cy="3836035"/>
+            <wp:effectExtent l="0" t="0" r="2540" b="0"/>
+            <wp:docPr id="1971555738" name="Picture 1"/>
+            <wp:cNvGraphicFramePr>
+              <a:graphicFrameLocks xmlns:a="http://schemas.openxmlformats.org/drawingml/2006/main" noChangeAspect="1"/>
+            </wp:cNvGraphicFramePr>
+            <a:graphic xmlns:a="http://schemas.openxmlformats.org/drawingml/2006/main">
+              <a:graphicData uri="http://schemas.openxmlformats.org/drawingml/2006/picture">
+                <pic:pic xmlns:pic="http://schemas.openxmlformats.org/drawingml/2006/picture">
+                  <pic:nvPicPr>
+                    <pic:cNvPr id="1971555738" name=""/>
+                    <pic:cNvPicPr/>
+                  </pic:nvPicPr>
+                  <pic:blipFill>
+                    <a:blip r:embed="rId71"/>
+                    <a:stretch>
+                      <a:fillRect/>
+                    </a:stretch>
+                  </pic:blipFill>
+                  <pic:spPr>
+                    <a:xfrm>
+                      <a:off x="0" y="0"/>
+                      <a:ext cx="5731510" cy="3836035"/>
+                    </a:xfrm>
+                    <a:prstGeom prst="rect">
+                      <a:avLst/>
+                    </a:prstGeom>
+                  </pic:spPr>
+                </pic:pic>
+              </a:graphicData>
+            </a:graphic>
+          </wp:inline>
+        </w:drawing>
+      </w:r>
+    </w:p>
+    <w:p>
+      <w:pPr>
+        <w:pStyle w:val="Default"/>
+        <w:rPr>
+          <w:b/>
+          <w:bCs/>
+        </w:rPr>
+      </w:pPr>
+      <w:r>
+        <w:rPr>
+          <w:b/>
+          <w:bCs/>
+        </w:rPr>
+        <w:lastRenderedPageBreak/>
+        <w:drawing>
+          <wp:inline distT="0" distB="0" distL="0" distR="0" wp14:anchorId="3854B583" wp14:editId="7C165416">
+            <wp:extent cx="5731510" cy="722630"/>
+            <wp:effectExtent l="0" t="0" r="2540" b="1270"/>
+            <wp:docPr id="407908419" name="Picture 1"/>
+            <wp:cNvGraphicFramePr>
+              <a:graphicFrameLocks xmlns:a="http://schemas.openxmlformats.org/drawingml/2006/main" noChangeAspect="1"/>
+            </wp:cNvGraphicFramePr>
+            <a:graphic xmlns:a="http://schemas.openxmlformats.org/drawingml/2006/main">
+              <a:graphicData uri="http://schemas.openxmlformats.org/drawingml/2006/picture">
+                <pic:pic xmlns:pic="http://schemas.openxmlformats.org/drawingml/2006/picture">
+                  <pic:nvPicPr>
+                    <pic:cNvPr id="407908419" name=""/>
+                    <pic:cNvPicPr/>
+                  </pic:nvPicPr>
+                  <pic:blipFill>
+                    <a:blip r:embed="rId72"/>
+                    <a:stretch>
+                      <a:fillRect/>
+                    </a:stretch>
+                  </pic:blipFill>
+                  <pic:spPr>
+                    <a:xfrm>
+                      <a:off x="0" y="0"/>
+                      <a:ext cx="5731510" cy="722630"/>
+                    </a:xfrm>
+                    <a:prstGeom prst="rect">
+                      <a:avLst/>
+                    </a:prstGeom>
+                  </pic:spPr>
+                </pic:pic>
+              </a:graphicData>
+            </a:graphic>
+          </wp:inline>
+        </w:drawing>
+      </w:r>
+    </w:p>
+    <w:p>
+      <w:pPr>
+        <w:pStyle w:val="Default"/>
+        <w:rPr>
+          <w:b/>
+          <w:bCs/>
+        </w:rPr>
+      </w:pPr>
+    </w:p>
+    <w:p>
+      <w:pPr>
+        <w:pStyle w:val="Default"/>
+        <w:rPr>
+          <w:b/>
+          <w:bCs/>
+        </w:rPr>
+      </w:pPr>
+    </w:p>
+    <w:p>
+      <w:pPr>
+        <w:pStyle w:val="Default"/>
+        <w:rPr>
+          <w:b/>
+          <w:bCs/>
+        </w:rPr>
+      </w:pPr>
+    </w:p>
+    <w:p>
+      <w:pPr>
+        <w:pStyle w:val="Default"/>
+        <w:rPr>
+          <w:b/>
+          <w:bCs/>
+        </w:rPr>
+      </w:pPr>
+    </w:p>
+    <w:p>
+      <w:pPr>
+        <w:pStyle w:val="Default"/>
         <w:ind w:left="720"/>
-        <w:rPr>
-          <w:b/>
-          <w:bCs/>
-        </w:rPr>
-      </w:pPr>
-    </w:p>
-    <w:p>
-      <w:pPr>
-        <w:pStyle w:val="Default"/>
-        <w:ind w:left="720"/>
-      </w:pPr>
-    </w:p>
-    <w:p>
-      <w:pPr>
-        <w:pStyle w:val="Default"/>
-        <w:rPr>
-          <w:sz w:val="22"/>
-          <w:szCs w:val="22"/>
-        </w:rPr>
-      </w:pPr>
-    </w:p>
-    <w:p>
-      <w:pPr>
-        <w:pStyle w:val="Default"/>
-        <w:rPr>
-          <w:sz w:val="22"/>
-          <w:szCs w:val="22"/>
-        </w:rPr>
-      </w:pPr>
-    </w:p>
-    <w:p>
-      <w:pPr>
-        <w:pStyle w:val="Default"/>
-        <w:rPr>
-          <w:sz w:val="22"/>
-          <w:szCs w:val="22"/>
-        </w:rPr>
-      </w:pPr>
-    </w:p>
-    <w:p>
-      <w:pPr>
-        <w:pStyle w:val="Default"/>
-        <w:rPr>
-          <w:sz w:val="22"/>
-          <w:szCs w:val="22"/>
-        </w:rPr>
       </w:pPr>
     </w:p>
     <w:p>
